--- a/minutes/Client Meeting 4.docx
+++ b/minutes/Client Meeting 4.docx
@@ -1,20 +1,21 @@
 
 <file path=word/document.xml><?xml version="1.0" encoding="utf-8"?>
-<w:document xmlns:r="http://schemas.openxmlformats.org/officeDocument/2006/relationships" xmlns:wp="http://schemas.openxmlformats.org/drawingml/2006/wordprocessingDrawing" xmlns:w="http://schemas.openxmlformats.org/wordprocessingml/2006/main" xmlns:w10="urn:schemas-microsoft-com:office:word" xmlns:w14="http://schemas.microsoft.com/office/word/2010/wordml" xmlns:wps="http://schemas.microsoft.com/office/word/2010/wordprocessingShape" xmlns:wpg="http://schemas.microsoft.com/office/word/2010/wordprocessingGroup" xmlns:mc="http://schemas.openxmlformats.org/markup-compatibility/2006" xmlns:v="urn:schemas-microsoft-com:vml" xmlns:o="urn:schemas-microsoft-com:office:office" xmlns:m="http://schemas.openxmlformats.org/officeDocument/2006/math" mc:Ignorable="w14">
+<w:document xmlns:o="urn:schemas-microsoft-com:office:office" xmlns:r="http://schemas.openxmlformats.org/officeDocument/2006/relationships" xmlns:v="urn:schemas-microsoft-com:vml" xmlns:w="http://schemas.openxmlformats.org/wordprocessingml/2006/main" xmlns:w10="urn:schemas-microsoft-com:office:word" xmlns:wp="http://schemas.openxmlformats.org/drawingml/2006/wordprocessingDrawing" xmlns:wps="http://schemas.microsoft.com/office/word/2010/wordprocessingShape" xmlns:wpg="http://schemas.microsoft.com/office/word/2010/wordprocessingGroup" xmlns:mc="http://schemas.openxmlformats.org/markup-compatibility/2006" xmlns:wp14="http://schemas.microsoft.com/office/word/2010/wordprocessingDrawing" xmlns:w14="http://schemas.microsoft.com/office/word/2010/wordml" mc:Ignorable="w14 wp14">
   <w:body>
     <w:p>
       <w:pPr>
         <w:pStyle w:val="Body"/>
-        <w:spacing w:before="11" w:line="288" w:lineRule="auto"/>
-        <w:ind w:left="72" w:firstLine="0"/>
-        <w:rPr>
-          <w:rFonts w:ascii="Helvetica Neue" w:cs="Helvetica Neue" w:hAnsi="Helvetica Neue" w:eastAsia="Helvetica Neue"/>
-          <w:b w:val="1"/>
-          <w:bCs w:val="1"/>
-          <w:outline w:val="0"/>
+        <w:spacing w:lineRule="auto" w:line="288" w:before="11" w:after="0"/>
+        <w:ind w:left="72" w:right="0" w:hanging="0"/>
+        <w:rPr>
+          <w:rFonts w:ascii="Helvetica Neue" w:hAnsi="Helvetica Neue" w:eastAsia="Helvetica Neue" w:cs="Helvetica Neue"/>
+          <w:b/>
+          <w:b/>
+          <w:bCs/>
+          <w:outline w:val="false"/>
           <w:color w:val="003366"/>
           <w:spacing w:val="0"/>
-          <w:u w:color="003366"/>
+          <w:u w:val="none" w:color="003366"/>
           <w14:textFill>
             <w14:solidFill>
               <w14:srgbClr w14:val="003366"/>
@@ -24,62 +25,76 @@
       </w:pPr>
       <w:r>
         <w:rPr>
-          <w:rFonts w:ascii="Helvetica Neue" w:hAnsi="Helvetica Neue"/>
+          <w:rFonts w:eastAsia="Helvetica Neue" w:cs="Helvetica Neue" w:ascii="Helvetica Neue" w:hAnsi="Helvetica Neue"/>
+          <w:b/>
+          <w:bCs/>
+          <w:outline w:val="false"/>
+          <w:color w:val="003366"/>
+          <w:spacing w:val="0"/>
+          <w:u w:val="none" w:color="003366"/>
+          <w14:textFill>
+            <w14:solidFill>
+              <w14:srgbClr w14:val="003366"/>
+            </w14:solidFill>
+          </w14:textFill>
         </w:rPr>
         <mc:AlternateContent>
           <mc:Choice Requires="wps">
-            <w:drawing xmlns:a="http://schemas.openxmlformats.org/drawingml/2006/main">
-              <wp:anchor distT="0" distB="0" distL="0" distR="0" simplePos="0" relativeHeight="251660288" behindDoc="0" locked="0" layoutInCell="1" allowOverlap="1">
+            <w:drawing>
+              <wp:anchor behindDoc="0" distT="0" distB="0" distL="0" distR="0" simplePos="0" locked="0" layoutInCell="1" allowOverlap="1" relativeHeight="3">
                 <wp:simplePos x="0" y="0"/>
                 <wp:positionH relativeFrom="margin">
-                  <wp:posOffset>-552479</wp:posOffset>
+                  <wp:posOffset>-10160</wp:posOffset>
                 </wp:positionH>
                 <wp:positionV relativeFrom="page">
                   <wp:posOffset>0</wp:posOffset>
                 </wp:positionV>
-                <wp:extent cx="6864012" cy="1192799"/>
+                <wp:extent cx="5609590" cy="1193165"/>
                 <wp:effectExtent l="0" t="0" r="0" b="0"/>
                 <wp:wrapNone/>
-                <wp:docPr id="1073741825" name="officeArt object" descr="Text Box 5"/>
-                <wp:cNvGraphicFramePr/>
+                <wp:docPr id="1" name="officeArt object" descr="Text Box 5"/>
                 <a:graphic xmlns:a="http://schemas.openxmlformats.org/drawingml/2006/main">
                   <a:graphicData uri="http://schemas.microsoft.com/office/word/2010/wordprocessingShape">
                     <wps:wsp>
-                      <wps:cNvSpPr txBox="1"/>
+                      <wps:cNvSpPr/>
                       <wps:spPr>
                         <a:xfrm>
                           <a:off x="0" y="0"/>
-                          <a:ext cx="6864012" cy="1192799"/>
+                          <a:ext cx="5608800" cy="1192680"/>
                         </a:xfrm>
                         <a:prstGeom prst="rect">
                           <a:avLst/>
                         </a:prstGeom>
                         <a:noFill/>
-                        <a:ln w="12700" cap="flat">
+                        <a:ln w="12600">
                           <a:noFill/>
-                          <a:miter lim="400000"/>
                         </a:ln>
-                        <a:effectLst/>
                       </wps:spPr>
+                      <wps:style>
+                        <a:lnRef idx="0"/>
+                        <a:fillRef idx="0"/>
+                        <a:effectRef idx="0"/>
+                        <a:fontRef idx="minor"/>
+                      </wps:style>
                       <wps:txbx>
                         <w:txbxContent>
                           <w:p>
                             <w:pPr>
                               <w:pStyle w:val="Body"/>
-                              <w:spacing w:line="204" w:lineRule="auto"/>
+                              <w:spacing w:lineRule="auto" w:line="204"/>
                               <w:jc w:val="center"/>
+                              <w:rPr/>
                             </w:pPr>
                             <w:r>
                               <w:rPr>
                                 <w:rFonts w:ascii="Helvetica Neue" w:hAnsi="Helvetica Neue"/>
-                                <w:b w:val="1"/>
-                                <w:bCs w:val="1"/>
-                                <w:outline w:val="0"/>
-                                <w:color w:val="ffffff"/>
+                                <w:b/>
+                                <w:bCs/>
+                                <w:outline w:val="false"/>
+                                <w:color w:val="FFFFFF"/>
                                 <w:sz w:val="80"/>
                                 <w:szCs w:val="80"/>
-                                <w:u w:color="ffffff"/>
-                                <w:rtl w:val="0"/>
+                                <w:u w:val="none" w:color="FFFFFF"/>
                                 <w:lang w:val="en-US"/>
                                 <w14:textFill>
                                   <w14:solidFill>
@@ -87,32 +102,12 @@
                                   </w14:solidFill>
                                 </w14:textFill>
                               </w:rPr>
-                              <w:t>TEAM 9</w:t>
-                            </w:r>
-                            <w:r>
-                              <w:rPr>
-                                <w:rFonts w:ascii="Helvetica Neue" w:hAnsi="Helvetica Neue"/>
-                                <w:b w:val="1"/>
-                                <w:bCs w:val="1"/>
-                                <w:outline w:val="0"/>
-                                <w:color w:val="ffffff"/>
-                                <w:sz w:val="80"/>
-                                <w:szCs w:val="80"/>
-                                <w:u w:color="ffffff"/>
-                                <w:rtl w:val="0"/>
-                                <w:lang w:val="en-US"/>
-                                <w14:textFill>
-                                  <w14:solidFill>
-                                    <w14:srgbClr w14:val="FFFFFF"/>
-                                  </w14:solidFill>
-                                </w14:textFill>
-                              </w:rPr>
-                              <w:t xml:space="preserve"> MEETING MINUTES</w:t>
+                              <w:t>TEAM 9 MEETING MINUTES</w:t>
                             </w:r>
                           </w:p>
                         </w:txbxContent>
                       </wps:txbx>
-                      <wps:bodyPr wrap="square" lIns="45719" tIns="45719" rIns="45719" bIns="45719" numCol="1" anchor="t">
+                      <wps:bodyPr lIns="45720" rIns="45720">
                         <a:noAutofit/>
                       </wps:bodyPr>
                     </wps:wsp>
@@ -123,28 +118,29 @@
           </mc:Choice>
           <mc:Fallback>
             <w:pict>
-              <v:shape id="_x0000_s1026" type="#_x0000_t202" style="visibility:visible;position:absolute;margin-left:-43.5pt;margin-top:0.0pt;width:540.5pt;height:93.9pt;z-index:251660288;mso-position-horizontal:absolute;mso-position-horizontal-relative:margin;mso-position-vertical:absolute;mso-position-vertical-relative:page;mso-wrap-distance-left:0.0pt;mso-wrap-distance-top:0.0pt;mso-wrap-distance-right:0.0pt;mso-wrap-distance-bottom:0.0pt;">
-                <v:fill on="f"/>
-                <v:stroke on="f" weight="1.0pt" dashstyle="solid" endcap="flat" miterlimit="400.0%" joinstyle="miter" linestyle="single" startarrow="none" startarrowwidth="medium" startarrowlength="medium" endarrow="none" endarrowwidth="medium" endarrowlength="medium"/>
+              <v:rect id="shape_0" ID="officeArt object" stroked="f" style="position:absolute;margin-left:-0.8pt;margin-top:0pt;width:441.6pt;height:93.85pt;mso-position-horizontal-relative:margin;mso-position-vertical-relative:page">
+                <w10:wrap type="square"/>
+                <v:fill o:detectmouseclick="t" on="false"/>
+                <v:stroke color="#3465a4" weight="12600" joinstyle="miter" endcap="flat"/>
                 <v:textbox>
                   <w:txbxContent>
                     <w:p>
                       <w:pPr>
                         <w:pStyle w:val="Body"/>
-                        <w:spacing w:line="204" w:lineRule="auto"/>
+                        <w:spacing w:lineRule="auto" w:line="204"/>
                         <w:jc w:val="center"/>
+                        <w:rPr/>
                       </w:pPr>
                       <w:r>
                         <w:rPr>
                           <w:rFonts w:ascii="Helvetica Neue" w:hAnsi="Helvetica Neue"/>
-                          <w:b w:val="1"/>
-                          <w:bCs w:val="1"/>
-                          <w:outline w:val="0"/>
-                          <w:color w:val="ffffff"/>
+                          <w:b/>
+                          <w:bCs/>
+                          <w:outline w:val="false"/>
+                          <w:color w:val="FFFFFF"/>
                           <w:sz w:val="80"/>
                           <w:szCs w:val="80"/>
-                          <w:u w:color="ffffff"/>
-                          <w:rtl w:val="0"/>
+                          <w:u w:val="none" w:color="FFFFFF"/>
                           <w:lang w:val="en-US"/>
                           <w14:textFill>
                             <w14:solidFill>
@@ -152,43 +148,17 @@
                             </w14:solidFill>
                           </w14:textFill>
                         </w:rPr>
-                        <w:t>TEAM 9</w:t>
-                      </w:r>
-                      <w:r>
-                        <w:rPr>
-                          <w:rFonts w:ascii="Helvetica Neue" w:hAnsi="Helvetica Neue"/>
-                          <w:b w:val="1"/>
-                          <w:bCs w:val="1"/>
-                          <w:outline w:val="0"/>
-                          <w:color w:val="ffffff"/>
-                          <w:sz w:val="80"/>
-                          <w:szCs w:val="80"/>
-                          <w:u w:color="ffffff"/>
-                          <w:rtl w:val="0"/>
-                          <w:lang w:val="en-US"/>
-                          <w14:textFill>
-                            <w14:solidFill>
-                              <w14:srgbClr w14:val="FFFFFF"/>
-                            </w14:solidFill>
-                          </w14:textFill>
-                        </w:rPr>
-                        <w:t xml:space="preserve"> MEETING MINUTES</w:t>
+                        <w:t>TEAM 9 MEETING MINUTES</w:t>
                       </w:r>
                     </w:p>
                   </w:txbxContent>
                 </v:textbox>
-                <w10:wrap type="none" side="bothSides" anchorx="margin" anchory="page"/>
-              </v:shape>
+              </v:rect>
             </w:pict>
           </mc:Fallback>
         </mc:AlternateContent>
-      </w:r>
-      <w:r>
-        <w:rPr>
-          <w:rFonts w:ascii="Helvetica Neue" w:cs="Helvetica Neue" w:hAnsi="Helvetica Neue" w:eastAsia="Helvetica Neue"/>
-        </w:rPr>
-        <w:drawing xmlns:a="http://schemas.openxmlformats.org/drawingml/2006/main">
-          <wp:anchor distT="152400" distB="152400" distL="152400" distR="152400" simplePos="0" relativeHeight="251659264" behindDoc="0" locked="0" layoutInCell="1" allowOverlap="1">
+        <w:drawing>
+          <wp:anchor behindDoc="0" distT="0" distB="0" distL="0" distR="0" simplePos="0" locked="0" layoutInCell="1" allowOverlap="1" relativeHeight="2">
             <wp:simplePos x="0" y="0"/>
             <wp:positionH relativeFrom="margin">
               <wp:posOffset>-920750</wp:posOffset>
@@ -196,42 +166,37 @@
             <wp:positionV relativeFrom="page">
               <wp:posOffset>0</wp:posOffset>
             </wp:positionV>
-            <wp:extent cx="7600421" cy="5113258"/>
+            <wp:extent cx="7560310" cy="4912360"/>
             <wp:effectExtent l="0" t="0" r="0" b="0"/>
             <wp:wrapNone/>
-            <wp:docPr id="1073741826" name="officeArt object" descr="Image"/>
-            <wp:cNvGraphicFramePr/>
+            <wp:docPr id="3" name="officeArt object" descr="Image"/>
+            <wp:cNvGraphicFramePr>
+              <a:graphicFrameLocks xmlns:a="http://schemas.openxmlformats.org/drawingml/2006/main" noChangeAspect="1"/>
+            </wp:cNvGraphicFramePr>
             <a:graphic xmlns:a="http://schemas.openxmlformats.org/drawingml/2006/main">
               <a:graphicData uri="http://schemas.openxmlformats.org/drawingml/2006/picture">
                 <pic:pic xmlns:pic="http://schemas.openxmlformats.org/drawingml/2006/picture">
                   <pic:nvPicPr>
-                    <pic:cNvPr id="1073741826" name="Image" descr="Image"/>
+                    <pic:cNvPr id="3" name="officeArt object" descr="Image"/>
                     <pic:cNvPicPr>
-                      <a:picLocks noChangeAspect="1"/>
+                      <a:picLocks noChangeAspect="1" noChangeArrowheads="1"/>
                     </pic:cNvPicPr>
                   </pic:nvPicPr>
                   <pic:blipFill>
-                    <a:blip r:embed="rId4">
-                      <a:extLst/>
-                    </a:blip>
-                    <a:srcRect l="0" t="0" r="0" b="10298"/>
+                    <a:blip r:embed="rId2"/>
+                    <a:srcRect l="0" t="0" r="0" b="10299"/>
                     <a:stretch>
                       <a:fillRect/>
                     </a:stretch>
                   </pic:blipFill>
-                  <pic:spPr>
+                  <pic:spPr bwMode="auto">
                     <a:xfrm>
                       <a:off x="0" y="0"/>
-                      <a:ext cx="7600421" cy="5113258"/>
+                      <a:ext cx="7560310" cy="4912360"/>
                     </a:xfrm>
                     <a:prstGeom prst="rect">
                       <a:avLst/>
                     </a:prstGeom>
-                    <a:ln w="12700" cap="flat">
-                      <a:noFill/>
-                      <a:miter lim="400000"/>
-                    </a:ln>
-                    <a:effectLst/>
                   </pic:spPr>
                 </pic:pic>
               </a:graphicData>
@@ -243,16 +208,17 @@
     <w:p>
       <w:pPr>
         <w:pStyle w:val="Body"/>
-        <w:spacing w:before="11" w:line="288" w:lineRule="auto"/>
-        <w:ind w:left="72" w:firstLine="0"/>
-        <w:rPr>
-          <w:rFonts w:ascii="Helvetica Neue" w:cs="Helvetica Neue" w:hAnsi="Helvetica Neue" w:eastAsia="Helvetica Neue"/>
-          <w:b w:val="1"/>
-          <w:bCs w:val="1"/>
-          <w:outline w:val="0"/>
+        <w:spacing w:lineRule="auto" w:line="288" w:before="11" w:after="0"/>
+        <w:ind w:left="72" w:right="0" w:hanging="0"/>
+        <w:rPr>
+          <w:rFonts w:ascii="Helvetica Neue" w:hAnsi="Helvetica Neue" w:eastAsia="Helvetica Neue" w:cs="Helvetica Neue"/>
+          <w:b/>
+          <w:b/>
+          <w:bCs/>
+          <w:outline w:val="false"/>
           <w:color w:val="003366"/>
           <w:spacing w:val="0"/>
-          <w:u w:color="003366"/>
+          <w:u w:val="none" w:color="003366"/>
           <w14:textFill>
             <w14:solidFill>
               <w14:srgbClr w14:val="003366"/>
@@ -260,41 +226,37 @@
           </w14:textFill>
         </w:rPr>
       </w:pPr>
-    </w:p>
-    <w:p>
-      <w:pPr>
-        <w:pStyle w:val="Body"/>
-        <w:spacing w:before="11" w:line="288" w:lineRule="auto"/>
-        <w:ind w:left="72" w:firstLine="0"/>
-        <w:rPr>
-          <w:rFonts w:ascii="Helvetica Neue" w:cs="Helvetica Neue" w:hAnsi="Helvetica Neue" w:eastAsia="Helvetica Neue"/>
-          <w:b w:val="1"/>
-          <w:bCs w:val="1"/>
-          <w:outline w:val="0"/>
+      <w:r>
+        <w:rPr>
+          <w:rFonts w:eastAsia="Helvetica Neue" w:cs="Helvetica Neue" w:ascii="Helvetica Neue" w:hAnsi="Helvetica Neue"/>
+          <w:b/>
+          <w:bCs/>
+          <w:outline w:val="false"/>
           <w:color w:val="003366"/>
           <w:spacing w:val="0"/>
-          <w:u w:color="003366"/>
+          <w:u w:val="none" w:color="003366"/>
           <w14:textFill>
             <w14:solidFill>
               <w14:srgbClr w14:val="003366"/>
             </w14:solidFill>
           </w14:textFill>
         </w:rPr>
-      </w:pPr>
-    </w:p>
-    <w:p>
-      <w:pPr>
-        <w:pStyle w:val="Body"/>
-        <w:spacing w:before="11" w:line="288" w:lineRule="auto"/>
-        <w:ind w:left="72" w:firstLine="0"/>
-        <w:rPr>
-          <w:rFonts w:ascii="Helvetica Neue" w:cs="Helvetica Neue" w:hAnsi="Helvetica Neue" w:eastAsia="Helvetica Neue"/>
-          <w:b w:val="1"/>
-          <w:bCs w:val="1"/>
-          <w:outline w:val="0"/>
+      </w:r>
+    </w:p>
+    <w:p>
+      <w:pPr>
+        <w:pStyle w:val="Body"/>
+        <w:spacing w:lineRule="auto" w:line="288" w:before="11" w:after="0"/>
+        <w:ind w:left="72" w:right="0" w:hanging="0"/>
+        <w:rPr>
+          <w:rFonts w:ascii="Helvetica Neue" w:hAnsi="Helvetica Neue" w:eastAsia="Helvetica Neue" w:cs="Helvetica Neue"/>
+          <w:b/>
+          <w:b/>
+          <w:bCs/>
+          <w:outline w:val="false"/>
           <w:color w:val="003366"/>
           <w:spacing w:val="0"/>
-          <w:u w:color="003366"/>
+          <w:u w:val="none" w:color="003366"/>
           <w14:textFill>
             <w14:solidFill>
               <w14:srgbClr w14:val="003366"/>
@@ -302,41 +264,37 @@
           </w14:textFill>
         </w:rPr>
       </w:pPr>
-    </w:p>
-    <w:p>
-      <w:pPr>
-        <w:pStyle w:val="Body"/>
-        <w:spacing w:before="11" w:line="288" w:lineRule="auto"/>
-        <w:ind w:left="72" w:firstLine="0"/>
-        <w:rPr>
-          <w:rFonts w:ascii="Helvetica Neue" w:cs="Helvetica Neue" w:hAnsi="Helvetica Neue" w:eastAsia="Helvetica Neue"/>
-          <w:b w:val="1"/>
-          <w:bCs w:val="1"/>
-          <w:outline w:val="0"/>
+      <w:r>
+        <w:rPr>
+          <w:rFonts w:eastAsia="Helvetica Neue" w:cs="Helvetica Neue" w:ascii="Helvetica Neue" w:hAnsi="Helvetica Neue"/>
+          <w:b/>
+          <w:bCs/>
+          <w:outline w:val="false"/>
           <w:color w:val="003366"/>
           <w:spacing w:val="0"/>
-          <w:u w:color="003366"/>
+          <w:u w:val="none" w:color="003366"/>
           <w14:textFill>
             <w14:solidFill>
               <w14:srgbClr w14:val="003366"/>
             </w14:solidFill>
           </w14:textFill>
         </w:rPr>
-      </w:pPr>
-    </w:p>
-    <w:p>
-      <w:pPr>
-        <w:pStyle w:val="Body"/>
-        <w:spacing w:before="11" w:line="288" w:lineRule="auto"/>
-        <w:ind w:left="72" w:firstLine="0"/>
-        <w:rPr>
-          <w:rFonts w:ascii="Helvetica Neue" w:cs="Helvetica Neue" w:hAnsi="Helvetica Neue" w:eastAsia="Helvetica Neue"/>
-          <w:b w:val="1"/>
-          <w:bCs w:val="1"/>
-          <w:outline w:val="0"/>
+      </w:r>
+    </w:p>
+    <w:p>
+      <w:pPr>
+        <w:pStyle w:val="Body"/>
+        <w:spacing w:lineRule="auto" w:line="288" w:before="11" w:after="0"/>
+        <w:ind w:left="72" w:right="0" w:hanging="0"/>
+        <w:rPr>
+          <w:rFonts w:ascii="Helvetica Neue" w:hAnsi="Helvetica Neue" w:eastAsia="Helvetica Neue" w:cs="Helvetica Neue"/>
+          <w:b/>
+          <w:b/>
+          <w:bCs/>
+          <w:outline w:val="false"/>
           <w:color w:val="003366"/>
           <w:spacing w:val="0"/>
-          <w:u w:color="003366"/>
+          <w:u w:val="none" w:color="003366"/>
           <w14:textFill>
             <w14:solidFill>
               <w14:srgbClr w14:val="003366"/>
@@ -344,41 +302,37 @@
           </w14:textFill>
         </w:rPr>
       </w:pPr>
-    </w:p>
-    <w:p>
-      <w:pPr>
-        <w:pStyle w:val="Body"/>
-        <w:spacing w:before="11" w:line="288" w:lineRule="auto"/>
-        <w:ind w:left="72" w:firstLine="0"/>
-        <w:rPr>
-          <w:rFonts w:ascii="Helvetica Neue" w:cs="Helvetica Neue" w:hAnsi="Helvetica Neue" w:eastAsia="Helvetica Neue"/>
-          <w:b w:val="1"/>
-          <w:bCs w:val="1"/>
-          <w:outline w:val="0"/>
+      <w:r>
+        <w:rPr>
+          <w:rFonts w:eastAsia="Helvetica Neue" w:cs="Helvetica Neue" w:ascii="Helvetica Neue" w:hAnsi="Helvetica Neue"/>
+          <w:b/>
+          <w:bCs/>
+          <w:outline w:val="false"/>
           <w:color w:val="003366"/>
           <w:spacing w:val="0"/>
-          <w:u w:color="003366"/>
+          <w:u w:val="none" w:color="003366"/>
           <w14:textFill>
             <w14:solidFill>
               <w14:srgbClr w14:val="003366"/>
             </w14:solidFill>
           </w14:textFill>
         </w:rPr>
-      </w:pPr>
-    </w:p>
-    <w:p>
-      <w:pPr>
-        <w:pStyle w:val="Body"/>
-        <w:spacing w:before="11" w:line="288" w:lineRule="auto"/>
-        <w:ind w:left="72" w:firstLine="0"/>
-        <w:rPr>
-          <w:rFonts w:ascii="Helvetica Neue" w:cs="Helvetica Neue" w:hAnsi="Helvetica Neue" w:eastAsia="Helvetica Neue"/>
-          <w:b w:val="1"/>
-          <w:bCs w:val="1"/>
-          <w:outline w:val="0"/>
+      </w:r>
+    </w:p>
+    <w:p>
+      <w:pPr>
+        <w:pStyle w:val="Body"/>
+        <w:spacing w:lineRule="auto" w:line="288" w:before="11" w:after="0"/>
+        <w:ind w:left="72" w:right="0" w:hanging="0"/>
+        <w:rPr>
+          <w:rFonts w:ascii="Helvetica Neue" w:hAnsi="Helvetica Neue" w:eastAsia="Helvetica Neue" w:cs="Helvetica Neue"/>
+          <w:b/>
+          <w:b/>
+          <w:bCs/>
+          <w:outline w:val="false"/>
           <w:color w:val="003366"/>
           <w:spacing w:val="0"/>
-          <w:u w:color="003366"/>
+          <w:u w:val="none" w:color="003366"/>
           <w14:textFill>
             <w14:solidFill>
               <w14:srgbClr w14:val="003366"/>
@@ -386,41 +340,37 @@
           </w14:textFill>
         </w:rPr>
       </w:pPr>
-    </w:p>
-    <w:p>
-      <w:pPr>
-        <w:pStyle w:val="Body"/>
-        <w:spacing w:before="11" w:line="288" w:lineRule="auto"/>
-        <w:ind w:left="72" w:firstLine="0"/>
-        <w:rPr>
-          <w:rFonts w:ascii="Helvetica Neue" w:cs="Helvetica Neue" w:hAnsi="Helvetica Neue" w:eastAsia="Helvetica Neue"/>
-          <w:b w:val="1"/>
-          <w:bCs w:val="1"/>
-          <w:outline w:val="0"/>
+      <w:r>
+        <w:rPr>
+          <w:rFonts w:eastAsia="Helvetica Neue" w:cs="Helvetica Neue" w:ascii="Helvetica Neue" w:hAnsi="Helvetica Neue"/>
+          <w:b/>
+          <w:bCs/>
+          <w:outline w:val="false"/>
           <w:color w:val="003366"/>
           <w:spacing w:val="0"/>
-          <w:u w:color="003366"/>
+          <w:u w:val="none" w:color="003366"/>
           <w14:textFill>
             <w14:solidFill>
               <w14:srgbClr w14:val="003366"/>
             </w14:solidFill>
           </w14:textFill>
         </w:rPr>
-      </w:pPr>
-    </w:p>
-    <w:p>
-      <w:pPr>
-        <w:pStyle w:val="Body"/>
-        <w:spacing w:before="11" w:line="288" w:lineRule="auto"/>
-        <w:ind w:left="72" w:firstLine="0"/>
-        <w:rPr>
-          <w:rFonts w:ascii="Helvetica Neue" w:cs="Helvetica Neue" w:hAnsi="Helvetica Neue" w:eastAsia="Helvetica Neue"/>
-          <w:b w:val="1"/>
-          <w:bCs w:val="1"/>
-          <w:outline w:val="0"/>
+      </w:r>
+    </w:p>
+    <w:p>
+      <w:pPr>
+        <w:pStyle w:val="Body"/>
+        <w:spacing w:lineRule="auto" w:line="288" w:before="11" w:after="0"/>
+        <w:ind w:left="72" w:right="0" w:hanging="0"/>
+        <w:rPr>
+          <w:rFonts w:ascii="Helvetica Neue" w:hAnsi="Helvetica Neue" w:eastAsia="Helvetica Neue" w:cs="Helvetica Neue"/>
+          <w:b/>
+          <w:b/>
+          <w:bCs/>
+          <w:outline w:val="false"/>
           <w:color w:val="003366"/>
           <w:spacing w:val="0"/>
-          <w:u w:color="003366"/>
+          <w:u w:val="none" w:color="003366"/>
           <w14:textFill>
             <w14:solidFill>
               <w14:srgbClr w14:val="003366"/>
@@ -428,41 +378,37 @@
           </w14:textFill>
         </w:rPr>
       </w:pPr>
-    </w:p>
-    <w:p>
-      <w:pPr>
-        <w:pStyle w:val="Body"/>
-        <w:spacing w:before="11" w:line="288" w:lineRule="auto"/>
-        <w:ind w:left="72" w:firstLine="0"/>
-        <w:rPr>
-          <w:rFonts w:ascii="Helvetica Neue" w:cs="Helvetica Neue" w:hAnsi="Helvetica Neue" w:eastAsia="Helvetica Neue"/>
-          <w:b w:val="1"/>
-          <w:bCs w:val="1"/>
-          <w:outline w:val="0"/>
+      <w:r>
+        <w:rPr>
+          <w:rFonts w:eastAsia="Helvetica Neue" w:cs="Helvetica Neue" w:ascii="Helvetica Neue" w:hAnsi="Helvetica Neue"/>
+          <w:b/>
+          <w:bCs/>
+          <w:outline w:val="false"/>
           <w:color w:val="003366"/>
           <w:spacing w:val="0"/>
-          <w:u w:color="003366"/>
+          <w:u w:val="none" w:color="003366"/>
           <w14:textFill>
             <w14:solidFill>
               <w14:srgbClr w14:val="003366"/>
             </w14:solidFill>
           </w14:textFill>
         </w:rPr>
-      </w:pPr>
-    </w:p>
-    <w:p>
-      <w:pPr>
-        <w:pStyle w:val="Body"/>
-        <w:spacing w:before="11" w:line="288" w:lineRule="auto"/>
-        <w:ind w:left="72" w:firstLine="0"/>
-        <w:rPr>
-          <w:rFonts w:ascii="Helvetica Neue" w:cs="Helvetica Neue" w:hAnsi="Helvetica Neue" w:eastAsia="Helvetica Neue"/>
-          <w:b w:val="1"/>
-          <w:bCs w:val="1"/>
-          <w:outline w:val="0"/>
+      </w:r>
+    </w:p>
+    <w:p>
+      <w:pPr>
+        <w:pStyle w:val="Body"/>
+        <w:spacing w:lineRule="auto" w:line="288" w:before="11" w:after="0"/>
+        <w:ind w:left="72" w:right="0" w:hanging="0"/>
+        <w:rPr>
+          <w:rFonts w:ascii="Helvetica Neue" w:hAnsi="Helvetica Neue" w:eastAsia="Helvetica Neue" w:cs="Helvetica Neue"/>
+          <w:b/>
+          <w:b/>
+          <w:bCs/>
+          <w:outline w:val="false"/>
           <w:color w:val="003366"/>
           <w:spacing w:val="0"/>
-          <w:u w:color="003366"/>
+          <w:u w:val="none" w:color="003366"/>
           <w14:textFill>
             <w14:solidFill>
               <w14:srgbClr w14:val="003366"/>
@@ -470,41 +416,37 @@
           </w14:textFill>
         </w:rPr>
       </w:pPr>
-    </w:p>
-    <w:p>
-      <w:pPr>
-        <w:pStyle w:val="Body"/>
-        <w:spacing w:before="11" w:line="288" w:lineRule="auto"/>
-        <w:ind w:left="72" w:firstLine="0"/>
-        <w:rPr>
-          <w:rFonts w:ascii="Helvetica Neue" w:cs="Helvetica Neue" w:hAnsi="Helvetica Neue" w:eastAsia="Helvetica Neue"/>
-          <w:b w:val="1"/>
-          <w:bCs w:val="1"/>
-          <w:outline w:val="0"/>
+      <w:r>
+        <w:rPr>
+          <w:rFonts w:eastAsia="Helvetica Neue" w:cs="Helvetica Neue" w:ascii="Helvetica Neue" w:hAnsi="Helvetica Neue"/>
+          <w:b/>
+          <w:bCs/>
+          <w:outline w:val="false"/>
           <w:color w:val="003366"/>
           <w:spacing w:val="0"/>
-          <w:u w:color="003366"/>
+          <w:u w:val="none" w:color="003366"/>
           <w14:textFill>
             <w14:solidFill>
               <w14:srgbClr w14:val="003366"/>
             </w14:solidFill>
           </w14:textFill>
         </w:rPr>
-      </w:pPr>
-    </w:p>
-    <w:p>
-      <w:pPr>
-        <w:pStyle w:val="Body"/>
-        <w:spacing w:before="11" w:line="288" w:lineRule="auto"/>
-        <w:ind w:left="72" w:firstLine="0"/>
-        <w:rPr>
-          <w:rFonts w:ascii="Helvetica Neue" w:cs="Helvetica Neue" w:hAnsi="Helvetica Neue" w:eastAsia="Helvetica Neue"/>
-          <w:b w:val="1"/>
-          <w:bCs w:val="1"/>
-          <w:outline w:val="0"/>
+      </w:r>
+    </w:p>
+    <w:p>
+      <w:pPr>
+        <w:pStyle w:val="Body"/>
+        <w:spacing w:lineRule="auto" w:line="288" w:before="11" w:after="0"/>
+        <w:ind w:left="72" w:right="0" w:hanging="0"/>
+        <w:rPr>
+          <w:rFonts w:ascii="Helvetica Neue" w:hAnsi="Helvetica Neue" w:eastAsia="Helvetica Neue" w:cs="Helvetica Neue"/>
+          <w:b/>
+          <w:b/>
+          <w:bCs/>
+          <w:outline w:val="false"/>
           <w:color w:val="003366"/>
           <w:spacing w:val="0"/>
-          <w:u w:color="003366"/>
+          <w:u w:val="none" w:color="003366"/>
           <w14:textFill>
             <w14:solidFill>
               <w14:srgbClr w14:val="003366"/>
@@ -512,41 +454,37 @@
           </w14:textFill>
         </w:rPr>
       </w:pPr>
-    </w:p>
-    <w:p>
-      <w:pPr>
-        <w:pStyle w:val="Body"/>
-        <w:spacing w:before="11" w:line="288" w:lineRule="auto"/>
-        <w:ind w:left="72" w:firstLine="0"/>
-        <w:rPr>
-          <w:rFonts w:ascii="Helvetica Neue" w:cs="Helvetica Neue" w:hAnsi="Helvetica Neue" w:eastAsia="Helvetica Neue"/>
-          <w:b w:val="1"/>
-          <w:bCs w:val="1"/>
-          <w:outline w:val="0"/>
+      <w:r>
+        <w:rPr>
+          <w:rFonts w:eastAsia="Helvetica Neue" w:cs="Helvetica Neue" w:ascii="Helvetica Neue" w:hAnsi="Helvetica Neue"/>
+          <w:b/>
+          <w:bCs/>
+          <w:outline w:val="false"/>
           <w:color w:val="003366"/>
           <w:spacing w:val="0"/>
-          <w:u w:color="003366"/>
+          <w:u w:val="none" w:color="003366"/>
           <w14:textFill>
             <w14:solidFill>
               <w14:srgbClr w14:val="003366"/>
             </w14:solidFill>
           </w14:textFill>
         </w:rPr>
-      </w:pPr>
-    </w:p>
-    <w:p>
-      <w:pPr>
-        <w:pStyle w:val="Body"/>
-        <w:spacing w:before="11" w:line="288" w:lineRule="auto"/>
-        <w:ind w:left="72" w:firstLine="0"/>
-        <w:rPr>
-          <w:rFonts w:ascii="Helvetica Neue" w:cs="Helvetica Neue" w:hAnsi="Helvetica Neue" w:eastAsia="Helvetica Neue"/>
-          <w:b w:val="1"/>
-          <w:bCs w:val="1"/>
-          <w:outline w:val="0"/>
+      </w:r>
+    </w:p>
+    <w:p>
+      <w:pPr>
+        <w:pStyle w:val="Body"/>
+        <w:spacing w:lineRule="auto" w:line="288" w:before="11" w:after="0"/>
+        <w:ind w:left="72" w:right="0" w:hanging="0"/>
+        <w:rPr>
+          <w:rFonts w:ascii="Helvetica Neue" w:hAnsi="Helvetica Neue" w:eastAsia="Helvetica Neue" w:cs="Helvetica Neue"/>
+          <w:b/>
+          <w:b/>
+          <w:bCs/>
+          <w:outline w:val="false"/>
           <w:color w:val="003366"/>
           <w:spacing w:val="0"/>
-          <w:u w:color="003366"/>
+          <w:u w:val="none" w:color="003366"/>
           <w14:textFill>
             <w14:solidFill>
               <w14:srgbClr w14:val="003366"/>
@@ -554,21 +492,451 @@
           </w14:textFill>
         </w:rPr>
       </w:pPr>
-    </w:p>
-    <w:p>
-      <w:pPr>
-        <w:pStyle w:val="Body"/>
-        <w:spacing w:line="288" w:lineRule="auto"/>
-        <w:rPr>
-          <w:rFonts w:ascii="Helvetica Neue" w:cs="Helvetica Neue" w:hAnsi="Helvetica Neue" w:eastAsia="Helvetica Neue"/>
-          <w:b w:val="1"/>
-          <w:bCs w:val="1"/>
-          <w:outline w:val="0"/>
-          <w:color w:val="3a9daf"/>
+      <w:r>
+        <w:rPr>
+          <w:rFonts w:eastAsia="Helvetica Neue" w:cs="Helvetica Neue" w:ascii="Helvetica Neue" w:hAnsi="Helvetica Neue"/>
+          <w:b/>
+          <w:bCs/>
+          <w:outline w:val="false"/>
+          <w:color w:val="003366"/>
+          <w:spacing w:val="0"/>
+          <w:u w:val="none" w:color="003366"/>
+          <w14:textFill>
+            <w14:solidFill>
+              <w14:srgbClr w14:val="003366"/>
+            </w14:solidFill>
+          </w14:textFill>
+        </w:rPr>
+      </w:r>
+    </w:p>
+    <w:p>
+      <w:pPr>
+        <w:pStyle w:val="Body"/>
+        <w:spacing w:lineRule="auto" w:line="288" w:before="11" w:after="0"/>
+        <w:ind w:left="72" w:right="0" w:hanging="0"/>
+        <w:rPr>
+          <w:rFonts w:ascii="Helvetica Neue" w:hAnsi="Helvetica Neue" w:eastAsia="Helvetica Neue" w:cs="Helvetica Neue"/>
+          <w:b/>
+          <w:b/>
+          <w:bCs/>
+          <w:outline w:val="false"/>
+          <w:color w:val="003366"/>
+          <w:spacing w:val="0"/>
+          <w:u w:val="none" w:color="003366"/>
+          <w14:textFill>
+            <w14:solidFill>
+              <w14:srgbClr w14:val="003366"/>
+            </w14:solidFill>
+          </w14:textFill>
+        </w:rPr>
+      </w:pPr>
+      <w:r>
+        <w:rPr>
+          <w:rFonts w:eastAsia="Helvetica Neue" w:cs="Helvetica Neue" w:ascii="Helvetica Neue" w:hAnsi="Helvetica Neue"/>
+          <w:b/>
+          <w:bCs/>
+          <w:outline w:val="false"/>
+          <w:color w:val="003366"/>
+          <w:spacing w:val="0"/>
+          <w:u w:val="none" w:color="003366"/>
+          <w14:textFill>
+            <w14:solidFill>
+              <w14:srgbClr w14:val="003366"/>
+            </w14:solidFill>
+          </w14:textFill>
+        </w:rPr>
+      </w:r>
+    </w:p>
+    <w:p>
+      <w:pPr>
+        <w:pStyle w:val="Body"/>
+        <w:spacing w:lineRule="auto" w:line="288" w:before="11" w:after="0"/>
+        <w:ind w:left="72" w:right="0" w:hanging="0"/>
+        <w:rPr>
+          <w:rFonts w:ascii="Helvetica Neue" w:hAnsi="Helvetica Neue" w:eastAsia="Helvetica Neue" w:cs="Helvetica Neue"/>
+          <w:b/>
+          <w:b/>
+          <w:bCs/>
+          <w:outline w:val="false"/>
+          <w:color w:val="003366"/>
+          <w:spacing w:val="0"/>
+          <w:u w:val="none" w:color="003366"/>
+          <w14:textFill>
+            <w14:solidFill>
+              <w14:srgbClr w14:val="003366"/>
+            </w14:solidFill>
+          </w14:textFill>
+        </w:rPr>
+      </w:pPr>
+      <w:r>
+        <w:rPr>
+          <w:rFonts w:eastAsia="Helvetica Neue" w:cs="Helvetica Neue" w:ascii="Helvetica Neue" w:hAnsi="Helvetica Neue"/>
+          <w:b/>
+          <w:bCs/>
+          <w:outline w:val="false"/>
+          <w:color w:val="003366"/>
+          <w:spacing w:val="0"/>
+          <w:u w:val="none" w:color="003366"/>
+          <w14:textFill>
+            <w14:solidFill>
+              <w14:srgbClr w14:val="003366"/>
+            </w14:solidFill>
+          </w14:textFill>
+        </w:rPr>
+      </w:r>
+    </w:p>
+    <w:p>
+      <w:pPr>
+        <w:pStyle w:val="Body"/>
+        <w:spacing w:lineRule="auto" w:line="288" w:before="11" w:after="0"/>
+        <w:ind w:left="72" w:right="0" w:hanging="0"/>
+        <w:rPr>
+          <w:rFonts w:ascii="Helvetica Neue" w:hAnsi="Helvetica Neue" w:eastAsia="Helvetica Neue" w:cs="Helvetica Neue"/>
+          <w:b/>
+          <w:b/>
+          <w:bCs/>
+          <w:outline w:val="false"/>
+          <w:color w:val="003366"/>
+          <w:spacing w:val="0"/>
+          <w:u w:val="none" w:color="003366"/>
+          <w14:textFill>
+            <w14:solidFill>
+              <w14:srgbClr w14:val="003366"/>
+            </w14:solidFill>
+          </w14:textFill>
+        </w:rPr>
+      </w:pPr>
+      <w:r>
+        <w:rPr>
+          <w:rFonts w:eastAsia="Helvetica Neue" w:cs="Helvetica Neue" w:ascii="Helvetica Neue" w:hAnsi="Helvetica Neue"/>
+          <w:b/>
+          <w:bCs/>
+          <w:outline w:val="false"/>
+          <w:color w:val="003366"/>
+          <w:spacing w:val="0"/>
+          <w:u w:val="none" w:color="003366"/>
+          <w14:textFill>
+            <w14:solidFill>
+              <w14:srgbClr w14:val="003366"/>
+            </w14:solidFill>
+          </w14:textFill>
+        </w:rPr>
+      </w:r>
+    </w:p>
+    <w:p>
+      <w:pPr>
+        <w:pStyle w:val="Body"/>
+        <w:spacing w:lineRule="auto" w:line="288" w:before="11" w:after="0"/>
+        <w:ind w:left="72" w:right="0" w:hanging="0"/>
+        <w:rPr>
+          <w:rFonts w:ascii="Helvetica Neue" w:hAnsi="Helvetica Neue" w:eastAsia="Helvetica Neue" w:cs="Helvetica Neue"/>
+          <w:b/>
+          <w:b/>
+          <w:bCs/>
+          <w:outline w:val="false"/>
+          <w:color w:val="003366"/>
+          <w:spacing w:val="0"/>
+          <w:u w:val="none" w:color="003366"/>
+          <w14:textFill>
+            <w14:solidFill>
+              <w14:srgbClr w14:val="003366"/>
+            </w14:solidFill>
+          </w14:textFill>
+        </w:rPr>
+      </w:pPr>
+      <w:r>
+        <w:rPr>
+          <w:rFonts w:eastAsia="Helvetica Neue" w:cs="Helvetica Neue" w:ascii="Helvetica Neue" w:hAnsi="Helvetica Neue"/>
+          <w:b/>
+          <w:bCs/>
+          <w:outline w:val="false"/>
+          <w:color w:val="003366"/>
+          <w:spacing w:val="0"/>
+          <w:u w:val="none" w:color="003366"/>
+          <w14:textFill>
+            <w14:solidFill>
+              <w14:srgbClr w14:val="003366"/>
+            </w14:solidFill>
+          </w14:textFill>
+        </w:rPr>
+        <mc:AlternateContent>
+          <mc:Choice Requires="wps">
+            <w:drawing>
+              <wp:anchor behindDoc="0" distT="0" distB="0" distL="0" distR="0" simplePos="0" locked="0" layoutInCell="1" allowOverlap="1" relativeHeight="5">
+                <wp:simplePos x="0" y="0"/>
+                <wp:positionH relativeFrom="column">
+                  <wp:posOffset>161925</wp:posOffset>
+                </wp:positionH>
+                <wp:positionV relativeFrom="paragraph">
+                  <wp:posOffset>29210</wp:posOffset>
+                </wp:positionV>
+                <wp:extent cx="5796280" cy="799465"/>
+                <wp:effectExtent l="0" t="0" r="0" b="0"/>
+                <wp:wrapNone/>
+                <wp:docPr id="4" name="Shape2"/>
+                <a:graphic xmlns:a="http://schemas.openxmlformats.org/drawingml/2006/main">
+                  <a:graphicData uri="http://schemas.microsoft.com/office/word/2010/wordprocessingShape">
+                    <wps:wsp>
+                      <wps:cNvSpPr txBox="1"/>
+                      <wps:spPr>
+                        <a:xfrm>
+                          <a:off x="0" y="0"/>
+                          <a:ext cx="5795640" cy="798840"/>
+                        </a:xfrm>
+                        <a:prstGeom prst="rect">
+                          <a:avLst/>
+                        </a:prstGeom>
+                        <a:noFill/>
+                        <a:ln>
+                          <a:noFill/>
+                        </a:ln>
+                      </wps:spPr>
+                      <wps:txbx>
+                        <w:txbxContent>
+                          <w:p>
+                            <w:pPr>
+                              <w:kinsoku w:val="true"/>
+                              <w:overflowPunct w:val="false"/>
+                              <w:autoSpaceDE w:val="true"/>
+                              <w:bidi w:val="0"/>
+                              <w:spacing w:before="0" w:after="0" w:lineRule="auto" w:line="240"/>
+                              <w:ind w:hanging="0"/>
+                              <w:jc w:val="center"/>
+                              <w:rPr/>
+                            </w:pPr>
+                            <w:r>
+                              <w:rPr>
+                                <w:w w:val="100"/>
+                                <w:b w:val="false"/>
+                                <w:u w:val="none" w:color="FFFFFF"/>
+                                <w:dstrike w:val="false"/>
+                                <w:strike w:val="false"/>
+                                <w:i w:val="false"/>
+                                <w:outline w:val="false"/>
+                                <w:shadow w:val="false"/>
+                                <w:vertAlign w:val="baseline"/>
+                                <w:position w:val="0"/>
+                                <w:sz w:val="48"/>
+                                <w:kern w:val="0"/>
+                                <w:spacing w:val="0"/>
+                                <w:bCs w:val="false"/>
+                                <w:iCs w:val="false"/>
+                                <w:em w:val="none"/>
+                                <w:emboss w:val="false"/>
+                                <w:imprint w:val="false"/>
+                                <w:smallCaps w:val="false"/>
+                                <w:caps w:val="false"/>
+                                <w:sz w:val="48"/>
+                                <w:szCs w:val="48"/>
+                                <w:rFonts w:eastAsia="Arial Unicode MS" w:ascii="Times New Roman" w:hAnsi="Times New Roman" w:cs="Times New Roman"/>
+                                <w:color w:val="FFFFFF"/>
+                                <w:lang w:val="en-AU" w:eastAsia="zh-CN" w:bidi="hi-IN"/>
+                              </w:rPr>
+                              <w:t>Client Retrospective Project Meeting</w:t>
+                            </w:r>
+                          </w:p>
+                        </w:txbxContent>
+                      </wps:txbx>
+                      <wps:bodyPr wrap="square" lIns="0" rIns="0" tIns="0" bIns="0" anchor="ctr">
+                        <a:spAutoFit/>
+                      </wps:bodyPr>
+                    </wps:wsp>
+                  </a:graphicData>
+                </a:graphic>
+              </wp:anchor>
+            </w:drawing>
+          </mc:Choice>
+          <mc:Fallback>
+            <w:pict>
+              <v:shapetype id="_x0000_t202" coordsize="21600,21600" o:spt="202" path="m,l,21600l21600,21600l21600,xe">
+                <v:stroke joinstyle="miter"/>
+                <v:path gradientshapeok="t" o:connecttype="rect"/>
+              </v:shapetype>
+              <v:shape id="shape_0" ID="Shape2" stroked="f" style="position:absolute;margin-left:12.75pt;margin-top:2.3pt;width:456.3pt;height:62.85pt" type="shapetype_202">
+                <v:textbox>
+                  <w:txbxContent>
+                    <w:p>
+                      <w:pPr>
+                        <w:kinsoku w:val="true"/>
+                        <w:overflowPunct w:val="false"/>
+                        <w:autoSpaceDE w:val="true"/>
+                        <w:bidi w:val="0"/>
+                        <w:spacing w:before="0" w:after="0" w:lineRule="auto" w:line="240"/>
+                        <w:ind w:hanging="0"/>
+                        <w:jc w:val="center"/>
+                        <w:rPr/>
+                      </w:pPr>
+                      <w:r>
+                        <w:rPr>
+                          <w:w w:val="100"/>
+                          <w:b w:val="false"/>
+                          <w:u w:val="none" w:color="FFFFFF"/>
+                          <w:dstrike w:val="false"/>
+                          <w:strike w:val="false"/>
+                          <w:i w:val="false"/>
+                          <w:outline w:val="false"/>
+                          <w:shadow w:val="false"/>
+                          <w:vertAlign w:val="baseline"/>
+                          <w:position w:val="0"/>
+                          <w:sz w:val="48"/>
+                          <w:kern w:val="0"/>
+                          <w:spacing w:val="0"/>
+                          <w:bCs w:val="false"/>
+                          <w:iCs w:val="false"/>
+                          <w:em w:val="none"/>
+                          <w:emboss w:val="false"/>
+                          <w:imprint w:val="false"/>
+                          <w:smallCaps w:val="false"/>
+                          <w:caps w:val="false"/>
+                          <w:sz w:val="48"/>
+                          <w:szCs w:val="48"/>
+                          <w:rFonts w:eastAsia="Arial Unicode MS" w:ascii="Times New Roman" w:hAnsi="Times New Roman" w:cs="Times New Roman"/>
+                          <w:color w:val="FFFFFF"/>
+                          <w:lang w:val="en-AU" w:eastAsia="zh-CN" w:bidi="hi-IN"/>
+                        </w:rPr>
+                        <w:t>Client Retrospective Project Meeting</w:t>
+                      </w:r>
+                    </w:p>
+                  </w:txbxContent>
+                </v:textbox>
+                <w10:wrap type="square"/>
+                <v:fill o:detectmouseclick="t" on="false"/>
+                <v:stroke color="black" joinstyle="round" endcap="flat"/>
+              </v:shape>
+            </w:pict>
+          </mc:Fallback>
+        </mc:AlternateContent>
+      </w:r>
+    </w:p>
+    <w:p>
+      <w:pPr>
+        <w:pStyle w:val="Body"/>
+        <w:spacing w:lineRule="auto" w:line="288" w:before="11" w:after="0"/>
+        <w:ind w:left="72" w:right="0" w:hanging="0"/>
+        <w:rPr>
+          <w:rFonts w:ascii="Helvetica Neue" w:hAnsi="Helvetica Neue" w:eastAsia="Helvetica Neue" w:cs="Helvetica Neue"/>
+          <w:b/>
+          <w:b/>
+          <w:bCs/>
+          <w:outline w:val="false"/>
+          <w:color w:val="003366"/>
+          <w:spacing w:val="0"/>
+          <w:u w:val="none" w:color="003366"/>
+          <w14:textFill>
+            <w14:solidFill>
+              <w14:srgbClr w14:val="003366"/>
+            </w14:solidFill>
+          </w14:textFill>
+        </w:rPr>
+      </w:pPr>
+      <w:r>
+        <w:rPr>
+          <w:rFonts w:eastAsia="Helvetica Neue" w:cs="Helvetica Neue" w:ascii="Helvetica Neue" w:hAnsi="Helvetica Neue"/>
+          <w:b/>
+          <w:bCs/>
+          <w:outline w:val="false"/>
+          <w:color w:val="003366"/>
+          <w:spacing w:val="0"/>
+          <w:u w:val="none" w:color="003366"/>
+          <w14:textFill>
+            <w14:solidFill>
+              <w14:srgbClr w14:val="003366"/>
+            </w14:solidFill>
+          </w14:textFill>
+        </w:rPr>
+      </w:r>
+    </w:p>
+    <w:p>
+      <w:pPr>
+        <w:pStyle w:val="Body"/>
+        <w:spacing w:lineRule="auto" w:line="288" w:before="11" w:after="0"/>
+        <w:ind w:left="72" w:right="0" w:hanging="0"/>
+        <w:rPr>
+          <w:rFonts w:ascii="Helvetica Neue" w:hAnsi="Helvetica Neue" w:eastAsia="Helvetica Neue" w:cs="Helvetica Neue"/>
+          <w:b/>
+          <w:b/>
+          <w:bCs/>
+          <w:outline w:val="false"/>
+          <w:color w:val="003366"/>
+          <w:spacing w:val="0"/>
+          <w:u w:val="none" w:color="003366"/>
+          <w14:textFill>
+            <w14:solidFill>
+              <w14:srgbClr w14:val="003366"/>
+            </w14:solidFill>
+          </w14:textFill>
+        </w:rPr>
+      </w:pPr>
+      <w:r>
+        <w:rPr>
+          <w:rFonts w:eastAsia="Helvetica Neue" w:cs="Helvetica Neue" w:ascii="Helvetica Neue" w:hAnsi="Helvetica Neue"/>
+          <w:b/>
+          <w:bCs/>
+          <w:outline w:val="false"/>
+          <w:color w:val="003366"/>
+          <w:spacing w:val="0"/>
+          <w:u w:val="none" w:color="003366"/>
+          <w14:textFill>
+            <w14:solidFill>
+              <w14:srgbClr w14:val="003366"/>
+            </w14:solidFill>
+          </w14:textFill>
+        </w:rPr>
+      </w:r>
+    </w:p>
+    <w:p>
+      <w:pPr>
+        <w:pStyle w:val="Body"/>
+        <w:spacing w:lineRule="auto" w:line="288" w:before="11" w:after="0"/>
+        <w:ind w:left="72" w:right="0" w:hanging="0"/>
+        <w:rPr>
+          <w:rFonts w:ascii="Helvetica Neue" w:hAnsi="Helvetica Neue" w:eastAsia="Helvetica Neue" w:cs="Helvetica Neue"/>
+          <w:b/>
+          <w:b/>
+          <w:bCs/>
+          <w:outline w:val="false"/>
+          <w:color w:val="003366"/>
+          <w:spacing w:val="0"/>
+          <w:u w:val="none" w:color="003366"/>
+          <w14:textFill>
+            <w14:solidFill>
+              <w14:srgbClr w14:val="003366"/>
+            </w14:solidFill>
+          </w14:textFill>
+        </w:rPr>
+      </w:pPr>
+      <w:r>
+        <w:rPr>
+          <w:rFonts w:eastAsia="Helvetica Neue" w:cs="Helvetica Neue" w:ascii="Helvetica Neue" w:hAnsi="Helvetica Neue"/>
+          <w:b/>
+          <w:bCs/>
+          <w:outline w:val="false"/>
+          <w:color w:val="003366"/>
+          <w:spacing w:val="0"/>
+          <w:u w:val="none" w:color="003366"/>
+          <w14:textFill>
+            <w14:solidFill>
+              <w14:srgbClr w14:val="003366"/>
+            </w14:solidFill>
+          </w14:textFill>
+        </w:rPr>
+      </w:r>
+    </w:p>
+    <w:p>
+      <w:pPr>
+        <w:pStyle w:val="Body"/>
+        <w:spacing w:lineRule="auto" w:line="288"/>
+        <w:rPr>
+          <w:rFonts w:ascii="Helvetica Neue" w:hAnsi="Helvetica Neue" w:eastAsia="Helvetica Neue" w:cs="Helvetica Neue"/>
+          <w:b/>
+          <w:b/>
+          <w:bCs/>
+          <w:outline w:val="false"/>
+          <w:color w:val="3A9DAF"/>
           <w:spacing w:val="-2"/>
           <w:sz w:val="36"/>
           <w:szCs w:val="36"/>
-          <w:u w:color="3a9daf"/>
+          <w:u w:val="none" w:color="3A9DAF"/>
           <w14:textFill>
             <w14:solidFill>
               <w14:srgbClr w14:val="3A9DAF"/>
@@ -579,15 +947,14 @@
       <w:r>
         <w:rPr>
           <w:rFonts w:ascii="Helvetica Neue" w:hAnsi="Helvetica Neue"/>
-          <w:b w:val="1"/>
-          <w:bCs w:val="1"/>
-          <w:outline w:val="0"/>
-          <w:color w:val="3a9daf"/>
+          <w:b/>
+          <w:bCs/>
+          <w:outline w:val="false"/>
+          <w:color w:val="3A9DAF"/>
           <w:spacing w:val="-2"/>
           <w:sz w:val="36"/>
           <w:szCs w:val="36"/>
-          <w:u w:color="3a9daf"/>
-          <w:rtl w:val="0"/>
+          <w:u w:val="none" w:color="3A9DAF"/>
           <w:lang w:val="en-US"/>
           <w14:textFill>
             <w14:solidFill>
@@ -601,14 +968,14 @@
     <w:p>
       <w:pPr>
         <w:pStyle w:val="Body"/>
-        <w:spacing w:line="288" w:lineRule="auto"/>
-        <w:ind w:left="72" w:firstLine="0"/>
-        <w:rPr>
-          <w:rFonts w:ascii="Helvetica Neue" w:cs="Helvetica Neue" w:hAnsi="Helvetica Neue" w:eastAsia="Helvetica Neue"/>
-          <w:outline w:val="0"/>
+        <w:spacing w:lineRule="auto" w:line="288"/>
+        <w:ind w:left="72" w:right="0" w:hanging="0"/>
+        <w:rPr>
+          <w:rFonts w:ascii="Helvetica Neue" w:hAnsi="Helvetica Neue" w:eastAsia="Helvetica Neue" w:cs="Helvetica Neue"/>
+          <w:outline w:val="false"/>
           <w:color w:val="003366"/>
           <w:spacing w:val="0"/>
-          <w:u w:color="003366"/>
+          <w:u w:val="none" w:color="003366"/>
           <w14:textFill>
             <w14:solidFill>
               <w14:srgbClr w14:val="003366"/>
@@ -616,62 +983,63 @@
           </w14:textFill>
         </w:rPr>
       </w:pPr>
+      <w:r>
+        <w:rPr>
+          <w:rFonts w:eastAsia="Helvetica Neue" w:cs="Helvetica Neue" w:ascii="Helvetica Neue" w:hAnsi="Helvetica Neue"/>
+          <w:outline w:val="false"/>
+          <w:color w:val="003366"/>
+          <w:spacing w:val="0"/>
+          <w:u w:val="none" w:color="003366"/>
+          <w14:textFill>
+            <w14:solidFill>
+              <w14:srgbClr w14:val="003366"/>
+            </w14:solidFill>
+          </w14:textFill>
+        </w:rPr>
+      </w:r>
     </w:p>
     <w:tbl>
       <w:tblPr>
         <w:tblW w:w="9017" w:type="dxa"/>
         <w:jc w:val="left"/>
         <w:tblInd w:w="213" w:type="dxa"/>
-        <w:tblBorders>
-          <w:top w:val="single" w:color="ffffff" w:sz="8" w:space="0" w:shadow="0" w:frame="0"/>
-          <w:left w:val="single" w:color="ffffff" w:sz="8" w:space="0" w:shadow="0" w:frame="0"/>
-          <w:bottom w:val="single" w:color="ffffff" w:sz="8" w:space="0" w:shadow="0" w:frame="0"/>
-          <w:right w:val="single" w:color="ffffff" w:sz="8" w:space="0" w:shadow="0" w:frame="0"/>
-          <w:insideH w:val="single" w:color="ffffff" w:sz="8" w:space="0" w:shadow="0" w:frame="0"/>
-          <w:insideV w:val="single" w:color="ffffff" w:sz="8" w:space="0" w:shadow="0" w:frame="0"/>
-        </w:tblBorders>
-        <w:shd w:val="clear" w:color="auto" w:fill="d0ddef"/>
-        <w:tblLayout w:type="fixed"/>
+        <w:tblCellMar>
+          <w:top w:w="80" w:type="dxa"/>
+          <w:left w:w="162" w:type="dxa"/>
+          <w:bottom w:w="80" w:type="dxa"/>
+          <w:right w:w="80" w:type="dxa"/>
+        </w:tblCellMar>
       </w:tblPr>
       <w:tblGrid>
         <w:gridCol w:w="2236"/>
-        <w:gridCol w:w="6781"/>
+        <w:gridCol w:w="6780"/>
       </w:tblGrid>
       <w:tr>
-        <w:tblPrEx>
-          <w:shd w:val="clear" w:color="auto" w:fill="d0ddef"/>
-        </w:tblPrEx>
         <w:trPr>
           <w:trHeight w:val="344" w:hRule="atLeast"/>
         </w:trPr>
         <w:tc>
           <w:tcPr>
-            <w:tcW w:type="dxa" w:w="2236"/>
+            <w:tcW w:w="2236" w:type="dxa"/>
             <w:tcBorders>
-              <w:top w:val="single" w:color="b4b4b4" w:sz="4" w:space="0" w:shadow="0" w:frame="0"/>
-              <w:left w:val="single" w:color="b4b4b4" w:sz="4" w:space="0" w:shadow="0" w:frame="0"/>
-              <w:bottom w:val="single" w:color="b4b4b4" w:sz="4" w:space="0" w:shadow="0" w:frame="0"/>
-              <w:right w:val="single" w:color="b4b4b4" w:sz="4" w:space="0" w:shadow="0" w:frame="0"/>
+              <w:top w:val="single" w:sz="4" w:space="0" w:color="B4B4B4"/>
+              <w:left w:val="single" w:sz="4" w:space="0" w:color="B4B4B4"/>
+              <w:bottom w:val="single" w:sz="4" w:space="0" w:color="B4B4B4"/>
+              <w:right w:val="single" w:sz="4" w:space="0" w:color="B4B4B4"/>
             </w:tcBorders>
-            <w:shd w:val="clear" w:color="auto" w:fill="ffffff"/>
-            <w:tcMar>
-              <w:top w:type="dxa" w:w="80"/>
-              <w:left w:type="dxa" w:w="162"/>
-              <w:bottom w:type="dxa" w:w="80"/>
-              <w:right w:type="dxa" w:w="80"/>
-            </w:tcMar>
+            <w:shd w:color="auto" w:fill="FFFFFF" w:val="clear"/>
             <w:vAlign w:val="center"/>
           </w:tcPr>
           <w:p>
             <w:pPr>
               <w:pStyle w:val="Body"/>
+              <w:rPr/>
             </w:pPr>
             <w:r>
               <w:rPr>
-                <w:b w:val="1"/>
-                <w:bCs w:val="1"/>
-                <w:shd w:val="nil" w:color="auto" w:fill="auto"/>
-                <w:rtl w:val="0"/>
+                <w:b/>
+                <w:bCs/>
+                <w:shd w:fill="auto" w:val="clear"/>
                 <w:lang w:val="en-US"/>
               </w:rPr>
               <w:t>Team Name:</w:t>
@@ -680,35 +1048,32 @@
         </w:tc>
         <w:tc>
           <w:tcPr>
-            <w:tcW w:type="dxa" w:w="6781"/>
+            <w:tcW w:w="6780" w:type="dxa"/>
             <w:tcBorders>
-              <w:top w:val="single" w:color="b4b4b4" w:sz="4" w:space="0" w:shadow="0" w:frame="0"/>
-              <w:left w:val="single" w:color="b4b4b4" w:sz="4" w:space="0" w:shadow="0" w:frame="0"/>
-              <w:bottom w:val="single" w:color="b4b4b4" w:sz="4" w:space="0" w:shadow="0" w:frame="0"/>
-              <w:right w:val="single" w:color="b4b4b4" w:sz="4" w:space="0" w:shadow="0" w:frame="0"/>
+              <w:top w:val="single" w:sz="4" w:space="0" w:color="B4B4B4"/>
+              <w:left w:val="single" w:sz="4" w:space="0" w:color="B4B4B4"/>
+              <w:bottom w:val="single" w:sz="4" w:space="0" w:color="B4B4B4"/>
+              <w:right w:val="single" w:sz="4" w:space="0" w:color="B4B4B4"/>
             </w:tcBorders>
-            <w:shd w:val="clear" w:color="auto" w:fill="ffffff"/>
+            <w:shd w:color="auto" w:fill="FFFFFF" w:val="clear"/>
             <w:tcMar>
-              <w:top w:type="dxa" w:w="80"/>
-              <w:left w:type="dxa" w:w="185"/>
-              <w:bottom w:type="dxa" w:w="80"/>
-              <w:right w:type="dxa" w:w="80"/>
+              <w:left w:w="185" w:type="dxa"/>
             </w:tcMar>
             <w:vAlign w:val="center"/>
           </w:tcPr>
           <w:p>
             <w:pPr>
               <w:pStyle w:val="Body"/>
+              <w:rPr/>
             </w:pPr>
             <w:r>
               <w:rPr>
-                <w:outline w:val="0"/>
+                <w:outline w:val="false"/>
                 <w:color w:val="000000"/>
                 <w:sz w:val="28"/>
                 <w:szCs w:val="28"/>
-                <w:u w:color="000000"/>
-                <w:shd w:val="nil" w:color="auto" w:fill="auto"/>
-                <w:rtl w:val="0"/>
+                <w:u w:val="none" w:color="000000"/>
+                <w:shd w:fill="auto" w:val="clear"/>
                 <w:lang w:val="en-US"/>
                 <w14:textFill>
                   <w14:solidFill>
@@ -722,40 +1087,31 @@
         </w:tc>
       </w:tr>
       <w:tr>
-        <w:tblPrEx>
-          <w:shd w:val="clear" w:color="auto" w:fill="d0ddef"/>
-        </w:tblPrEx>
         <w:trPr>
           <w:trHeight w:val="344" w:hRule="atLeast"/>
         </w:trPr>
         <w:tc>
           <w:tcPr>
-            <w:tcW w:type="dxa" w:w="2236"/>
+            <w:tcW w:w="2236" w:type="dxa"/>
             <w:tcBorders>
-              <w:top w:val="single" w:color="b4b4b4" w:sz="4" w:space="0" w:shadow="0" w:frame="0"/>
-              <w:left w:val="single" w:color="b4b4b4" w:sz="4" w:space="0" w:shadow="0" w:frame="0"/>
-              <w:bottom w:val="single" w:color="b4b4b4" w:sz="4" w:space="0" w:shadow="0" w:frame="0"/>
-              <w:right w:val="single" w:color="b4b4b4" w:sz="4" w:space="0" w:shadow="0" w:frame="0"/>
+              <w:top w:val="single" w:sz="4" w:space="0" w:color="B4B4B4"/>
+              <w:left w:val="single" w:sz="4" w:space="0" w:color="B4B4B4"/>
+              <w:bottom w:val="single" w:sz="4" w:space="0" w:color="B4B4B4"/>
+              <w:right w:val="single" w:sz="4" w:space="0" w:color="B4B4B4"/>
             </w:tcBorders>
-            <w:shd w:val="clear" w:color="auto" w:fill="ffffff"/>
-            <w:tcMar>
-              <w:top w:type="dxa" w:w="80"/>
-              <w:left w:type="dxa" w:w="162"/>
-              <w:bottom w:type="dxa" w:w="80"/>
-              <w:right w:type="dxa" w:w="80"/>
-            </w:tcMar>
+            <w:shd w:color="auto" w:fill="FFFFFF" w:val="clear"/>
             <w:vAlign w:val="center"/>
           </w:tcPr>
           <w:p>
             <w:pPr>
               <w:pStyle w:val="Body"/>
+              <w:rPr/>
             </w:pPr>
             <w:r>
               <w:rPr>
-                <w:b w:val="1"/>
-                <w:bCs w:val="1"/>
-                <w:shd w:val="nil" w:color="auto" w:fill="auto"/>
-                <w:rtl w:val="0"/>
+                <w:b/>
+                <w:bCs/>
+                <w:shd w:fill="auto" w:val="clear"/>
                 <w:lang w:val="en-US"/>
               </w:rPr>
               <w:t>Meeting Date:</w:t>
@@ -764,30 +1120,27 @@
         </w:tc>
         <w:tc>
           <w:tcPr>
-            <w:tcW w:type="dxa" w:w="6781"/>
+            <w:tcW w:w="6780" w:type="dxa"/>
             <w:tcBorders>
-              <w:top w:val="single" w:color="b4b4b4" w:sz="4" w:space="0" w:shadow="0" w:frame="0"/>
-              <w:left w:val="single" w:color="b4b4b4" w:sz="4" w:space="0" w:shadow="0" w:frame="0"/>
-              <w:bottom w:val="single" w:color="b4b4b4" w:sz="4" w:space="0" w:shadow="0" w:frame="0"/>
-              <w:right w:val="single" w:color="b4b4b4" w:sz="4" w:space="0" w:shadow="0" w:frame="0"/>
+              <w:top w:val="single" w:sz="4" w:space="0" w:color="B4B4B4"/>
+              <w:left w:val="single" w:sz="4" w:space="0" w:color="B4B4B4"/>
+              <w:bottom w:val="single" w:sz="4" w:space="0" w:color="B4B4B4"/>
+              <w:right w:val="single" w:sz="4" w:space="0" w:color="B4B4B4"/>
             </w:tcBorders>
-            <w:shd w:val="clear" w:color="auto" w:fill="ffffff"/>
+            <w:shd w:color="auto" w:fill="FFFFFF" w:val="clear"/>
             <w:tcMar>
-              <w:top w:type="dxa" w:w="80"/>
-              <w:left w:type="dxa" w:w="185"/>
-              <w:bottom w:type="dxa" w:w="80"/>
-              <w:right w:type="dxa" w:w="80"/>
+              <w:left w:w="185" w:type="dxa"/>
             </w:tcMar>
             <w:vAlign w:val="center"/>
           </w:tcPr>
           <w:p>
             <w:pPr>
               <w:pStyle w:val="Body"/>
+              <w:rPr/>
             </w:pPr>
             <w:r>
               <w:rPr>
-                <w:rFonts w:ascii="Calibri" w:cs="Arial Unicode MS" w:hAnsi="Calibri" w:eastAsia="Arial Unicode MS"/>
-                <w:rtl w:val="0"/>
+                <w:rFonts w:eastAsia="Arial Unicode MS" w:cs="Arial Unicode MS"/>
               </w:rPr>
               <w:t>22nd September</w:t>
             </w:r>
@@ -795,40 +1148,31 @@
         </w:tc>
       </w:tr>
       <w:tr>
-        <w:tblPrEx>
-          <w:shd w:val="clear" w:color="auto" w:fill="d0ddef"/>
-        </w:tblPrEx>
         <w:trPr>
           <w:trHeight w:val="344" w:hRule="atLeast"/>
         </w:trPr>
         <w:tc>
           <w:tcPr>
-            <w:tcW w:type="dxa" w:w="2236"/>
+            <w:tcW w:w="2236" w:type="dxa"/>
             <w:tcBorders>
-              <w:top w:val="single" w:color="b4b4b4" w:sz="4" w:space="0" w:shadow="0" w:frame="0"/>
-              <w:left w:val="single" w:color="b4b4b4" w:sz="4" w:space="0" w:shadow="0" w:frame="0"/>
-              <w:bottom w:val="single" w:color="b4b4b4" w:sz="4" w:space="0" w:shadow="0" w:frame="0"/>
-              <w:right w:val="single" w:color="b4b4b4" w:sz="4" w:space="0" w:shadow="0" w:frame="0"/>
+              <w:top w:val="single" w:sz="4" w:space="0" w:color="B4B4B4"/>
+              <w:left w:val="single" w:sz="4" w:space="0" w:color="B4B4B4"/>
+              <w:bottom w:val="single" w:sz="4" w:space="0" w:color="B4B4B4"/>
+              <w:right w:val="single" w:sz="4" w:space="0" w:color="B4B4B4"/>
             </w:tcBorders>
-            <w:shd w:val="clear" w:color="auto" w:fill="ffffff"/>
-            <w:tcMar>
-              <w:top w:type="dxa" w:w="80"/>
-              <w:left w:type="dxa" w:w="162"/>
-              <w:bottom w:type="dxa" w:w="80"/>
-              <w:right w:type="dxa" w:w="80"/>
-            </w:tcMar>
+            <w:shd w:color="auto" w:fill="FFFFFF" w:val="clear"/>
             <w:vAlign w:val="center"/>
           </w:tcPr>
           <w:p>
             <w:pPr>
               <w:pStyle w:val="Body"/>
+              <w:rPr/>
             </w:pPr>
             <w:r>
               <w:rPr>
-                <w:b w:val="1"/>
-                <w:bCs w:val="1"/>
-                <w:shd w:val="nil" w:color="auto" w:fill="auto"/>
-                <w:rtl w:val="0"/>
+                <w:b/>
+                <w:bCs/>
+                <w:shd w:fill="auto" w:val="clear"/>
                 <w:lang w:val="en-US"/>
               </w:rPr>
               <w:t>Time:</w:t>
@@ -837,42 +1181,38 @@
         </w:tc>
         <w:tc>
           <w:tcPr>
-            <w:tcW w:type="dxa" w:w="6781"/>
+            <w:tcW w:w="6780" w:type="dxa"/>
             <w:tcBorders>
-              <w:top w:val="single" w:color="b4b4b4" w:sz="4" w:space="0" w:shadow="0" w:frame="0"/>
-              <w:left w:val="single" w:color="b4b4b4" w:sz="4" w:space="0" w:shadow="0" w:frame="0"/>
-              <w:bottom w:val="single" w:color="b4b4b4" w:sz="4" w:space="0" w:shadow="0" w:frame="0"/>
-              <w:right w:val="single" w:color="b4b4b4" w:sz="4" w:space="0" w:shadow="0" w:frame="0"/>
+              <w:top w:val="single" w:sz="4" w:space="0" w:color="B4B4B4"/>
+              <w:left w:val="single" w:sz="4" w:space="0" w:color="B4B4B4"/>
+              <w:bottom w:val="single" w:sz="4" w:space="0" w:color="B4B4B4"/>
+              <w:right w:val="single" w:sz="4" w:space="0" w:color="B4B4B4"/>
             </w:tcBorders>
-            <w:shd w:val="clear" w:color="auto" w:fill="ffffff"/>
+            <w:shd w:color="auto" w:fill="FFFFFF" w:val="clear"/>
             <w:tcMar>
-              <w:top w:type="dxa" w:w="80"/>
-              <w:left w:type="dxa" w:w="185"/>
-              <w:bottom w:type="dxa" w:w="80"/>
-              <w:right w:type="dxa" w:w="80"/>
+              <w:left w:w="185" w:type="dxa"/>
             </w:tcMar>
             <w:vAlign w:val="center"/>
           </w:tcPr>
           <w:p>
             <w:pPr>
               <w:pStyle w:val="Body"/>
+              <w:rPr/>
             </w:pPr>
             <w:r>
               <w:rPr>
-                <w:rtl w:val="0"/>
                 <w:lang w:val="en-US"/>
               </w:rPr>
               <w:t>9</w:t>
             </w:r>
             <w:r>
               <w:rPr>
-                <w:outline w:val="0"/>
+                <w:outline w:val="false"/>
                 <w:color w:val="000000"/>
                 <w:sz w:val="28"/>
                 <w:szCs w:val="28"/>
-                <w:u w:color="000000"/>
-                <w:shd w:val="nil" w:color="auto" w:fill="auto"/>
-                <w:rtl w:val="0"/>
+                <w:u w:val="none" w:color="000000"/>
+                <w:shd w:fill="auto" w:val="clear"/>
                 <w:lang w:val="en-US"/>
                 <w14:textFill>
                   <w14:solidFill>
@@ -880,17 +1220,16 @@
                   </w14:solidFill>
                 </w14:textFill>
               </w:rPr>
-              <w:t>:</w:t>
+              <w:t>:0</w:t>
             </w:r>
             <w:r>
               <w:rPr>
-                <w:outline w:val="0"/>
+                <w:outline w:val="false"/>
                 <w:color w:val="000000"/>
                 <w:sz w:val="28"/>
                 <w:szCs w:val="28"/>
-                <w:u w:color="000000"/>
-                <w:shd w:val="nil" w:color="auto" w:fill="auto"/>
-                <w:rtl w:val="0"/>
+                <w:u w:val="none" w:color="000000"/>
+                <w:shd w:fill="auto" w:val="clear"/>
                 <w:lang w:val="en-US"/>
                 <w14:textFill>
                   <w14:solidFill>
@@ -898,17 +1237,16 @@
                   </w14:solidFill>
                 </w14:textFill>
               </w:rPr>
-              <w:t>04A</w:t>
+              <w:t>0</w:t>
             </w:r>
             <w:r>
               <w:rPr>
-                <w:outline w:val="0"/>
+                <w:outline w:val="false"/>
                 <w:color w:val="000000"/>
                 <w:sz w:val="28"/>
                 <w:szCs w:val="28"/>
-                <w:u w:color="000000"/>
-                <w:shd w:val="nil" w:color="auto" w:fill="auto"/>
-                <w:rtl w:val="0"/>
+                <w:u w:val="none" w:color="000000"/>
+                <w:shd w:fill="auto" w:val="clear"/>
                 <w:lang w:val="en-US"/>
                 <w14:textFill>
                   <w14:solidFill>
@@ -916,82 +1254,37 @@
                   </w14:solidFill>
                 </w14:textFill>
               </w:rPr>
-              <w:t xml:space="preserve">M - </w:t>
-            </w:r>
-            <w:r>
-              <w:rPr>
-                <w:outline w:val="0"/>
-                <w:color w:val="000000"/>
-                <w:sz w:val="28"/>
-                <w:szCs w:val="28"/>
-                <w:u w:color="000000"/>
-                <w:shd w:val="nil" w:color="auto" w:fill="auto"/>
-                <w:rtl w:val="0"/>
-                <w:lang w:val="en-US"/>
-                <w14:textFill>
-                  <w14:solidFill>
-                    <w14:srgbClr w14:val="000000"/>
-                  </w14:solidFill>
-                </w14:textFill>
-              </w:rPr>
-              <w:t>10:00</w:t>
-            </w:r>
-            <w:r>
-              <w:rPr>
-                <w:outline w:val="0"/>
-                <w:color w:val="000000"/>
-                <w:sz w:val="28"/>
-                <w:szCs w:val="28"/>
-                <w:u w:color="000000"/>
-                <w:shd w:val="nil" w:color="auto" w:fill="auto"/>
-                <w:rtl w:val="0"/>
-                <w:lang w:val="en-US"/>
-                <w14:textFill>
-                  <w14:solidFill>
-                    <w14:srgbClr w14:val="000000"/>
-                  </w14:solidFill>
-                </w14:textFill>
-              </w:rPr>
-              <w:t>PM</w:t>
+              <w:t>AM - 10:00PM</w:t>
             </w:r>
           </w:p>
         </w:tc>
       </w:tr>
       <w:tr>
-        <w:tblPrEx>
-          <w:shd w:val="clear" w:color="auto" w:fill="d0ddef"/>
-        </w:tblPrEx>
         <w:trPr>
           <w:trHeight w:val="344" w:hRule="atLeast"/>
         </w:trPr>
         <w:tc>
           <w:tcPr>
-            <w:tcW w:type="dxa" w:w="2236"/>
+            <w:tcW w:w="2236" w:type="dxa"/>
             <w:tcBorders>
-              <w:top w:val="single" w:color="b4b4b4" w:sz="4" w:space="0" w:shadow="0" w:frame="0"/>
-              <w:left w:val="single" w:color="b4b4b4" w:sz="4" w:space="0" w:shadow="0" w:frame="0"/>
-              <w:bottom w:val="single" w:color="b4b4b4" w:sz="4" w:space="0" w:shadow="0" w:frame="0"/>
-              <w:right w:val="single" w:color="b4b4b4" w:sz="4" w:space="0" w:shadow="0" w:frame="0"/>
+              <w:top w:val="single" w:sz="4" w:space="0" w:color="B4B4B4"/>
+              <w:left w:val="single" w:sz="4" w:space="0" w:color="B4B4B4"/>
+              <w:bottom w:val="single" w:sz="4" w:space="0" w:color="B4B4B4"/>
+              <w:right w:val="single" w:sz="4" w:space="0" w:color="B4B4B4"/>
             </w:tcBorders>
-            <w:shd w:val="clear" w:color="auto" w:fill="ffffff"/>
-            <w:tcMar>
-              <w:top w:type="dxa" w:w="80"/>
-              <w:left w:type="dxa" w:w="162"/>
-              <w:bottom w:type="dxa" w:w="80"/>
-              <w:right w:type="dxa" w:w="80"/>
-            </w:tcMar>
+            <w:shd w:color="auto" w:fill="FFFFFF" w:val="clear"/>
             <w:vAlign w:val="center"/>
           </w:tcPr>
           <w:p>
             <w:pPr>
               <w:pStyle w:val="Body"/>
+              <w:rPr/>
             </w:pPr>
             <w:r>
               <w:rPr>
-                <w:b w:val="1"/>
-                <w:bCs w:val="1"/>
-                <w:shd w:val="nil" w:color="auto" w:fill="auto"/>
-                <w:rtl w:val="0"/>
+                <w:b/>
+                <w:bCs/>
+                <w:shd w:fill="auto" w:val="clear"/>
                 <w:lang w:val="en-US"/>
               </w:rPr>
               <w:t>Venue:</w:t>
@@ -1000,35 +1293,32 @@
         </w:tc>
         <w:tc>
           <w:tcPr>
-            <w:tcW w:type="dxa" w:w="6781"/>
+            <w:tcW w:w="6780" w:type="dxa"/>
             <w:tcBorders>
-              <w:top w:val="single" w:color="b4b4b4" w:sz="4" w:space="0" w:shadow="0" w:frame="0"/>
-              <w:left w:val="single" w:color="b4b4b4" w:sz="4" w:space="0" w:shadow="0" w:frame="0"/>
-              <w:bottom w:val="single" w:color="b4b4b4" w:sz="4" w:space="0" w:shadow="0" w:frame="0"/>
-              <w:right w:val="single" w:color="b4b4b4" w:sz="4" w:space="0" w:shadow="0" w:frame="0"/>
+              <w:top w:val="single" w:sz="4" w:space="0" w:color="B4B4B4"/>
+              <w:left w:val="single" w:sz="4" w:space="0" w:color="B4B4B4"/>
+              <w:bottom w:val="single" w:sz="4" w:space="0" w:color="B4B4B4"/>
+              <w:right w:val="single" w:sz="4" w:space="0" w:color="B4B4B4"/>
             </w:tcBorders>
-            <w:shd w:val="clear" w:color="auto" w:fill="ffffff"/>
+            <w:shd w:color="auto" w:fill="FFFFFF" w:val="clear"/>
             <w:tcMar>
-              <w:top w:type="dxa" w:w="80"/>
-              <w:left w:type="dxa" w:w="185"/>
-              <w:bottom w:type="dxa" w:w="80"/>
-              <w:right w:type="dxa" w:w="80"/>
+              <w:left w:w="185" w:type="dxa"/>
             </w:tcMar>
             <w:vAlign w:val="center"/>
           </w:tcPr>
           <w:p>
             <w:pPr>
               <w:pStyle w:val="Body"/>
+              <w:rPr/>
             </w:pPr>
             <w:r>
               <w:rPr>
-                <w:outline w:val="0"/>
+                <w:outline w:val="false"/>
                 <w:color w:val="000000"/>
                 <w:sz w:val="28"/>
                 <w:szCs w:val="28"/>
-                <w:u w:color="000000"/>
-                <w:shd w:val="nil" w:color="auto" w:fill="auto"/>
-                <w:rtl w:val="0"/>
+                <w:u w:val="none" w:color="000000"/>
+                <w:shd w:fill="auto" w:val="clear"/>
                 <w:lang w:val="en-US"/>
                 <w14:textFill>
                   <w14:solidFill>
@@ -1042,40 +1332,31 @@
         </w:tc>
       </w:tr>
       <w:tr>
-        <w:tblPrEx>
-          <w:shd w:val="clear" w:color="auto" w:fill="d0ddef"/>
-        </w:tblPrEx>
         <w:trPr>
           <w:trHeight w:val="704" w:hRule="atLeast"/>
         </w:trPr>
         <w:tc>
           <w:tcPr>
-            <w:tcW w:type="dxa" w:w="2236"/>
+            <w:tcW w:w="2236" w:type="dxa"/>
             <w:tcBorders>
-              <w:top w:val="single" w:color="b4b4b4" w:sz="4" w:space="0" w:shadow="0" w:frame="0"/>
-              <w:left w:val="single" w:color="b4b4b4" w:sz="4" w:space="0" w:shadow="0" w:frame="0"/>
-              <w:bottom w:val="single" w:color="b4b4b4" w:sz="4" w:space="0" w:shadow="0" w:frame="0"/>
-              <w:right w:val="single" w:color="b4b4b4" w:sz="4" w:space="0" w:shadow="0" w:frame="0"/>
+              <w:top w:val="single" w:sz="4" w:space="0" w:color="B4B4B4"/>
+              <w:left w:val="single" w:sz="4" w:space="0" w:color="B4B4B4"/>
+              <w:bottom w:val="single" w:sz="4" w:space="0" w:color="B4B4B4"/>
+              <w:right w:val="single" w:sz="4" w:space="0" w:color="B4B4B4"/>
             </w:tcBorders>
-            <w:shd w:val="clear" w:color="auto" w:fill="ffffff"/>
-            <w:tcMar>
-              <w:top w:type="dxa" w:w="80"/>
-              <w:left w:type="dxa" w:w="162"/>
-              <w:bottom w:type="dxa" w:w="80"/>
-              <w:right w:type="dxa" w:w="80"/>
-            </w:tcMar>
+            <w:shd w:color="auto" w:fill="FFFFFF" w:val="clear"/>
             <w:vAlign w:val="center"/>
           </w:tcPr>
           <w:p>
             <w:pPr>
               <w:pStyle w:val="Body"/>
+              <w:rPr/>
             </w:pPr>
             <w:r>
               <w:rPr>
-                <w:b w:val="1"/>
-                <w:bCs w:val="1"/>
-                <w:shd w:val="nil" w:color="auto" w:fill="auto"/>
-                <w:rtl w:val="0"/>
+                <w:b/>
+                <w:bCs/>
+                <w:shd w:fill="auto" w:val="clear"/>
                 <w:lang w:val="en-US"/>
               </w:rPr>
               <w:t>Attendees:</w:t>
@@ -1084,35 +1365,32 @@
         </w:tc>
         <w:tc>
           <w:tcPr>
-            <w:tcW w:type="dxa" w:w="6781"/>
+            <w:tcW w:w="6780" w:type="dxa"/>
             <w:tcBorders>
-              <w:top w:val="single" w:color="b4b4b4" w:sz="4" w:space="0" w:shadow="0" w:frame="0"/>
-              <w:left w:val="single" w:color="b4b4b4" w:sz="4" w:space="0" w:shadow="0" w:frame="0"/>
-              <w:bottom w:val="single" w:color="b4b4b4" w:sz="4" w:space="0" w:shadow="0" w:frame="0"/>
-              <w:right w:val="single" w:color="b4b4b4" w:sz="4" w:space="0" w:shadow="0" w:frame="0"/>
+              <w:top w:val="single" w:sz="4" w:space="0" w:color="B4B4B4"/>
+              <w:left w:val="single" w:sz="4" w:space="0" w:color="B4B4B4"/>
+              <w:bottom w:val="single" w:sz="4" w:space="0" w:color="B4B4B4"/>
+              <w:right w:val="single" w:sz="4" w:space="0" w:color="B4B4B4"/>
             </w:tcBorders>
-            <w:shd w:val="clear" w:color="auto" w:fill="ffffff"/>
+            <w:shd w:color="auto" w:fill="FFFFFF" w:val="clear"/>
             <w:tcMar>
-              <w:top w:type="dxa" w:w="80"/>
-              <w:left w:type="dxa" w:w="185"/>
-              <w:bottom w:type="dxa" w:w="80"/>
-              <w:right w:type="dxa" w:w="80"/>
+              <w:left w:w="185" w:type="dxa"/>
             </w:tcMar>
             <w:vAlign w:val="center"/>
           </w:tcPr>
           <w:p>
             <w:pPr>
               <w:pStyle w:val="Body"/>
+              <w:rPr/>
             </w:pPr>
             <w:r>
               <w:rPr>
-                <w:outline w:val="0"/>
+                <w:outline w:val="false"/>
                 <w:color w:val="000000"/>
                 <w:sz w:val="28"/>
                 <w:szCs w:val="28"/>
-                <w:u w:color="000000"/>
-                <w:shd w:val="nil" w:color="auto" w:fill="auto"/>
-                <w:rtl w:val="0"/>
+                <w:u w:val="none" w:color="000000"/>
+                <w:shd w:fill="auto" w:val="clear"/>
                 <w:lang w:val="en-US"/>
                 <w14:textFill>
                   <w14:solidFill>
@@ -1126,40 +1404,31 @@
         </w:tc>
       </w:tr>
       <w:tr>
-        <w:tblPrEx>
-          <w:shd w:val="clear" w:color="auto" w:fill="d0ddef"/>
-        </w:tblPrEx>
         <w:trPr>
           <w:trHeight w:val="668" w:hRule="atLeast"/>
         </w:trPr>
         <w:tc>
           <w:tcPr>
-            <w:tcW w:type="dxa" w:w="2236"/>
+            <w:tcW w:w="2236" w:type="dxa"/>
             <w:tcBorders>
-              <w:top w:val="single" w:color="b4b4b4" w:sz="4" w:space="0" w:shadow="0" w:frame="0"/>
-              <w:left w:val="single" w:color="b4b4b4" w:sz="4" w:space="0" w:shadow="0" w:frame="0"/>
-              <w:bottom w:val="single" w:color="b4b4b4" w:sz="4" w:space="0" w:shadow="0" w:frame="0"/>
-              <w:right w:val="single" w:color="b4b4b4" w:sz="4" w:space="0" w:shadow="0" w:frame="0"/>
+              <w:top w:val="single" w:sz="4" w:space="0" w:color="B4B4B4"/>
+              <w:left w:val="single" w:sz="4" w:space="0" w:color="B4B4B4"/>
+              <w:bottom w:val="single" w:sz="4" w:space="0" w:color="B4B4B4"/>
+              <w:right w:val="single" w:sz="4" w:space="0" w:color="B4B4B4"/>
             </w:tcBorders>
-            <w:shd w:val="clear" w:color="auto" w:fill="ffffff"/>
-            <w:tcMar>
-              <w:top w:type="dxa" w:w="80"/>
-              <w:left w:type="dxa" w:w="162"/>
-              <w:bottom w:type="dxa" w:w="80"/>
-              <w:right w:type="dxa" w:w="80"/>
-            </w:tcMar>
+            <w:shd w:color="auto" w:fill="FFFFFF" w:val="clear"/>
             <w:vAlign w:val="center"/>
           </w:tcPr>
           <w:p>
             <w:pPr>
               <w:pStyle w:val="Body"/>
+              <w:rPr/>
             </w:pPr>
             <w:r>
               <w:rPr>
-                <w:b w:val="1"/>
-                <w:bCs w:val="1"/>
-                <w:shd w:val="nil" w:color="auto" w:fill="auto"/>
-                <w:rtl w:val="0"/>
+                <w:b/>
+                <w:bCs/>
+                <w:shd w:fill="auto" w:val="clear"/>
                 <w:lang w:val="en-US"/>
               </w:rPr>
               <w:t>Absent Members:</w:t>
@@ -1168,30 +1437,27 @@
         </w:tc>
         <w:tc>
           <w:tcPr>
-            <w:tcW w:type="dxa" w:w="6781"/>
+            <w:tcW w:w="6780" w:type="dxa"/>
             <w:tcBorders>
-              <w:top w:val="single" w:color="b4b4b4" w:sz="4" w:space="0" w:shadow="0" w:frame="0"/>
-              <w:left w:val="single" w:color="b4b4b4" w:sz="4" w:space="0" w:shadow="0" w:frame="0"/>
-              <w:bottom w:val="single" w:color="b4b4b4" w:sz="4" w:space="0" w:shadow="0" w:frame="0"/>
-              <w:right w:val="single" w:color="b4b4b4" w:sz="4" w:space="0" w:shadow="0" w:frame="0"/>
+              <w:top w:val="single" w:sz="4" w:space="0" w:color="B4B4B4"/>
+              <w:left w:val="single" w:sz="4" w:space="0" w:color="B4B4B4"/>
+              <w:bottom w:val="single" w:sz="4" w:space="0" w:color="B4B4B4"/>
+              <w:right w:val="single" w:sz="4" w:space="0" w:color="B4B4B4"/>
             </w:tcBorders>
-            <w:shd w:val="clear" w:color="auto" w:fill="ffffff"/>
+            <w:shd w:color="auto" w:fill="FFFFFF" w:val="clear"/>
             <w:tcMar>
-              <w:top w:type="dxa" w:w="80"/>
-              <w:left w:type="dxa" w:w="185"/>
-              <w:bottom w:type="dxa" w:w="80"/>
-              <w:right w:type="dxa" w:w="80"/>
+              <w:left w:w="185" w:type="dxa"/>
             </w:tcMar>
             <w:vAlign w:val="center"/>
           </w:tcPr>
           <w:p>
             <w:pPr>
               <w:pStyle w:val="Body"/>
+              <w:rPr/>
             </w:pPr>
             <w:r>
               <w:rPr>
-                <w:rFonts w:ascii="Calibri" w:cs="Arial Unicode MS" w:hAnsi="Calibri" w:eastAsia="Arial Unicode MS"/>
-                <w:rtl w:val="0"/>
+                <w:rFonts w:eastAsia="Arial Unicode MS" w:cs="Arial Unicode MS"/>
               </w:rPr>
               <w:t>Rodney</w:t>
             </w:r>
@@ -1199,40 +1465,31 @@
         </w:tc>
       </w:tr>
       <w:tr>
-        <w:tblPrEx>
-          <w:shd w:val="clear" w:color="auto" w:fill="d0ddef"/>
-        </w:tblPrEx>
         <w:trPr>
           <w:trHeight w:val="344" w:hRule="atLeast"/>
         </w:trPr>
         <w:tc>
           <w:tcPr>
-            <w:tcW w:type="dxa" w:w="2236"/>
+            <w:tcW w:w="2236" w:type="dxa"/>
             <w:tcBorders>
-              <w:top w:val="single" w:color="b4b4b4" w:sz="4" w:space="0" w:shadow="0" w:frame="0"/>
-              <w:left w:val="single" w:color="b4b4b4" w:sz="4" w:space="0" w:shadow="0" w:frame="0"/>
-              <w:bottom w:val="single" w:color="b4b4b4" w:sz="4" w:space="0" w:shadow="0" w:frame="0"/>
-              <w:right w:val="single" w:color="b4b4b4" w:sz="4" w:space="0" w:shadow="0" w:frame="0"/>
+              <w:top w:val="single" w:sz="4" w:space="0" w:color="B4B4B4"/>
+              <w:left w:val="single" w:sz="4" w:space="0" w:color="B4B4B4"/>
+              <w:bottom w:val="single" w:sz="4" w:space="0" w:color="B4B4B4"/>
+              <w:right w:val="single" w:sz="4" w:space="0" w:color="B4B4B4"/>
             </w:tcBorders>
-            <w:shd w:val="clear" w:color="auto" w:fill="ffffff"/>
-            <w:tcMar>
-              <w:top w:type="dxa" w:w="80"/>
-              <w:left w:type="dxa" w:w="162"/>
-              <w:bottom w:type="dxa" w:w="80"/>
-              <w:right w:type="dxa" w:w="80"/>
-            </w:tcMar>
+            <w:shd w:color="auto" w:fill="FFFFFF" w:val="clear"/>
             <w:vAlign w:val="center"/>
           </w:tcPr>
           <w:p>
             <w:pPr>
               <w:pStyle w:val="Body"/>
+              <w:rPr/>
             </w:pPr>
             <w:r>
               <w:rPr>
-                <w:b w:val="1"/>
-                <w:bCs w:val="1"/>
-                <w:shd w:val="nil" w:color="auto" w:fill="auto"/>
-                <w:rtl w:val="0"/>
+                <w:b/>
+                <w:bCs/>
+                <w:shd w:fill="auto" w:val="clear"/>
                 <w:lang w:val="en-US"/>
               </w:rPr>
               <w:t>Minutes Taker:</w:t>
@@ -1241,35 +1498,32 @@
         </w:tc>
         <w:tc>
           <w:tcPr>
-            <w:tcW w:type="dxa" w:w="6781"/>
+            <w:tcW w:w="6780" w:type="dxa"/>
             <w:tcBorders>
-              <w:top w:val="single" w:color="b4b4b4" w:sz="4" w:space="0" w:shadow="0" w:frame="0"/>
-              <w:left w:val="single" w:color="b4b4b4" w:sz="4" w:space="0" w:shadow="0" w:frame="0"/>
-              <w:bottom w:val="single" w:color="b4b4b4" w:sz="4" w:space="0" w:shadow="0" w:frame="0"/>
-              <w:right w:val="single" w:color="b4b4b4" w:sz="4" w:space="0" w:shadow="0" w:frame="0"/>
+              <w:top w:val="single" w:sz="4" w:space="0" w:color="B4B4B4"/>
+              <w:left w:val="single" w:sz="4" w:space="0" w:color="B4B4B4"/>
+              <w:bottom w:val="single" w:sz="4" w:space="0" w:color="B4B4B4"/>
+              <w:right w:val="single" w:sz="4" w:space="0" w:color="B4B4B4"/>
             </w:tcBorders>
-            <w:shd w:val="clear" w:color="auto" w:fill="ffffff"/>
+            <w:shd w:color="auto" w:fill="FFFFFF" w:val="clear"/>
             <w:tcMar>
-              <w:top w:type="dxa" w:w="80"/>
-              <w:left w:type="dxa" w:w="185"/>
-              <w:bottom w:type="dxa" w:w="80"/>
-              <w:right w:type="dxa" w:w="80"/>
+              <w:left w:w="185" w:type="dxa"/>
             </w:tcMar>
             <w:vAlign w:val="center"/>
           </w:tcPr>
           <w:p>
             <w:pPr>
               <w:pStyle w:val="Body"/>
+              <w:rPr/>
             </w:pPr>
             <w:r>
               <w:rPr>
-                <w:outline w:val="0"/>
+                <w:outline w:val="false"/>
                 <w:color w:val="000000"/>
                 <w:sz w:val="28"/>
                 <w:szCs w:val="28"/>
-                <w:u w:color="000000"/>
-                <w:shd w:val="nil" w:color="auto" w:fill="auto"/>
-                <w:rtl w:val="0"/>
+                <w:u w:val="none" w:color="000000"/>
+                <w:shd w:fill="auto" w:val="clear"/>
                 <w:lang w:val="en-US"/>
                 <w14:textFill>
                   <w14:solidFill>
@@ -1286,14 +1540,14 @@
     <w:p>
       <w:pPr>
         <w:pStyle w:val="Body"/>
-        <w:widowControl w:val="0"/>
-        <w:spacing w:line="288" w:lineRule="auto"/>
-        <w:rPr>
-          <w:rFonts w:ascii="Helvetica Neue" w:cs="Helvetica Neue" w:hAnsi="Helvetica Neue" w:eastAsia="Helvetica Neue"/>
-          <w:outline w:val="0"/>
+        <w:widowControl w:val="false"/>
+        <w:spacing w:lineRule="auto" w:line="288"/>
+        <w:rPr>
+          <w:rFonts w:ascii="Helvetica Neue" w:hAnsi="Helvetica Neue" w:eastAsia="Helvetica Neue" w:cs="Helvetica Neue"/>
+          <w:outline w:val="false"/>
           <w:color w:val="003366"/>
           <w:spacing w:val="0"/>
-          <w:u w:color="003366"/>
+          <w:u w:val="none" w:color="003366"/>
           <w14:textFill>
             <w14:solidFill>
               <w14:srgbClr w14:val="003366"/>
@@ -1301,66 +1555,106 @@
           </w14:textFill>
         </w:rPr>
       </w:pPr>
-    </w:p>
-    <w:p>
-      <w:pPr>
-        <w:pStyle w:val="Body"/>
-        <w:spacing w:line="288" w:lineRule="auto"/>
-        <w:rPr>
-          <w:rFonts w:ascii="Helvetica Neue" w:cs="Helvetica Neue" w:hAnsi="Helvetica Neue" w:eastAsia="Helvetica Neue"/>
-        </w:rPr>
-      </w:pPr>
-    </w:p>
-    <w:p>
-      <w:pPr>
-        <w:pStyle w:val="Body"/>
-        <w:spacing w:line="288" w:lineRule="auto"/>
-        <w:rPr>
-          <w:rFonts w:ascii="Helvetica Neue" w:cs="Helvetica Neue" w:hAnsi="Helvetica Neue" w:eastAsia="Helvetica Neue"/>
-        </w:rPr>
-      </w:pPr>
-    </w:p>
-    <w:p>
-      <w:pPr>
-        <w:pStyle w:val="Body"/>
-        <w:spacing w:line="288" w:lineRule="auto"/>
-        <w:rPr>
-          <w:rFonts w:ascii="Helvetica Neue" w:cs="Helvetica Neue" w:hAnsi="Helvetica Neue" w:eastAsia="Helvetica Neue"/>
-        </w:rPr>
-      </w:pPr>
-    </w:p>
-    <w:p>
-      <w:pPr>
-        <w:pStyle w:val="Body"/>
-        <w:spacing w:line="288" w:lineRule="auto"/>
-        <w:rPr>
-          <w:rFonts w:ascii="Helvetica Neue" w:cs="Helvetica Neue" w:hAnsi="Helvetica Neue" w:eastAsia="Helvetica Neue"/>
-        </w:rPr>
-      </w:pPr>
-    </w:p>
-    <w:p>
-      <w:pPr>
-        <w:pStyle w:val="Body"/>
-        <w:spacing w:line="288" w:lineRule="auto"/>
-        <w:rPr>
-          <w:rFonts w:ascii="Helvetica Neue" w:cs="Helvetica Neue" w:hAnsi="Helvetica Neue" w:eastAsia="Helvetica Neue"/>
-        </w:rPr>
-      </w:pPr>
-    </w:p>
-    <w:p>
-      <w:pPr>
-        <w:pStyle w:val="Body"/>
-        <w:spacing w:line="288" w:lineRule="auto"/>
-        <w:rPr>
-          <w:rFonts w:ascii="Helvetica Neue" w:cs="Helvetica Neue" w:hAnsi="Helvetica Neue" w:eastAsia="Helvetica Neue"/>
-          <w:b w:val="1"/>
-          <w:bCs w:val="1"/>
-          <w:outline w:val="0"/>
-          <w:color w:val="3a9daf"/>
+      <w:r>
+        <w:rPr>
+          <w:rFonts w:eastAsia="Helvetica Neue" w:cs="Helvetica Neue" w:ascii="Helvetica Neue" w:hAnsi="Helvetica Neue"/>
+          <w:outline w:val="false"/>
+          <w:color w:val="003366"/>
+          <w:spacing w:val="0"/>
+          <w:u w:val="none" w:color="003366"/>
+          <w14:textFill>
+            <w14:solidFill>
+              <w14:srgbClr w14:val="003366"/>
+            </w14:solidFill>
+          </w14:textFill>
+        </w:rPr>
+      </w:r>
+    </w:p>
+    <w:p>
+      <w:pPr>
+        <w:pStyle w:val="Body"/>
+        <w:spacing w:lineRule="auto" w:line="288"/>
+        <w:rPr>
+          <w:rFonts w:ascii="Helvetica Neue" w:hAnsi="Helvetica Neue" w:eastAsia="Helvetica Neue" w:cs="Helvetica Neue"/>
+        </w:rPr>
+      </w:pPr>
+      <w:r>
+        <w:rPr>
+          <w:rFonts w:eastAsia="Helvetica Neue" w:cs="Helvetica Neue" w:ascii="Helvetica Neue" w:hAnsi="Helvetica Neue"/>
+        </w:rPr>
+      </w:r>
+    </w:p>
+    <w:p>
+      <w:pPr>
+        <w:pStyle w:val="Body"/>
+        <w:spacing w:lineRule="auto" w:line="288"/>
+        <w:rPr>
+          <w:rFonts w:ascii="Helvetica Neue" w:hAnsi="Helvetica Neue" w:eastAsia="Helvetica Neue" w:cs="Helvetica Neue"/>
+        </w:rPr>
+      </w:pPr>
+      <w:r>
+        <w:rPr>
+          <w:rFonts w:eastAsia="Helvetica Neue" w:cs="Helvetica Neue" w:ascii="Helvetica Neue" w:hAnsi="Helvetica Neue"/>
+        </w:rPr>
+      </w:r>
+    </w:p>
+    <w:p>
+      <w:pPr>
+        <w:pStyle w:val="Body"/>
+        <w:spacing w:lineRule="auto" w:line="288"/>
+        <w:rPr>
+          <w:rFonts w:ascii="Helvetica Neue" w:hAnsi="Helvetica Neue" w:eastAsia="Helvetica Neue" w:cs="Helvetica Neue"/>
+        </w:rPr>
+      </w:pPr>
+      <w:r>
+        <w:rPr>
+          <w:rFonts w:eastAsia="Helvetica Neue" w:cs="Helvetica Neue" w:ascii="Helvetica Neue" w:hAnsi="Helvetica Neue"/>
+        </w:rPr>
+      </w:r>
+    </w:p>
+    <w:p>
+      <w:pPr>
+        <w:pStyle w:val="Body"/>
+        <w:spacing w:lineRule="auto" w:line="288"/>
+        <w:rPr>
+          <w:rFonts w:ascii="Helvetica Neue" w:hAnsi="Helvetica Neue" w:eastAsia="Helvetica Neue" w:cs="Helvetica Neue"/>
+        </w:rPr>
+      </w:pPr>
+      <w:r>
+        <w:rPr>
+          <w:rFonts w:eastAsia="Helvetica Neue" w:cs="Helvetica Neue" w:ascii="Helvetica Neue" w:hAnsi="Helvetica Neue"/>
+        </w:rPr>
+      </w:r>
+    </w:p>
+    <w:p>
+      <w:pPr>
+        <w:pStyle w:val="Body"/>
+        <w:spacing w:lineRule="auto" w:line="288"/>
+        <w:rPr>
+          <w:rFonts w:ascii="Helvetica Neue" w:hAnsi="Helvetica Neue" w:eastAsia="Helvetica Neue" w:cs="Helvetica Neue"/>
+        </w:rPr>
+      </w:pPr>
+      <w:r>
+        <w:rPr>
+          <w:rFonts w:eastAsia="Helvetica Neue" w:cs="Helvetica Neue" w:ascii="Helvetica Neue" w:hAnsi="Helvetica Neue"/>
+        </w:rPr>
+      </w:r>
+    </w:p>
+    <w:p>
+      <w:pPr>
+        <w:pStyle w:val="Body"/>
+        <w:spacing w:lineRule="auto" w:line="288"/>
+        <w:rPr>
+          <w:rFonts w:ascii="Helvetica Neue" w:hAnsi="Helvetica Neue" w:eastAsia="Helvetica Neue" w:cs="Helvetica Neue"/>
+          <w:b/>
+          <w:b/>
+          <w:bCs/>
+          <w:outline w:val="false"/>
+          <w:color w:val="3A9DAF"/>
           <w:spacing w:val="-2"/>
           <w:sz w:val="36"/>
           <w:szCs w:val="36"/>
-          <w:u w:color="3a9daf"/>
+          <w:u w:val="none" w:color="3A9DAF"/>
           <w14:textFill>
             <w14:solidFill>
               <w14:srgbClr w14:val="3A9DAF"/>
@@ -1371,15 +1665,14 @@
       <w:r>
         <w:rPr>
           <w:rFonts w:ascii="Helvetica Neue" w:hAnsi="Helvetica Neue"/>
-          <w:b w:val="1"/>
-          <w:bCs w:val="1"/>
-          <w:outline w:val="0"/>
-          <w:color w:val="3a9daf"/>
+          <w:b/>
+          <w:bCs/>
+          <w:outline w:val="false"/>
+          <w:color w:val="3A9DAF"/>
           <w:spacing w:val="-2"/>
           <w:sz w:val="36"/>
           <w:szCs w:val="36"/>
-          <w:u w:color="3a9daf"/>
-          <w:rtl w:val="0"/>
+          <w:u w:val="none" w:color="3A9DAF"/>
           <w:lang w:val="en-US"/>
           <w14:textFill>
             <w14:solidFill>
@@ -1393,14 +1686,14 @@
     <w:p>
       <w:pPr>
         <w:pStyle w:val="Body"/>
-        <w:spacing w:line="288" w:lineRule="auto"/>
-        <w:ind w:left="72" w:firstLine="0"/>
-        <w:rPr>
-          <w:rFonts w:ascii="Helvetica Neue" w:cs="Helvetica Neue" w:hAnsi="Helvetica Neue" w:eastAsia="Helvetica Neue"/>
-          <w:outline w:val="0"/>
+        <w:spacing w:lineRule="auto" w:line="288"/>
+        <w:ind w:left="72" w:right="0" w:hanging="0"/>
+        <w:rPr>
+          <w:rFonts w:ascii="Helvetica Neue" w:hAnsi="Helvetica Neue" w:eastAsia="Helvetica Neue" w:cs="Helvetica Neue"/>
+          <w:outline w:val="false"/>
           <w:color w:val="003366"/>
           <w:spacing w:val="0"/>
-          <w:u w:color="003366"/>
+          <w:u w:val="none" w:color="003366"/>
           <w14:textFill>
             <w14:solidFill>
               <w14:srgbClr w14:val="003366"/>
@@ -1408,61 +1701,61 @@
           </w14:textFill>
         </w:rPr>
       </w:pPr>
+      <w:r>
+        <w:rPr>
+          <w:rFonts w:eastAsia="Helvetica Neue" w:cs="Helvetica Neue" w:ascii="Helvetica Neue" w:hAnsi="Helvetica Neue"/>
+          <w:outline w:val="false"/>
+          <w:color w:val="003366"/>
+          <w:spacing w:val="0"/>
+          <w:u w:val="none" w:color="003366"/>
+          <w14:textFill>
+            <w14:solidFill>
+              <w14:srgbClr w14:val="003366"/>
+            </w14:solidFill>
+          </w14:textFill>
+        </w:rPr>
+      </w:r>
     </w:p>
     <w:tbl>
       <w:tblPr>
-        <w:tblW w:w="9350" w:type="dxa"/>
+        <w:tblW w:w="9346" w:type="dxa"/>
         <w:jc w:val="left"/>
         <w:tblInd w:w="213" w:type="dxa"/>
-        <w:tblBorders>
-          <w:top w:val="single" w:color="ffffff" w:sz="8" w:space="0" w:shadow="0" w:frame="0"/>
-          <w:left w:val="single" w:color="ffffff" w:sz="8" w:space="0" w:shadow="0" w:frame="0"/>
-          <w:bottom w:val="single" w:color="ffffff" w:sz="8" w:space="0" w:shadow="0" w:frame="0"/>
-          <w:right w:val="single" w:color="ffffff" w:sz="8" w:space="0" w:shadow="0" w:frame="0"/>
-          <w:insideH w:val="single" w:color="ffffff" w:sz="8" w:space="0" w:shadow="0" w:frame="0"/>
-          <w:insideV w:val="single" w:color="ffffff" w:sz="8" w:space="0" w:shadow="0" w:frame="0"/>
-        </w:tblBorders>
-        <w:shd w:val="clear" w:color="auto" w:fill="d0ddef"/>
-        <w:tblLayout w:type="fixed"/>
+        <w:tblCellMar>
+          <w:top w:w="80" w:type="dxa"/>
+          <w:left w:w="185" w:type="dxa"/>
+          <w:bottom w:w="80" w:type="dxa"/>
+          <w:right w:w="80" w:type="dxa"/>
+        </w:tblCellMar>
       </w:tblPr>
       <w:tblGrid>
-        <w:gridCol w:w="1555"/>
-        <w:gridCol w:w="7795"/>
+        <w:gridCol w:w="1754"/>
+        <w:gridCol w:w="7592"/>
       </w:tblGrid>
       <w:tr>
-        <w:tblPrEx>
-          <w:shd w:val="clear" w:color="auto" w:fill="d0ddef"/>
-        </w:tblPrEx>
         <w:trPr>
           <w:trHeight w:val="273" w:hRule="atLeast"/>
         </w:trPr>
         <w:tc>
           <w:tcPr>
-            <w:tcW w:type="dxa" w:w="1555"/>
+            <w:tcW w:w="1754" w:type="dxa"/>
             <w:tcBorders>
-              <w:top w:val="single" w:color="000000" w:sz="4" w:space="0" w:shadow="0" w:frame="0"/>
-              <w:left w:val="single" w:color="000000" w:sz="4" w:space="0" w:shadow="0" w:frame="0"/>
-              <w:bottom w:val="single" w:color="000000" w:sz="4" w:space="0" w:shadow="0" w:frame="0"/>
-              <w:right w:val="single" w:color="000000" w:sz="4" w:space="0" w:shadow="0" w:frame="0"/>
+              <w:top w:val="single" w:sz="4" w:space="0" w:color="000000"/>
+              <w:left w:val="single" w:sz="4" w:space="0" w:color="000000"/>
+              <w:bottom w:val="single" w:sz="4" w:space="0" w:color="000000"/>
+              <w:right w:val="single" w:sz="4" w:space="0" w:color="000000"/>
             </w:tcBorders>
-            <w:shd w:val="clear" w:color="auto" w:fill="5b9bd5"/>
-            <w:tcMar>
-              <w:top w:type="dxa" w:w="80"/>
-              <w:left w:type="dxa" w:w="185"/>
-              <w:bottom w:type="dxa" w:w="80"/>
-              <w:right w:type="dxa" w:w="80"/>
-            </w:tcMar>
-            <w:vAlign w:val="top"/>
+            <w:shd w:color="auto" w:fill="5B9BD5" w:val="clear"/>
           </w:tcPr>
           <w:p>
             <w:pPr>
               <w:pStyle w:val="Body"/>
+              <w:rPr/>
             </w:pPr>
             <w:r>
               <w:rPr>
                 <w:sz w:val="26"/>
                 <w:szCs w:val="26"/>
-                <w:rtl w:val="0"/>
                 <w:lang w:val="en-US"/>
               </w:rPr>
               <w:t>Tasks</w:t>
@@ -1471,31 +1764,24 @@
         </w:tc>
         <w:tc>
           <w:tcPr>
-            <w:tcW w:type="dxa" w:w="7795"/>
+            <w:tcW w:w="7592" w:type="dxa"/>
             <w:tcBorders>
-              <w:top w:val="single" w:color="000000" w:sz="4" w:space="0" w:shadow="0" w:frame="0"/>
-              <w:left w:val="single" w:color="000000" w:sz="4" w:space="0" w:shadow="0" w:frame="0"/>
-              <w:bottom w:val="single" w:color="000000" w:sz="4" w:space="0" w:shadow="0" w:frame="0"/>
-              <w:right w:val="single" w:color="000000" w:sz="4" w:space="0" w:shadow="0" w:frame="0"/>
+              <w:top w:val="single" w:sz="4" w:space="0" w:color="000000"/>
+              <w:left w:val="single" w:sz="4" w:space="0" w:color="000000"/>
+              <w:bottom w:val="single" w:sz="4" w:space="0" w:color="000000"/>
+              <w:right w:val="single" w:sz="4" w:space="0" w:color="000000"/>
             </w:tcBorders>
-            <w:shd w:val="clear" w:color="auto" w:fill="5b9bd5"/>
-            <w:tcMar>
-              <w:top w:type="dxa" w:w="80"/>
-              <w:left w:type="dxa" w:w="185"/>
-              <w:bottom w:type="dxa" w:w="80"/>
-              <w:right w:type="dxa" w:w="80"/>
-            </w:tcMar>
-            <w:vAlign w:val="top"/>
+            <w:shd w:color="auto" w:fill="5B9BD5" w:val="clear"/>
           </w:tcPr>
           <w:p>
             <w:pPr>
               <w:pStyle w:val="Body"/>
+              <w:rPr/>
             </w:pPr>
             <w:r>
               <w:rPr>
                 <w:sz w:val="26"/>
                 <w:szCs w:val="26"/>
-                <w:rtl w:val="0"/>
                 <w:lang w:val="en-US"/>
               </w:rPr>
               <w:t>Sub-tasks</w:t>
@@ -1504,37 +1790,27 @@
         </w:tc>
       </w:tr>
       <w:tr>
-        <w:tblPrEx>
-          <w:shd w:val="clear" w:color="auto" w:fill="d0ddef"/>
-        </w:tblPrEx>
         <w:trPr>
           <w:trHeight w:val="1388" w:hRule="atLeast"/>
         </w:trPr>
         <w:tc>
           <w:tcPr>
-            <w:tcW w:type="dxa" w:w="1555"/>
+            <w:tcW w:w="1754" w:type="dxa"/>
             <w:tcBorders>
-              <w:top w:val="single" w:color="000000" w:sz="4" w:space="0" w:shadow="0" w:frame="0"/>
-              <w:left w:val="single" w:color="000000" w:sz="4" w:space="0" w:shadow="0" w:frame="0"/>
-              <w:bottom w:val="single" w:color="000000" w:sz="4" w:space="0" w:shadow="0" w:frame="0"/>
-              <w:right w:val="single" w:color="000000" w:sz="4" w:space="0" w:shadow="0" w:frame="0"/>
+              <w:top w:val="single" w:sz="4" w:space="0" w:color="000000"/>
+              <w:left w:val="single" w:sz="4" w:space="0" w:color="000000"/>
+              <w:bottom w:val="single" w:sz="4" w:space="0" w:color="000000"/>
+              <w:right w:val="single" w:sz="4" w:space="0" w:color="000000"/>
             </w:tcBorders>
-            <w:shd w:val="clear" w:color="auto" w:fill="auto"/>
-            <w:tcMar>
-              <w:top w:type="dxa" w:w="80"/>
-              <w:left w:type="dxa" w:w="185"/>
-              <w:bottom w:type="dxa" w:w="80"/>
-              <w:right w:type="dxa" w:w="80"/>
-            </w:tcMar>
-            <w:vAlign w:val="top"/>
+            <w:shd w:color="auto" w:fill="auto" w:val="clear"/>
           </w:tcPr>
           <w:p>
             <w:pPr>
               <w:pStyle w:val="Body"/>
+              <w:rPr/>
             </w:pPr>
             <w:r>
               <w:rPr>
-                <w:rtl w:val="0"/>
                 <w:lang w:val="en-US"/>
               </w:rPr>
               <w:t>Discussions/Clarifications</w:t>
@@ -1543,21 +1819,14 @@
         </w:tc>
         <w:tc>
           <w:tcPr>
-            <w:tcW w:type="dxa" w:w="7795"/>
+            <w:tcW w:w="7592" w:type="dxa"/>
             <w:tcBorders>
-              <w:top w:val="single" w:color="000000" w:sz="4" w:space="0" w:shadow="0" w:frame="0"/>
-              <w:left w:val="single" w:color="000000" w:sz="4" w:space="0" w:shadow="0" w:frame="0"/>
-              <w:bottom w:val="single" w:color="000000" w:sz="4" w:space="0" w:shadow="0" w:frame="0"/>
-              <w:right w:val="single" w:color="000000" w:sz="4" w:space="0" w:shadow="0" w:frame="0"/>
+              <w:top w:val="single" w:sz="4" w:space="0" w:color="000000"/>
+              <w:left w:val="single" w:sz="4" w:space="0" w:color="000000"/>
+              <w:bottom w:val="single" w:sz="4" w:space="0" w:color="000000"/>
+              <w:right w:val="single" w:sz="4" w:space="0" w:color="000000"/>
             </w:tcBorders>
-            <w:shd w:val="clear" w:color="auto" w:fill="auto"/>
-            <w:tcMar>
-              <w:top w:type="dxa" w:w="80"/>
-              <w:left w:type="dxa" w:w="185"/>
-              <w:bottom w:type="dxa" w:w="80"/>
-              <w:right w:type="dxa" w:w="80"/>
-            </w:tcMar>
-            <w:vAlign w:val="top"/>
+            <w:shd w:color="auto" w:fill="auto" w:val="clear"/>
           </w:tcPr>
           <w:p>
             <w:pPr>
@@ -1566,14 +1835,57 @@
                 <w:ilvl w:val="0"/>
                 <w:numId w:val="1"/>
               </w:numPr>
+              <w:spacing w:before="0" w:after="0"/>
+              <w:rPr>
+                <w:rFonts w:ascii="Calibri" w:hAnsi="Calibri" w:eastAsia="Arial Unicode MS" w:cs="Arial Unicode MS"/>
+                <w:b w:val="false"/>
+                <w:b w:val="false"/>
+                <w:bCs w:val="false"/>
+                <w:i w:val="false"/>
+                <w:i w:val="false"/>
+                <w:iCs w:val="false"/>
+                <w:caps w:val="false"/>
+                <w:smallCaps w:val="false"/>
+                <w:strike w:val="false"/>
+                <w:dstrike w:val="false"/>
+                <w:outline w:val="false"/>
+                <w:color w:val="111111"/>
+                <w:spacing w:val="0"/>
+                <w:kern w:val="0"/>
+                <w:position w:val="0"/>
+                <w:sz w:val="28"/>
+                <w:sz w:val="28"/>
+                <w:szCs w:val="28"/>
+                <w:u w:val="none" w:color="111111"/>
+                <w:vertAlign w:val="baseline"/>
+                <w:lang w:val="en-US"/>
+              </w:rPr>
             </w:pPr>
             <w:r>
               <w:rPr>
-                <w:shd w:val="nil" w:color="auto" w:fill="auto"/>
-                <w:rtl w:val="0"/>
+                <w:rFonts w:eastAsia="Arial Unicode MS" w:cs="Arial Unicode MS"/>
+                <w:b w:val="false"/>
+                <w:bCs w:val="false"/>
+                <w:i w:val="false"/>
+                <w:iCs w:val="false"/>
+                <w:caps w:val="false"/>
+                <w:smallCaps w:val="false"/>
+                <w:strike w:val="false"/>
+                <w:dstrike w:val="false"/>
+                <w:outline w:val="false"/>
+                <w:color w:val="111111"/>
+                <w:spacing w:val="0"/>
+                <w:kern w:val="0"/>
+                <w:position w:val="0"/>
+                <w:sz w:val="28"/>
+                <w:sz w:val="28"/>
+                <w:szCs w:val="28"/>
+                <w:u w:val="none" w:color="111111"/>
+                <w:shd w:fill="auto" w:val="clear"/>
+                <w:vertAlign w:val="baseline"/>
                 <w:lang w:val="en-US"/>
               </w:rPr>
-              <w:t>Sprint Deliverables</w:t>
+              <w:t>Demonstrate our Prototype to our Client</w:t>
             </w:r>
           </w:p>
           <w:p>
@@ -1583,89 +1895,56 @@
                 <w:ilvl w:val="0"/>
                 <w:numId w:val="1"/>
               </w:numPr>
+              <w:rPr>
+                <w:rFonts w:ascii="Calibri" w:hAnsi="Calibri" w:eastAsia="Arial Unicode MS" w:cs="Arial Unicode MS"/>
+                <w:b w:val="false"/>
+                <w:b w:val="false"/>
+                <w:bCs w:val="false"/>
+                <w:i w:val="false"/>
+                <w:i w:val="false"/>
+                <w:iCs w:val="false"/>
+                <w:caps w:val="false"/>
+                <w:smallCaps w:val="false"/>
+                <w:strike w:val="false"/>
+                <w:dstrike w:val="false"/>
+                <w:outline w:val="false"/>
+                <w:color w:val="111111"/>
+                <w:spacing w:val="0"/>
+                <w:kern w:val="0"/>
+                <w:position w:val="0"/>
+                <w:sz w:val="28"/>
+                <w:sz w:val="28"/>
+                <w:szCs w:val="28"/>
+                <w:u w:val="none" w:color="111111"/>
+                <w:vertAlign w:val="baseline"/>
+                <w:lang w:val="en-US"/>
+              </w:rPr>
             </w:pPr>
             <w:r>
               <w:rPr>
-                <w:shd w:val="nil" w:color="auto" w:fill="auto"/>
-                <w:rtl w:val="0"/>
+                <w:rFonts w:eastAsia="Arial Unicode MS" w:cs="Arial Unicode MS"/>
+                <w:b w:val="false"/>
+                <w:bCs w:val="false"/>
+                <w:i w:val="false"/>
+                <w:iCs w:val="false"/>
+                <w:caps w:val="false"/>
+                <w:smallCaps w:val="false"/>
+                <w:strike w:val="false"/>
+                <w:dstrike w:val="false"/>
+                <w:outline w:val="false"/>
+                <w:color w:val="111111"/>
+                <w:spacing w:val="0"/>
+                <w:kern w:val="0"/>
+                <w:position w:val="0"/>
+                <w:sz w:val="28"/>
+                <w:sz w:val="28"/>
+                <w:szCs w:val="28"/>
+                <w:u w:val="none" w:color="111111"/>
+                <w:shd w:fill="auto" w:val="clear"/>
+                <w:vertAlign w:val="baseline"/>
                 <w:lang w:val="en-US"/>
               </w:rPr>
-              <w:t>Scope of work</w:t>
-            </w:r>
-          </w:p>
-        </w:tc>
-      </w:tr>
-      <w:tr>
-        <w:tblPrEx>
-          <w:shd w:val="clear" w:color="auto" w:fill="d0ddef"/>
-        </w:tblPrEx>
-        <w:trPr>
-          <w:trHeight w:val="668" w:hRule="atLeast"/>
-        </w:trPr>
-        <w:tc>
-          <w:tcPr>
-            <w:tcW w:type="dxa" w:w="1555"/>
-            <w:tcBorders>
-              <w:top w:val="single" w:color="000000" w:sz="4" w:space="0" w:shadow="0" w:frame="0"/>
-              <w:left w:val="single" w:color="000000" w:sz="4" w:space="0" w:shadow="0" w:frame="0"/>
-              <w:bottom w:val="single" w:color="000000" w:sz="4" w:space="0" w:shadow="0" w:frame="0"/>
-              <w:right w:val="single" w:color="000000" w:sz="4" w:space="0" w:shadow="0" w:frame="0"/>
-            </w:tcBorders>
-            <w:shd w:val="clear" w:color="auto" w:fill="auto"/>
-            <w:tcMar>
-              <w:top w:type="dxa" w:w="80"/>
-              <w:left w:type="dxa" w:w="185"/>
-              <w:bottom w:type="dxa" w:w="80"/>
-              <w:right w:type="dxa" w:w="80"/>
-            </w:tcMar>
-            <w:vAlign w:val="top"/>
-          </w:tcPr>
-          <w:p>
-            <w:pPr>
-              <w:pStyle w:val="Body"/>
-            </w:pPr>
-            <w:r>
-              <w:rPr>
-                <w:rtl w:val="0"/>
-                <w:lang w:val="en-US"/>
-              </w:rPr>
-              <w:t>Next Meeting</w:t>
-            </w:r>
-          </w:p>
-        </w:tc>
-        <w:tc>
-          <w:tcPr>
-            <w:tcW w:type="dxa" w:w="7795"/>
-            <w:tcBorders>
-              <w:top w:val="single" w:color="000000" w:sz="4" w:space="0" w:shadow="0" w:frame="0"/>
-              <w:left w:val="single" w:color="000000" w:sz="4" w:space="0" w:shadow="0" w:frame="0"/>
-              <w:bottom w:val="single" w:color="000000" w:sz="4" w:space="0" w:shadow="0" w:frame="0"/>
-              <w:right w:val="single" w:color="000000" w:sz="4" w:space="0" w:shadow="0" w:frame="0"/>
-            </w:tcBorders>
-            <w:shd w:val="clear" w:color="auto" w:fill="auto"/>
-            <w:tcMar>
-              <w:top w:type="dxa" w:w="80"/>
-              <w:left w:type="dxa" w:w="185"/>
-              <w:bottom w:type="dxa" w:w="80"/>
-              <w:right w:type="dxa" w:w="80"/>
-            </w:tcMar>
-            <w:vAlign w:val="top"/>
-          </w:tcPr>
-          <w:p>
-            <w:pPr>
-              <w:pStyle w:val="Body"/>
-              <w:numPr>
-                <w:ilvl w:val="0"/>
-                <w:numId w:val="2"/>
-              </w:numPr>
-            </w:pPr>
-            <w:r>
-              <w:rPr>
-                <w:shd w:val="nil" w:color="auto" w:fill="auto"/>
-                <w:rtl w:val="0"/>
-                <w:lang w:val="en-US"/>
-              </w:rPr>
-              <w:t xml:space="preserve">Talk over current project with Auditor </w:t>
+              <w:t>Discuss challenges</w:t>
             </w:r>
           </w:p>
           <w:p>
@@ -1673,16 +1952,117 @@
               <w:pStyle w:val="Body"/>
               <w:numPr>
                 <w:ilvl w:val="0"/>
-                <w:numId w:val="2"/>
+                <w:numId w:val="1"/>
               </w:numPr>
+              <w:rPr>
+                <w:rFonts w:ascii="Calibri" w:hAnsi="Calibri" w:eastAsia="Arial Unicode MS" w:cs="Arial Unicode MS"/>
+                <w:b w:val="false"/>
+                <w:b w:val="false"/>
+                <w:bCs w:val="false"/>
+                <w:i w:val="false"/>
+                <w:i w:val="false"/>
+                <w:iCs w:val="false"/>
+                <w:caps w:val="false"/>
+                <w:smallCaps w:val="false"/>
+                <w:strike w:val="false"/>
+                <w:dstrike w:val="false"/>
+                <w:outline w:val="false"/>
+                <w:color w:val="111111"/>
+                <w:spacing w:val="0"/>
+                <w:kern w:val="0"/>
+                <w:position w:val="0"/>
+                <w:sz w:val="28"/>
+                <w:sz w:val="28"/>
+                <w:szCs w:val="28"/>
+                <w:u w:val="none" w:color="111111"/>
+                <w:vertAlign w:val="baseline"/>
+                <w:lang w:val="en-US"/>
+              </w:rPr>
             </w:pPr>
             <w:r>
               <w:rPr>
-                <w:shd w:val="nil" w:color="auto" w:fill="auto"/>
-                <w:rtl w:val="0"/>
+                <w:rFonts w:eastAsia="Arial Unicode MS" w:cs="Arial Unicode MS"/>
+                <w:b w:val="false"/>
+                <w:bCs w:val="false"/>
+                <w:i w:val="false"/>
+                <w:iCs w:val="false"/>
+                <w:caps w:val="false"/>
+                <w:smallCaps w:val="false"/>
+                <w:strike w:val="false"/>
+                <w:dstrike w:val="false"/>
+                <w:outline w:val="false"/>
+                <w:color w:val="111111"/>
+                <w:spacing w:val="0"/>
+                <w:kern w:val="0"/>
+                <w:position w:val="0"/>
+                <w:sz w:val="28"/>
+                <w:sz w:val="28"/>
+                <w:szCs w:val="28"/>
+                <w:u w:val="none" w:color="111111"/>
+                <w:shd w:fill="auto" w:val="clear"/>
+                <w:vertAlign w:val="baseline"/>
                 <w:lang w:val="en-US"/>
               </w:rPr>
-              <w:t>Report on any coding work done</w:t>
+              <w:t>Discuss limitations/problems</w:t>
+            </w:r>
+          </w:p>
+          <w:p>
+            <w:pPr>
+              <w:pStyle w:val="Body"/>
+              <w:numPr>
+                <w:ilvl w:val="0"/>
+                <w:numId w:val="1"/>
+              </w:numPr>
+              <w:rPr>
+                <w:rFonts w:ascii="Calibri" w:hAnsi="Calibri" w:eastAsia="Arial Unicode MS" w:cs="Arial Unicode MS"/>
+                <w:b w:val="false"/>
+                <w:b w:val="false"/>
+                <w:bCs w:val="false"/>
+                <w:i w:val="false"/>
+                <w:i w:val="false"/>
+                <w:iCs w:val="false"/>
+                <w:caps w:val="false"/>
+                <w:smallCaps w:val="false"/>
+                <w:strike w:val="false"/>
+                <w:dstrike w:val="false"/>
+                <w:outline w:val="false"/>
+                <w:color w:val="111111"/>
+                <w:spacing w:val="0"/>
+                <w:kern w:val="0"/>
+                <w:position w:val="0"/>
+                <w:sz w:val="28"/>
+                <w:sz w:val="28"/>
+                <w:szCs w:val="28"/>
+                <w:u w:val="none" w:color="111111"/>
+                <w:vertAlign w:val="baseline"/>
+                <w:lang w:val="en-US"/>
+              </w:rPr>
+            </w:pPr>
+            <w:r>
+              <w:rPr>
+                <w:rFonts w:eastAsia="Arial Unicode MS" w:cs="Arial Unicode MS"/>
+                <w:b w:val="false"/>
+                <w:bCs w:val="false"/>
+                <w:i w:val="false"/>
+                <w:iCs w:val="false"/>
+                <w:caps w:val="false"/>
+                <w:smallCaps w:val="false"/>
+                <w:strike w:val="false"/>
+                <w:dstrike w:val="false"/>
+                <w:outline w:val="false"/>
+                <w:color w:val="111111"/>
+                <w:spacing w:val="0"/>
+                <w:kern w:val="0"/>
+                <w:position w:val="0"/>
+                <w:sz w:val="28"/>
+                <w:sz w:val="28"/>
+                <w:szCs w:val="28"/>
+                <w:u w:val="none" w:color="111111"/>
+                <w:shd w:fill="auto" w:val="clear"/>
+                <w:vertAlign w:val="baseline"/>
+                <w:lang w:val="en-US"/>
+              </w:rPr>
+              <w:t>Gather updated requirements for Sprint 3</w:t>
             </w:r>
           </w:p>
         </w:tc>
@@ -1691,14 +2071,14 @@
     <w:p>
       <w:pPr>
         <w:pStyle w:val="Body"/>
-        <w:widowControl w:val="0"/>
-        <w:spacing w:line="288" w:lineRule="auto"/>
-        <w:rPr>
-          <w:rFonts w:ascii="Helvetica Neue" w:cs="Helvetica Neue" w:hAnsi="Helvetica Neue" w:eastAsia="Helvetica Neue"/>
-          <w:outline w:val="0"/>
+        <w:widowControl w:val="false"/>
+        <w:spacing w:lineRule="auto" w:line="288"/>
+        <w:rPr>
+          <w:rFonts w:ascii="Helvetica Neue" w:hAnsi="Helvetica Neue" w:eastAsia="Helvetica Neue" w:cs="Helvetica Neue"/>
+          <w:outline w:val="false"/>
           <w:color w:val="003366"/>
           <w:spacing w:val="0"/>
-          <w:u w:color="003366"/>
+          <w:u w:val="none" w:color="003366"/>
           <w14:textFill>
             <w14:solidFill>
               <w14:srgbClr w14:val="003366"/>
@@ -1706,19 +2086,33 @@
           </w14:textFill>
         </w:rPr>
       </w:pPr>
-    </w:p>
-    <w:p>
-      <w:pPr>
-        <w:pStyle w:val="Body"/>
-        <w:spacing w:line="288" w:lineRule="auto"/>
-        <w:rPr>
-          <w:rFonts w:ascii="Helvetica Neue" w:cs="Helvetica Neue" w:hAnsi="Helvetica Neue" w:eastAsia="Helvetica Neue"/>
-          <w:outline w:val="0"/>
+      <w:r>
+        <w:rPr>
+          <w:rFonts w:eastAsia="Helvetica Neue" w:cs="Helvetica Neue" w:ascii="Helvetica Neue" w:hAnsi="Helvetica Neue"/>
+          <w:outline w:val="false"/>
+          <w:color w:val="003366"/>
+          <w:spacing w:val="0"/>
+          <w:u w:val="none" w:color="003366"/>
+          <w14:textFill>
+            <w14:solidFill>
+              <w14:srgbClr w14:val="003366"/>
+            </w14:solidFill>
+          </w14:textFill>
+        </w:rPr>
+      </w:r>
+    </w:p>
+    <w:p>
+      <w:pPr>
+        <w:pStyle w:val="Body"/>
+        <w:spacing w:lineRule="auto" w:line="288"/>
+        <w:rPr>
+          <w:rFonts w:ascii="Helvetica Neue" w:hAnsi="Helvetica Neue" w:eastAsia="Helvetica Neue" w:cs="Helvetica Neue"/>
+          <w:outline w:val="false"/>
           <w:color w:val="003366"/>
           <w:spacing w:val="-2"/>
           <w:sz w:val="24"/>
           <w:szCs w:val="24"/>
-          <w:u w:color="003366"/>
+          <w:u w:val="none" w:color="003366"/>
           <w14:textFill>
             <w14:solidFill>
               <w14:srgbClr w14:val="003366"/>
@@ -1726,39 +2120,35 @@
           </w14:textFill>
         </w:rPr>
       </w:pPr>
-    </w:p>
-    <w:p>
-      <w:pPr>
-        <w:pStyle w:val="Body"/>
-        <w:spacing w:line="288" w:lineRule="auto"/>
-        <w:rPr>
-          <w:rFonts w:ascii="Helvetica Neue" w:cs="Helvetica Neue" w:hAnsi="Helvetica Neue" w:eastAsia="Helvetica Neue"/>
-          <w:outline w:val="0"/>
+      <w:r>
+        <w:rPr>
+          <w:rFonts w:eastAsia="Helvetica Neue" w:cs="Helvetica Neue" w:ascii="Helvetica Neue" w:hAnsi="Helvetica Neue"/>
+          <w:outline w:val="false"/>
           <w:color w:val="003366"/>
           <w:spacing w:val="-2"/>
           <w:sz w:val="24"/>
           <w:szCs w:val="24"/>
-          <w:u w:color="003366"/>
+          <w:u w:val="none" w:color="003366"/>
           <w14:textFill>
             <w14:solidFill>
               <w14:srgbClr w14:val="003366"/>
             </w14:solidFill>
           </w14:textFill>
         </w:rPr>
-      </w:pPr>
-    </w:p>
-    <w:p>
-      <w:pPr>
-        <w:pStyle w:val="Body"/>
-        <w:spacing w:line="288" w:lineRule="auto"/>
-        <w:rPr>
-          <w:rFonts w:ascii="Helvetica Neue" w:cs="Helvetica Neue" w:hAnsi="Helvetica Neue" w:eastAsia="Helvetica Neue"/>
-          <w:outline w:val="0"/>
+      </w:r>
+    </w:p>
+    <w:p>
+      <w:pPr>
+        <w:pStyle w:val="Body"/>
+        <w:spacing w:lineRule="auto" w:line="288"/>
+        <w:rPr>
+          <w:rFonts w:ascii="Helvetica Neue" w:hAnsi="Helvetica Neue" w:eastAsia="Helvetica Neue" w:cs="Helvetica Neue"/>
+          <w:outline w:val="false"/>
           <w:color w:val="003366"/>
           <w:spacing w:val="-2"/>
           <w:sz w:val="24"/>
           <w:szCs w:val="24"/>
-          <w:u w:color="003366"/>
+          <w:u w:val="none" w:color="003366"/>
           <w14:textFill>
             <w14:solidFill>
               <w14:srgbClr w14:val="003366"/>
@@ -1766,27 +2156,78 @@
           </w14:textFill>
         </w:rPr>
       </w:pPr>
-    </w:p>
-    <w:p>
-      <w:pPr>
-        <w:pStyle w:val="Body"/>
-        <w:spacing w:line="288" w:lineRule="auto"/>
-        <w:rPr>
-          <w:rFonts w:ascii="Helvetica Neue" w:cs="Helvetica Neue" w:hAnsi="Helvetica Neue" w:eastAsia="Helvetica Neue"/>
+      <w:r>
+        <w:rPr>
+          <w:rFonts w:eastAsia="Helvetica Neue" w:cs="Helvetica Neue" w:ascii="Helvetica Neue" w:hAnsi="Helvetica Neue"/>
+          <w:outline w:val="false"/>
+          <w:color w:val="003366"/>
+          <w:spacing w:val="-2"/>
+          <w:sz w:val="24"/>
+          <w:szCs w:val="24"/>
+          <w:u w:val="none" w:color="003366"/>
+          <w14:textFill>
+            <w14:solidFill>
+              <w14:srgbClr w14:val="003366"/>
+            </w14:solidFill>
+          </w14:textFill>
+        </w:rPr>
+      </w:r>
+    </w:p>
+    <w:p>
+      <w:pPr>
+        <w:pStyle w:val="Body"/>
+        <w:spacing w:lineRule="auto" w:line="288"/>
+        <w:rPr>
+          <w:rFonts w:ascii="Helvetica Neue" w:hAnsi="Helvetica Neue" w:eastAsia="Helvetica Neue" w:cs="Helvetica Neue"/>
+          <w:outline w:val="false"/>
+          <w:color w:val="003366"/>
+          <w:spacing w:val="-2"/>
+          <w:sz w:val="24"/>
+          <w:szCs w:val="24"/>
+          <w:u w:val="none" w:color="003366"/>
+          <w14:textFill>
+            <w14:solidFill>
+              <w14:srgbClr w14:val="003366"/>
+            </w14:solidFill>
+          </w14:textFill>
+        </w:rPr>
+      </w:pPr>
+      <w:r>
+        <w:rPr>
+          <w:rFonts w:eastAsia="Helvetica Neue" w:cs="Helvetica Neue" w:ascii="Helvetica Neue" w:hAnsi="Helvetica Neue"/>
+          <w:outline w:val="false"/>
+          <w:color w:val="003366"/>
+          <w:spacing w:val="-2"/>
+          <w:sz w:val="24"/>
+          <w:szCs w:val="24"/>
+          <w:u w:val="none" w:color="003366"/>
+          <w14:textFill>
+            <w14:solidFill>
+              <w14:srgbClr w14:val="003366"/>
+            </w14:solidFill>
+          </w14:textFill>
+        </w:rPr>
+      </w:r>
+    </w:p>
+    <w:p>
+      <w:pPr>
+        <w:pStyle w:val="Body"/>
+        <w:spacing w:lineRule="auto" w:line="288"/>
+        <w:rPr>
+          <w:rFonts w:ascii="Helvetica Neue" w:hAnsi="Helvetica Neue" w:eastAsia="Helvetica Neue" w:cs="Helvetica Neue"/>
         </w:rPr>
       </w:pPr>
       <w:r>
         <w:rPr>
           <w:rFonts w:ascii="Helvetica Neue" w:hAnsi="Helvetica Neue"/>
-          <w:b w:val="1"/>
-          <w:bCs w:val="1"/>
-          <w:outline w:val="0"/>
-          <w:color w:val="3a9daf"/>
+          <w:b/>
+          <w:bCs/>
+          <w:outline w:val="false"/>
+          <w:color w:val="3A9DAF"/>
           <w:spacing w:val="-2"/>
           <w:sz w:val="36"/>
           <w:szCs w:val="36"/>
-          <w:u w:color="3a9daf"/>
-          <w:rtl w:val="0"/>
+          <w:u w:val="none" w:color="3A9DAF"/>
           <w:lang w:val="en-US"/>
           <w14:textFill>
             <w14:solidFill>
@@ -1794,28 +2235,7 @@
             </w14:solidFill>
           </w14:textFill>
         </w:rPr>
-        <w:t>Meeting Minutes</w:t>
-      </w:r>
-      <w:r>
-        <w:rPr>
-          <w:rFonts w:ascii="Helvetica Neue" w:hAnsi="Helvetica Neue"/>
-          <w:b w:val="1"/>
-          <w:bCs w:val="1"/>
-          <w:outline w:val="0"/>
-          <w:color w:val="3a9daf"/>
-          <w:spacing w:val="-2"/>
-          <w:sz w:val="36"/>
-          <w:szCs w:val="36"/>
-          <w:u w:color="3a9daf"/>
-          <w:rtl w:val="0"/>
-          <w:lang w:val="en-US"/>
-          <w14:textFill>
-            <w14:solidFill>
-              <w14:srgbClr w14:val="3A9DAF"/>
-            </w14:solidFill>
-          </w14:textFill>
-        </w:rPr>
-        <w:t xml:space="preserve"> with Client Starts</w:t>
+        <w:t>Meeting Minutes with Client Starts</w:t>
       </w:r>
     </w:p>
     <w:p>
@@ -1823,12 +2243,13 @@
         <w:pStyle w:val="Body"/>
         <w:numPr>
           <w:ilvl w:val="1"/>
-          <w:numId w:val="4"/>
+          <w:numId w:val="2"/>
         </w:numPr>
-      </w:pPr>
-      <w:r>
-        <w:rPr>
-          <w:rtl w:val="0"/>
+        <w:spacing w:before="0" w:after="0"/>
+        <w:rPr/>
+      </w:pPr>
+      <w:r>
+        <w:rPr>
           <w:lang w:val="en-US"/>
         </w:rPr>
         <w:t>Discussed current standpoint on project progress</w:t>
@@ -1839,15 +2260,16 @@
         <w:pStyle w:val="Body"/>
         <w:numPr>
           <w:ilvl w:val="1"/>
-          <w:numId w:val="4"/>
+          <w:numId w:val="2"/>
         </w:numPr>
-      </w:pPr>
-      <w:r>
-        <w:rPr>
-          <w:rtl w:val="0"/>
+        <w:spacing w:before="0" w:after="0"/>
+        <w:rPr/>
+      </w:pPr>
+      <w:r>
+        <w:rPr>
           <w:lang w:val="en-US"/>
         </w:rPr>
-        <w:t>Isaac presented current working model in unity</w:t>
+        <w:t>We presented our prototype, and explained the features we have implemented as well as features we are yet to implement .</w:t>
       </w:r>
     </w:p>
     <w:p>
@@ -1855,15 +2277,75 @@
         <w:pStyle w:val="Body"/>
         <w:numPr>
           <w:ilvl w:val="1"/>
-          <w:numId w:val="4"/>
+          <w:numId w:val="2"/>
         </w:numPr>
-      </w:pPr>
-      <w:r>
-        <w:rPr>
-          <w:rtl w:val="0"/>
+        <w:spacing w:before="0" w:after="0"/>
+        <w:rPr>
+          <w:rFonts w:ascii="Calibri" w:hAnsi="Calibri" w:eastAsia="Arial Unicode MS" w:cs="Arial Unicode MS"/>
+          <w:b w:val="false"/>
+          <w:b w:val="false"/>
+          <w:bCs w:val="false"/>
+          <w:i w:val="false"/>
+          <w:i w:val="false"/>
+          <w:iCs w:val="false"/>
+          <w:caps w:val="false"/>
+          <w:smallCaps w:val="false"/>
+          <w:strike w:val="false"/>
+          <w:dstrike w:val="false"/>
+          <w:outline w:val="false"/>
+          <w:color w:val="111111"/>
+          <w:spacing w:val="0"/>
+          <w:kern w:val="0"/>
+          <w:position w:val="0"/>
+          <w:sz w:val="28"/>
+          <w:sz w:val="28"/>
+          <w:szCs w:val="28"/>
+          <w:u w:val="none" w:color="111111"/>
+          <w:vertAlign w:val="baseline"/>
           <w:lang w:val="en-US"/>
-        </w:rPr>
-        <w:t>Client may bring someone with more knowledge on the potentials to provide assistance</w:t>
+          <w14:textOutline>
+            <w14:noFill/>
+          </w14:textOutline>
+          <w14:textFill>
+            <w14:solidFill>
+              <w14:srgbClr w14:val="111111"/>
+            </w14:solidFill>
+          </w14:textFill>
+        </w:rPr>
+      </w:pPr>
+      <w:r>
+        <w:rPr>
+          <w:rFonts w:eastAsia="Arial Unicode MS" w:cs="Arial Unicode MS"/>
+          <w:b w:val="false"/>
+          <w:bCs w:val="false"/>
+          <w:i w:val="false"/>
+          <w:iCs w:val="false"/>
+          <w:caps w:val="false"/>
+          <w:smallCaps w:val="false"/>
+          <w:strike w:val="false"/>
+          <w:dstrike w:val="false"/>
+          <w:outline w:val="false"/>
+          <w:color w:val="111111"/>
+          <w:spacing w:val="0"/>
+          <w:kern w:val="0"/>
+          <w:position w:val="0"/>
+          <w:sz w:val="28"/>
+          <w:sz w:val="28"/>
+          <w:szCs w:val="28"/>
+          <w:u w:val="none" w:color="111111"/>
+          <w:shd w:fill="auto" w:val="clear"/>
+          <w:vertAlign w:val="baseline"/>
+          <w:lang w:val="en-US"/>
+          <w14:textOutline>
+            <w14:noFill/>
+          </w14:textOutline>
+          <w14:textFill>
+            <w14:solidFill>
+              <w14:srgbClr w14:val="111111"/>
+            </w14:solidFill>
+          </w14:textFill>
+        </w:rPr>
+        <w:t>The demonstration was done on a windows surface laptop in Linux.</w:t>
       </w:r>
     </w:p>
     <w:p>
@@ -1871,15 +2353,75 @@
         <w:pStyle w:val="Body"/>
         <w:numPr>
           <w:ilvl w:val="1"/>
-          <w:numId w:val="4"/>
+          <w:numId w:val="2"/>
         </w:numPr>
-      </w:pPr>
-      <w:r>
-        <w:rPr>
-          <w:rtl w:val="0"/>
+        <w:spacing w:before="0" w:after="0"/>
+        <w:rPr>
+          <w:rFonts w:ascii="Calibri" w:hAnsi="Calibri" w:eastAsia="Arial Unicode MS" w:cs="Arial Unicode MS"/>
+          <w:b w:val="false"/>
+          <w:b w:val="false"/>
+          <w:bCs w:val="false"/>
+          <w:i w:val="false"/>
+          <w:i w:val="false"/>
+          <w:iCs w:val="false"/>
+          <w:caps w:val="false"/>
+          <w:smallCaps w:val="false"/>
+          <w:strike w:val="false"/>
+          <w:dstrike w:val="false"/>
+          <w:outline w:val="false"/>
+          <w:color w:val="111111"/>
+          <w:spacing w:val="0"/>
+          <w:kern w:val="0"/>
+          <w:position w:val="0"/>
+          <w:sz w:val="28"/>
+          <w:sz w:val="28"/>
+          <w:szCs w:val="28"/>
+          <w:u w:val="none" w:color="111111"/>
+          <w:vertAlign w:val="baseline"/>
           <w:lang w:val="en-US"/>
-        </w:rPr>
-        <w:t>Potential doing a calculation from distance</w:t>
+          <w14:textOutline>
+            <w14:noFill/>
+          </w14:textOutline>
+          <w14:textFill>
+            <w14:solidFill>
+              <w14:srgbClr w14:val="111111"/>
+            </w14:solidFill>
+          </w14:textFill>
+        </w:rPr>
+      </w:pPr>
+      <w:r>
+        <w:rPr>
+          <w:rFonts w:eastAsia="Arial Unicode MS" w:cs="Arial Unicode MS"/>
+          <w:b w:val="false"/>
+          <w:bCs w:val="false"/>
+          <w:i w:val="false"/>
+          <w:iCs w:val="false"/>
+          <w:caps w:val="false"/>
+          <w:smallCaps w:val="false"/>
+          <w:strike w:val="false"/>
+          <w:dstrike w:val="false"/>
+          <w:outline w:val="false"/>
+          <w:color w:val="111111"/>
+          <w:spacing w:val="0"/>
+          <w:kern w:val="0"/>
+          <w:position w:val="0"/>
+          <w:sz w:val="28"/>
+          <w:sz w:val="28"/>
+          <w:szCs w:val="28"/>
+          <w:u w:val="none" w:color="111111"/>
+          <w:shd w:fill="auto" w:val="clear"/>
+          <w:vertAlign w:val="baseline"/>
+          <w:lang w:val="en-US"/>
+          <w14:textOutline>
+            <w14:noFill/>
+          </w14:textOutline>
+          <w14:textFill>
+            <w14:solidFill>
+              <w14:srgbClr w14:val="111111"/>
+            </w14:solidFill>
+          </w14:textFill>
+        </w:rPr>
+        <w:t>Client expressed general approval for the work we had done thus far.</w:t>
       </w:r>
     </w:p>
     <w:p>
@@ -1887,24 +2429,50 @@
         <w:pStyle w:val="Body"/>
         <w:numPr>
           <w:ilvl w:val="1"/>
-          <w:numId w:val="4"/>
+          <w:numId w:val="2"/>
         </w:numPr>
-      </w:pPr>
-      <w:r>
-        <w:rPr>
-          <w:b w:val="1"/>
-          <w:bCs w:val="1"/>
-          <w:rtl w:val="0"/>
+        <w:spacing w:before="0" w:after="0"/>
+        <w:rPr/>
+      </w:pPr>
+      <w:r>
+        <w:rPr>
           <w:lang w:val="en-US"/>
         </w:rPr>
-        <w:t>Ray casts -</w:t>
-      </w:r>
-      <w:r>
-        <w:rPr>
-          <w:rtl w:val="0"/>
+        <w:t xml:space="preserve">Client </w:t>
+      </w:r>
+      <w:r>
+        <w:rPr>
+          <w:rFonts w:eastAsia="Arial Unicode MS" w:cs="Arial Unicode MS"/>
+          <w:b w:val="false"/>
+          <w:bCs w:val="false"/>
+          <w:i w:val="false"/>
+          <w:iCs w:val="false"/>
+          <w:caps w:val="false"/>
+          <w:smallCaps w:val="false"/>
+          <w:strike w:val="false"/>
+          <w:dstrike w:val="false"/>
+          <w:outline w:val="false"/>
+          <w:color w:val="111111"/>
+          <w:spacing w:val="0"/>
+          <w:kern w:val="0"/>
+          <w:position w:val="0"/>
+          <w:sz w:val="28"/>
+          <w:sz w:val="28"/>
+          <w:szCs w:val="28"/>
+          <w:u w:val="none" w:color="111111"/>
+          <w:shd w:fill="auto" w:val="clear"/>
+          <w:vertAlign w:val="baseline"/>
           <w:lang w:val="en-US"/>
-        </w:rPr>
-        <w:t xml:space="preserve"> Client drawing a line from one point to another point. Gets the name and reference of every ____ that it collides with</w:t>
+          <w14:textOutline>
+            <w14:noFill/>
+          </w14:textOutline>
+          <w14:textFill>
+            <w14:solidFill>
+              <w14:srgbClr w14:val="111111"/>
+            </w14:solidFill>
+          </w14:textFill>
+        </w:rPr>
+        <w:t>offered a reference to a colleague who specializes in particle dynamics to validate the realism of our simulated physics.</w:t>
       </w:r>
     </w:p>
     <w:p>
@@ -1912,15 +2480,44 @@
         <w:pStyle w:val="Body"/>
         <w:numPr>
           <w:ilvl w:val="1"/>
-          <w:numId w:val="4"/>
+          <w:numId w:val="2"/>
         </w:numPr>
-      </w:pPr>
-      <w:r>
-        <w:rPr>
-          <w:rtl w:val="0"/>
+        <w:spacing w:before="0" w:after="0"/>
+        <w:rPr/>
+      </w:pPr>
+      <w:r>
+        <w:rPr>
+          <w:rFonts w:eastAsia="Arial Unicode MS" w:cs="Arial Unicode MS"/>
+          <w:b w:val="false"/>
+          <w:bCs w:val="false"/>
+          <w:i w:val="false"/>
+          <w:iCs w:val="false"/>
+          <w:caps w:val="false"/>
+          <w:smallCaps w:val="false"/>
+          <w:strike w:val="false"/>
+          <w:dstrike w:val="false"/>
+          <w:outline w:val="false"/>
+          <w:color w:val="111111"/>
+          <w:spacing w:val="0"/>
+          <w:kern w:val="0"/>
+          <w:position w:val="0"/>
+          <w:sz w:val="28"/>
+          <w:sz w:val="28"/>
+          <w:szCs w:val="28"/>
+          <w:u w:val="none" w:color="111111"/>
+          <w:shd w:fill="auto" w:val="clear"/>
+          <w:vertAlign w:val="baseline"/>
           <w:lang w:val="en-US"/>
-        </w:rPr>
-        <w:t>Only works from going inside to outside (confirm)</w:t>
+          <w14:textOutline>
+            <w14:noFill/>
+          </w14:textOutline>
+          <w14:textFill>
+            <w14:solidFill>
+              <w14:srgbClr w14:val="111111"/>
+            </w14:solidFill>
+          </w14:textFill>
+        </w:rPr>
+        <w:t>Client emphasized that the low number of particles enables us to focus less on optimizing performance and more on the correctness of the simulation</w:t>
       </w:r>
     </w:p>
     <w:p>
@@ -1928,15 +2525,16 @@
         <w:pStyle w:val="Body"/>
         <w:numPr>
           <w:ilvl w:val="1"/>
-          <w:numId w:val="4"/>
+          <w:numId w:val="2"/>
         </w:numPr>
-      </w:pPr>
-      <w:r>
-        <w:rPr>
-          <w:rtl w:val="0"/>
+        <w:spacing w:before="0" w:after="0"/>
+        <w:rPr/>
+      </w:pPr>
+      <w:r>
+        <w:rPr>
           <w:lang w:val="en-US"/>
         </w:rPr>
-        <w:t xml:space="preserve">May be a C# library for ray casts </w:t>
+        <w:t>Client suggests using “Ray Casts” to detect out-of-bounds collisions, which is a unity feature that involves detecting collisions along an imaginary line from an object. Recommends a C# library for this task.</w:t>
       </w:r>
     </w:p>
     <w:p>
@@ -1944,15 +2542,22 @@
         <w:pStyle w:val="Body"/>
         <w:numPr>
           <w:ilvl w:val="1"/>
-          <w:numId w:val="4"/>
+          <w:numId w:val="2"/>
         </w:numPr>
-      </w:pPr>
-      <w:r>
-        <w:rPr>
-          <w:rtl w:val="0"/>
+        <w:spacing w:before="0" w:after="0"/>
+        <w:rPr/>
+      </w:pPr>
+      <w:r>
+        <w:rPr>
           <w:lang w:val="en-US"/>
         </w:rPr>
-        <w:t>Relevant periodic table data - Client</w:t>
+        <w:t>C</w:t>
+      </w:r>
+      <w:r>
+        <w:rPr>
+          <w:lang w:val="en-US"/>
+        </w:rPr>
+        <w:t>lient requires the motion of the particles to be relative to the box, so the player can move it around. Additionally there will be no requirement for the particles to collide with other objects inside the box.</w:t>
       </w:r>
     </w:p>
     <w:p>
@@ -1960,15 +2565,140 @@
         <w:pStyle w:val="Body"/>
         <w:numPr>
           <w:ilvl w:val="1"/>
-          <w:numId w:val="4"/>
+          <w:numId w:val="2"/>
         </w:numPr>
-      </w:pPr>
-      <w:r>
-        <w:rPr>
-          <w:rtl w:val="0"/>
+        <w:spacing w:before="0" w:after="0"/>
+        <w:rPr>
+          <w:rFonts w:ascii="Calibri" w:hAnsi="Calibri" w:eastAsia="Arial Unicode MS" w:cs="Arial Unicode MS"/>
+          <w:b w:val="false"/>
+          <w:b w:val="false"/>
+          <w:bCs w:val="false"/>
+          <w:i w:val="false"/>
+          <w:i w:val="false"/>
+          <w:iCs w:val="false"/>
+          <w:caps w:val="false"/>
+          <w:smallCaps w:val="false"/>
+          <w:strike w:val="false"/>
+          <w:dstrike w:val="false"/>
+          <w:outline w:val="false"/>
+          <w:color w:val="111111"/>
+          <w:spacing w:val="0"/>
+          <w:kern w:val="0"/>
+          <w:position w:val="0"/>
+          <w:sz w:val="28"/>
+          <w:sz w:val="28"/>
+          <w:szCs w:val="28"/>
+          <w:u w:val="none" w:color="111111"/>
+          <w:vertAlign w:val="baseline"/>
           <w:lang w:val="en-US"/>
-        </w:rPr>
-        <w:t>Matthew presented Blender Sandbox of the Lab</w:t>
+          <w14:textOutline>
+            <w14:noFill/>
+          </w14:textOutline>
+          <w14:textFill>
+            <w14:solidFill>
+              <w14:srgbClr w14:val="111111"/>
+            </w14:solidFill>
+          </w14:textFill>
+        </w:rPr>
+      </w:pPr>
+      <w:r>
+        <w:rPr>
+          <w:rFonts w:eastAsia="Arial Unicode MS" w:cs="Arial Unicode MS"/>
+          <w:b w:val="false"/>
+          <w:bCs w:val="false"/>
+          <w:i w:val="false"/>
+          <w:iCs w:val="false"/>
+          <w:caps w:val="false"/>
+          <w:smallCaps w:val="false"/>
+          <w:strike w:val="false"/>
+          <w:dstrike w:val="false"/>
+          <w:outline w:val="false"/>
+          <w:color w:val="111111"/>
+          <w:spacing w:val="0"/>
+          <w:kern w:val="0"/>
+          <w:position w:val="0"/>
+          <w:sz w:val="28"/>
+          <w:sz w:val="28"/>
+          <w:szCs w:val="28"/>
+          <w:u w:val="none" w:color="111111"/>
+          <w:vertAlign w:val="baseline"/>
+          <w:lang w:val="en-US"/>
+          <w14:textOutline>
+            <w14:noFill/>
+          </w14:textOutline>
+          <w14:textFill>
+            <w14:solidFill>
+              <w14:srgbClr w14:val="111111"/>
+            </w14:solidFill>
+          </w14:textFill>
+        </w:rPr>
+        <w:t xml:space="preserve">We enquirer </w:t>
+      </w:r>
+      <w:r>
+        <w:rPr>
+          <w:rFonts w:eastAsia="Arial Unicode MS" w:cs="Arial Unicode MS"/>
+          <w:b w:val="false"/>
+          <w:bCs w:val="false"/>
+          <w:i w:val="false"/>
+          <w:iCs w:val="false"/>
+          <w:caps w:val="false"/>
+          <w:smallCaps w:val="false"/>
+          <w:strike w:val="false"/>
+          <w:dstrike w:val="false"/>
+          <w:outline w:val="false"/>
+          <w:color w:val="111111"/>
+          <w:spacing w:val="0"/>
+          <w:kern w:val="0"/>
+          <w:position w:val="0"/>
+          <w:sz w:val="28"/>
+          <w:sz w:val="28"/>
+          <w:szCs w:val="28"/>
+          <w:u w:val="none" w:color="111111"/>
+          <w:vertAlign w:val="baseline"/>
+          <w:lang w:val="en-US"/>
+          <w14:textOutline>
+            <w14:noFill/>
+          </w14:textOutline>
+          <w14:textFill>
+            <w14:solidFill>
+              <w14:srgbClr w14:val="111111"/>
+            </w14:solidFill>
+          </w14:textFill>
+        </w:rPr>
+        <w:t xml:space="preserve">about the </w:t>
+      </w:r>
+      <w:r>
+        <w:rPr>
+          <w:rFonts w:eastAsia="Arial Unicode MS" w:cs="Arial Unicode MS"/>
+          <w:b w:val="false"/>
+          <w:bCs w:val="false"/>
+          <w:i w:val="false"/>
+          <w:iCs w:val="false"/>
+          <w:caps w:val="false"/>
+          <w:smallCaps w:val="false"/>
+          <w:strike w:val="false"/>
+          <w:dstrike w:val="false"/>
+          <w:outline w:val="false"/>
+          <w:color w:val="111111"/>
+          <w:spacing w:val="0"/>
+          <w:kern w:val="0"/>
+          <w:position w:val="0"/>
+          <w:sz w:val="28"/>
+          <w:sz w:val="28"/>
+          <w:szCs w:val="28"/>
+          <w:u w:val="none" w:color="111111"/>
+          <w:vertAlign w:val="baseline"/>
+          <w:lang w:val="en-US"/>
+          <w14:textOutline>
+            <w14:noFill/>
+          </w14:textOutline>
+          <w14:textFill>
+            <w14:solidFill>
+              <w14:srgbClr w14:val="111111"/>
+            </w14:solidFill>
+          </w14:textFill>
+        </w:rPr>
+        <w:t xml:space="preserve">requirement to incorporate a basic periodic table database and the client responds that it would still be a requirement. </w:t>
       </w:r>
     </w:p>
     <w:p>
@@ -1976,15 +2706,16 @@
         <w:pStyle w:val="Body"/>
         <w:numPr>
           <w:ilvl w:val="1"/>
-          <w:numId w:val="4"/>
+          <w:numId w:val="2"/>
         </w:numPr>
-      </w:pPr>
-      <w:r>
-        <w:rPr>
-          <w:rtl w:val="0"/>
+        <w:spacing w:before="0" w:after="0"/>
+        <w:rPr/>
+      </w:pPr>
+      <w:r>
+        <w:rPr>
           <w:lang w:val="en-US"/>
         </w:rPr>
-        <w:t>Client suggested that use lighting sparingly as lighting presents computational drain in unity</w:t>
+        <w:t>Matthew presented Blender Sandbox of the Lab</w:t>
       </w:r>
     </w:p>
     <w:p>
@@ -1992,15 +2723,16 @@
         <w:pStyle w:val="Body"/>
         <w:numPr>
           <w:ilvl w:val="1"/>
-          <w:numId w:val="4"/>
+          <w:numId w:val="2"/>
         </w:numPr>
-      </w:pPr>
-      <w:r>
-        <w:rPr>
-          <w:rtl w:val="0"/>
+        <w:spacing w:before="0" w:after="0"/>
+        <w:rPr/>
+      </w:pPr>
+      <w:r>
+        <w:rPr>
           <w:lang w:val="en-US"/>
         </w:rPr>
-        <w:t xml:space="preserve">Add directional lighting </w:t>
+        <w:t>Client suggested that use lighting sparingly as lighting presents computational drain in unity</w:t>
       </w:r>
     </w:p>
     <w:p>
@@ -2008,15 +2740,28 @@
         <w:pStyle w:val="Body"/>
         <w:numPr>
           <w:ilvl w:val="1"/>
-          <w:numId w:val="4"/>
+          <w:numId w:val="2"/>
         </w:numPr>
-      </w:pPr>
-      <w:r>
-        <w:rPr>
-          <w:rtl w:val="0"/>
+        <w:spacing w:before="0" w:after="0"/>
+        <w:rPr/>
+      </w:pPr>
+      <w:r>
+        <w:rPr>
           <w:lang w:val="en-US"/>
         </w:rPr>
-        <w:t xml:space="preserve">Real time of particles shadows </w:t>
+        <w:t xml:space="preserve">Directional </w:t>
+      </w:r>
+      <w:r>
+        <w:rPr>
+          <w:lang w:val="en-US"/>
+        </w:rPr>
+        <w:t xml:space="preserve">lighting </w:t>
+      </w:r>
+      <w:r>
+        <w:rPr>
+          <w:lang w:val="en-US"/>
+        </w:rPr>
+        <w:t>would be preferable</w:t>
       </w:r>
     </w:p>
     <w:p>
@@ -2024,15 +2769,22 @@
         <w:pStyle w:val="Body"/>
         <w:numPr>
           <w:ilvl w:val="1"/>
-          <w:numId w:val="4"/>
+          <w:numId w:val="2"/>
         </w:numPr>
-      </w:pPr>
-      <w:r>
-        <w:rPr>
-          <w:rtl w:val="0"/>
+        <w:spacing w:before="0" w:after="0"/>
+        <w:rPr/>
+      </w:pPr>
+      <w:r>
+        <w:rPr>
           <w:lang w:val="en-US"/>
         </w:rPr>
-        <w:t>Have the time scales in the window and how many seconds have passed in the simulation (simulated seconds)</w:t>
+        <w:t>Client suggest we incorporate r</w:t>
+      </w:r>
+      <w:r>
+        <w:rPr>
+          <w:lang w:val="en-US"/>
+        </w:rPr>
+        <w:t xml:space="preserve">eal time of particles shadows </w:t>
       </w:r>
     </w:p>
     <w:p>
@@ -2040,15 +2792,16 @@
         <w:pStyle w:val="Body"/>
         <w:numPr>
           <w:ilvl w:val="1"/>
-          <w:numId w:val="4"/>
+          <w:numId w:val="2"/>
         </w:numPr>
-      </w:pPr>
-      <w:r>
-        <w:rPr>
-          <w:rtl w:val="0"/>
+        <w:spacing w:before="0" w:after="0"/>
+        <w:rPr/>
+      </w:pPr>
+      <w:r>
+        <w:rPr>
           <w:lang w:val="en-US"/>
         </w:rPr>
-        <w:t>Suggestion to use thread pooling - Client</w:t>
+        <w:t>Have the time scales in the window and how many seconds have passed in the simulation (simulated seconds)</w:t>
       </w:r>
     </w:p>
     <w:p>
@@ -2056,12 +2809,47 @@
         <w:pStyle w:val="Body"/>
         <w:numPr>
           <w:ilvl w:val="1"/>
-          <w:numId w:val="4"/>
+          <w:numId w:val="2"/>
         </w:numPr>
-      </w:pPr>
-      <w:r>
-        <w:rPr>
-          <w:rtl w:val="0"/>
+        <w:spacing w:before="0" w:after="0"/>
+        <w:rPr/>
+      </w:pPr>
+      <w:r>
+        <w:rPr>
+          <w:lang w:val="en-US"/>
+        </w:rPr>
+        <w:t>Client s</w:t>
+      </w:r>
+      <w:r>
+        <w:rPr>
+          <w:lang w:val="en-US"/>
+        </w:rPr>
+        <w:t>uggest</w:t>
+      </w:r>
+      <w:r>
+        <w:rPr>
+          <w:lang w:val="en-US"/>
+        </w:rPr>
+        <w:t>s</w:t>
+      </w:r>
+      <w:r>
+        <w:rPr>
+          <w:lang w:val="en-US"/>
+        </w:rPr>
+        <w:t xml:space="preserve"> to use thread pooling </w:t>
+      </w:r>
+    </w:p>
+    <w:p>
+      <w:pPr>
+        <w:pStyle w:val="Body"/>
+        <w:numPr>
+          <w:ilvl w:val="1"/>
+          <w:numId w:val="2"/>
+        </w:numPr>
+        <w:rPr/>
+      </w:pPr>
+      <w:r>
+        <w:rPr>
           <w:lang w:val="en-US"/>
         </w:rPr>
         <w:t xml:space="preserve">Use parallel for each loops </w:t>
@@ -2075,96 +2863,57 @@
           <w:numId w:val="5"/>
         </w:numPr>
         <w:rPr>
-          <w:b w:val="1"/>
-          <w:bCs w:val="1"/>
+          <w:b/>
+          <w:b/>
+          <w:bCs/>
           <w:lang w:val="en-US"/>
         </w:rPr>
       </w:pPr>
       <w:r>
         <w:rPr>
-          <w:b w:val="1"/>
-          <w:bCs w:val="1"/>
-          <w:rtl w:val="0"/>
+          <w:b/>
+          <w:bCs/>
           <w:lang w:val="en-US"/>
         </w:rPr>
+        <w:t xml:space="preserve">Use </w:t>
+      </w:r>
+      <w:r>
+        <w:rPr>
+          <w:b/>
+          <w:bCs/>
+          <w:lang w:val="en-US"/>
+        </w:rPr>
         <w:t>Concurrent bag (list you can dump things, thread safe)</w:t>
       </w:r>
     </w:p>
     <w:p>
       <w:pPr>
         <w:pStyle w:val="Body"/>
-      </w:pPr>
-    </w:p>
-    <w:p>
-      <w:pPr>
-        <w:pStyle w:val="Body"/>
-      </w:pPr>
-    </w:p>
-    <w:p>
-      <w:pPr>
-        <w:pStyle w:val="Body"/>
-      </w:pPr>
-    </w:p>
-    <w:p>
-      <w:pPr>
-        <w:pStyle w:val="Body"/>
-      </w:pPr>
-    </w:p>
-    <w:p>
-      <w:pPr>
-        <w:pStyle w:val="Body"/>
-      </w:pPr>
-      <w:r>
-        <w:rPr>
-          <w:rtl w:val="0"/>
+        <w:rPr>
           <w:lang w:val="en-US"/>
         </w:rPr>
-        <w:t>CLIENT FINISH 9:30</w:t>
-      </w:r>
-    </w:p>
-    <w:p>
-      <w:pPr>
-        <w:pStyle w:val="Body"/>
-      </w:pPr>
-    </w:p>
-    <w:p>
-      <w:pPr>
-        <w:pStyle w:val="Body"/>
-      </w:pPr>
-      <w:r>
-        <w:rPr>
-          <w:rtl w:val="0"/>
+      </w:pPr>
+      <w:r>
+        <w:rPr/>
+      </w:r>
+    </w:p>
+    <w:p>
+      <w:pPr>
+        <w:pStyle w:val="Body"/>
+        <w:spacing w:lineRule="auto" w:line="288"/>
+        <w:ind w:left="72" w:right="0" w:hanging="0"/>
+        <w:rPr/>
+      </w:pPr>
+      <w:r>
+        <w:rPr>
+          <w:rFonts w:ascii="Helvetica Neue" w:hAnsi="Helvetica Neue"/>
+          <w:b/>
+          <w:bCs/>
+          <w:outline w:val="false"/>
+          <w:color w:val="003366"/>
+          <w:spacing w:val="0"/>
+          <w:u w:val="none" w:color="003366"/>
           <w:lang w:val="en-US"/>
-        </w:rPr>
-        <w:t>POST-MEETING</w:t>
-      </w:r>
-    </w:p>
-    <w:p>
-      <w:pPr>
-        <w:pStyle w:val="Body"/>
-        <w:numPr>
-          <w:ilvl w:val="1"/>
-          <w:numId w:val="4"/>
-        </w:numPr>
-      </w:pPr>
-    </w:p>
-    <w:p>
-      <w:pPr>
-        <w:pStyle w:val="Body"/>
-        <w:spacing w:line="288" w:lineRule="auto"/>
-        <w:ind w:left="72" w:firstLine="0"/>
-      </w:pPr>
-      <w:r>
-        <w:rPr>
-          <w:rFonts w:ascii="Helvetica Neue" w:hAnsi="Helvetica Neue"/>
-          <w:b w:val="1"/>
-          <w:bCs w:val="1"/>
-          <w:outline w:val="0"/>
-          <w:color w:val="003366"/>
-          <w:spacing w:val="0"/>
-          <w:u w:color="003366"/>
-          <w:rtl w:val="0"/>
-          <w:lang w:val="en-US"/>
           <w14:textFill>
             <w14:solidFill>
               <w14:srgbClr w14:val="003366"/>
@@ -2175,1262 +2924,773 @@
       </w:r>
     </w:p>
     <w:sectPr>
-      <w:headerReference w:type="default" r:id="rId5"/>
-      <w:footerReference w:type="default" r:id="rId6"/>
-      <w:pgSz w:w="11900" w:h="16840" w:orient="portrait"/>
-      <w:pgMar w:top="1440" w:right="1440" w:bottom="1440" w:left="1440" w:header="720" w:footer="720"/>
-      <w:bidi w:val="0"/>
+      <w:headerReference w:type="default" r:id="rId3"/>
+      <w:footerReference w:type="default" r:id="rId4"/>
+      <w:type w:val="nextPage"/>
+      <w:pgSz w:w="11906" w:h="16838"/>
+      <w:pgMar w:left="1440" w:right="1440" w:header="720" w:top="1440" w:footer="720" w:bottom="1440" w:gutter="0"/>
+      <w:pgNumType w:fmt="decimal"/>
+      <w:formProt w:val="false"/>
+      <w:textDirection w:val="lrTb"/>
+      <w:docGrid w:type="default" w:linePitch="100" w:charSpace="0"/>
     </w:sectPr>
   </w:body>
 </w:document>
 </file>
 
 <file path=word/footer1.xml><?xml version="1.0" encoding="utf-8"?>
-<w:ftr xmlns:r="http://schemas.openxmlformats.org/officeDocument/2006/relationships" xmlns:wp="http://schemas.openxmlformats.org/drawingml/2006/wordprocessingDrawing" xmlns:w="http://schemas.openxmlformats.org/wordprocessingml/2006/main" xmlns:w10="urn:schemas-microsoft-com:office:word" xmlns:w14="http://schemas.microsoft.com/office/word/2010/wordml" xmlns:wps="http://schemas.microsoft.com/office/word/2010/wordprocessingShape" xmlns:wpg="http://schemas.microsoft.com/office/word/2010/wordprocessingGroup" xmlns:mc="http://schemas.openxmlformats.org/markup-compatibility/2006" xmlns:v="urn:schemas-microsoft-com:vml" xmlns:o="urn:schemas-microsoft-com:office:office" xmlns:m="http://schemas.openxmlformats.org/officeDocument/2006/math" mc:Ignorable="w14">
+<w:ftr xmlns:o="urn:schemas-microsoft-com:office:office" xmlns:r="http://schemas.openxmlformats.org/officeDocument/2006/relationships" xmlns:v="urn:schemas-microsoft-com:vml" xmlns:w="http://schemas.openxmlformats.org/wordprocessingml/2006/main" xmlns:w10="urn:schemas-microsoft-com:office:word" xmlns:wp="http://schemas.openxmlformats.org/drawingml/2006/wordprocessingDrawing" xmlns:wps="http://schemas.microsoft.com/office/word/2010/wordprocessingShape" xmlns:wpg="http://schemas.microsoft.com/office/word/2010/wordprocessingGroup" xmlns:mc="http://schemas.openxmlformats.org/markup-compatibility/2006" xmlns:wp14="http://schemas.microsoft.com/office/word/2010/wordprocessingDrawing" xmlns:w14="http://schemas.microsoft.com/office/word/2010/wordml" mc:Ignorable="w14 wp14">
   <w:p>
     <w:pPr>
-      <w:pStyle w:val="Header &amp; Footer"/>
+      <w:pStyle w:val="HeaderFooter"/>
       <w:bidi w:val="0"/>
+      <w:rPr/>
     </w:pPr>
-    <w:r/>
+    <w:r>
+      <w:rPr/>
+    </w:r>
   </w:p>
 </w:ftr>
 </file>
 
 <file path=word/header1.xml><?xml version="1.0" encoding="utf-8"?>
-<w:hdr xmlns:r="http://schemas.openxmlformats.org/officeDocument/2006/relationships" xmlns:wp="http://schemas.openxmlformats.org/drawingml/2006/wordprocessingDrawing" xmlns:w="http://schemas.openxmlformats.org/wordprocessingml/2006/main" xmlns:w10="urn:schemas-microsoft-com:office:word" xmlns:w14="http://schemas.microsoft.com/office/word/2010/wordml" xmlns:wps="http://schemas.microsoft.com/office/word/2010/wordprocessingShape" xmlns:wpg="http://schemas.microsoft.com/office/word/2010/wordprocessingGroup" xmlns:mc="http://schemas.openxmlformats.org/markup-compatibility/2006" xmlns:v="urn:schemas-microsoft-com:vml" xmlns:o="urn:schemas-microsoft-com:office:office" xmlns:m="http://schemas.openxmlformats.org/officeDocument/2006/math" mc:Ignorable="w14">
+<w:hdr xmlns:o="urn:schemas-microsoft-com:office:office" xmlns:r="http://schemas.openxmlformats.org/officeDocument/2006/relationships" xmlns:v="urn:schemas-microsoft-com:vml" xmlns:w="http://schemas.openxmlformats.org/wordprocessingml/2006/main" xmlns:w10="urn:schemas-microsoft-com:office:word" xmlns:wp="http://schemas.openxmlformats.org/drawingml/2006/wordprocessingDrawing" xmlns:wps="http://schemas.microsoft.com/office/word/2010/wordprocessingShape" xmlns:wpg="http://schemas.microsoft.com/office/word/2010/wordprocessingGroup" xmlns:mc="http://schemas.openxmlformats.org/markup-compatibility/2006" xmlns:wp14="http://schemas.microsoft.com/office/word/2010/wordprocessingDrawing" xmlns:w14="http://schemas.microsoft.com/office/word/2010/wordml" mc:Ignorable="w14 wp14">
   <w:p>
     <w:pPr>
-      <w:pStyle w:val="Header &amp; Footer"/>
+      <w:pStyle w:val="HeaderFooter"/>
       <w:bidi w:val="0"/>
+      <w:rPr/>
     </w:pPr>
-    <w:r/>
+    <w:r>
+      <w:rPr/>
+    </w:r>
   </w:p>
 </w:hdr>
 </file>
 
 <file path=word/numbering.xml><?xml version="1.0" encoding="utf-8"?>
-<w:numbering xmlns:w="http://schemas.openxmlformats.org/wordprocessingml/2006/main" xmlns:wp="http://schemas.openxmlformats.org/drawingml/2006/wordprocessingDrawing" xmlns:w14="http://schemas.microsoft.com/office/word/2010/wordml" xmlns:r="http://schemas.openxmlformats.org/officeDocument/2006/relationships" xmlns:v="urn:schemas-microsoft-com:vml" xmlns:o="urn:schemas-microsoft-com:office:office">
-  <w:abstractNum w:abstractNumId="0">
-    <w:multiLevelType w:val="hybridMultilevel"/>
+<w:numbering xmlns:w="http://schemas.openxmlformats.org/wordprocessingml/2006/main" xmlns:o="urn:schemas-microsoft-com:office:office" xmlns:r="http://schemas.openxmlformats.org/officeDocument/2006/relationships" xmlns:v="urn:schemas-microsoft-com:vml">
+  <w:abstractNum w:abstractNumId="1">
     <w:lvl w:ilvl="0">
       <w:start w:val="1"/>
       <w:numFmt w:val="bullet"/>
-      <w:suff w:val="tab"/>
       <w:lvlText w:val="·"/>
       <w:lvlJc w:val="left"/>
       <w:pPr>
+        <w:tabs>
+          <w:tab w:val="num" w:pos="0"/>
+        </w:tabs>
         <w:ind w:left="885" w:hanging="420"/>
       </w:pPr>
       <w:rPr>
-        <w:rFonts w:ascii="Symbol" w:cs="Symbol" w:hAnsi="Symbol" w:eastAsia="Symbol"/>
-        <w:b w:val="0"/>
-        <w:bCs w:val="0"/>
-        <w:i w:val="0"/>
-        <w:iCs w:val="0"/>
-        <w:caps w:val="0"/>
-        <w:smallCaps w:val="0"/>
-        <w:strike w:val="0"/>
-        <w:dstrike w:val="0"/>
-        <w:outline w:val="0"/>
-        <w:emboss w:val="0"/>
-        <w:imprint w:val="0"/>
-        <w:spacing w:val="0"/>
-        <w:w w:val="100"/>
-        <w:kern w:val="0"/>
-        <w:position w:val="0"/>
-        <w:highlight w:val="none"/>
-        <w:vertAlign w:val="baseline"/>
+        <w:rFonts w:ascii="Symbol" w:hAnsi="Symbol" w:cs="Symbol" w:hint="default"/>
       </w:rPr>
     </w:lvl>
     <w:lvl w:ilvl="1">
       <w:start w:val="1"/>
       <w:numFmt w:val="bullet"/>
-      <w:suff w:val="tab"/>
       <w:lvlText w:val="o"/>
       <w:lvlJc w:val="left"/>
       <w:pPr>
+        <w:tabs>
+          <w:tab w:val="num" w:pos="0"/>
+        </w:tabs>
         <w:ind w:left="1605" w:hanging="420"/>
       </w:pPr>
       <w:rPr>
-        <w:rFonts w:ascii="Arial Unicode MS" w:cs="Arial Unicode MS" w:hAnsi="Arial Unicode MS" w:eastAsia="Arial Unicode MS"/>
-        <w:b w:val="0"/>
-        <w:bCs w:val="0"/>
-        <w:i w:val="0"/>
-        <w:iCs w:val="0"/>
-        <w:caps w:val="0"/>
-        <w:smallCaps w:val="0"/>
-        <w:strike w:val="0"/>
-        <w:dstrike w:val="0"/>
-        <w:outline w:val="0"/>
-        <w:emboss w:val="0"/>
-        <w:imprint w:val="0"/>
-        <w:spacing w:val="0"/>
-        <w:w w:val="100"/>
-        <w:kern w:val="0"/>
-        <w:position w:val="0"/>
-        <w:highlight w:val="none"/>
-        <w:vertAlign w:val="baseline"/>
+        <w:rFonts w:ascii="Arial Unicode MS" w:hAnsi="Arial Unicode MS" w:cs="Arial Unicode MS" w:hint="default"/>
       </w:rPr>
     </w:lvl>
     <w:lvl w:ilvl="2">
       <w:start w:val="1"/>
       <w:numFmt w:val="bullet"/>
-      <w:suff w:val="tab"/>
       <w:lvlText w:val="▪"/>
       <w:lvlJc w:val="left"/>
       <w:pPr>
+        <w:tabs>
+          <w:tab w:val="num" w:pos="0"/>
+        </w:tabs>
         <w:ind w:left="2325" w:hanging="420"/>
       </w:pPr>
       <w:rPr>
-        <w:rFonts w:ascii="Arial Unicode MS" w:cs="Arial Unicode MS" w:hAnsi="Arial Unicode MS" w:eastAsia="Arial Unicode MS"/>
-        <w:b w:val="0"/>
-        <w:bCs w:val="0"/>
-        <w:i w:val="0"/>
-        <w:iCs w:val="0"/>
-        <w:caps w:val="0"/>
-        <w:smallCaps w:val="0"/>
-        <w:strike w:val="0"/>
-        <w:dstrike w:val="0"/>
-        <w:outline w:val="0"/>
-        <w:emboss w:val="0"/>
-        <w:imprint w:val="0"/>
-        <w:spacing w:val="0"/>
-        <w:w w:val="100"/>
-        <w:kern w:val="0"/>
-        <w:position w:val="0"/>
-        <w:highlight w:val="none"/>
-        <w:vertAlign w:val="baseline"/>
+        <w:rFonts w:ascii="Arial Unicode MS" w:hAnsi="Arial Unicode MS" w:cs="Arial Unicode MS" w:hint="default"/>
       </w:rPr>
     </w:lvl>
     <w:lvl w:ilvl="3">
       <w:start w:val="1"/>
       <w:numFmt w:val="bullet"/>
-      <w:suff w:val="tab"/>
       <w:lvlText w:val="·"/>
       <w:lvlJc w:val="left"/>
       <w:pPr>
+        <w:tabs>
+          <w:tab w:val="num" w:pos="0"/>
+        </w:tabs>
         <w:ind w:left="3045" w:hanging="420"/>
       </w:pPr>
       <w:rPr>
-        <w:rFonts w:ascii="Symbol" w:cs="Symbol" w:hAnsi="Symbol" w:eastAsia="Symbol"/>
-        <w:b w:val="0"/>
-        <w:bCs w:val="0"/>
-        <w:i w:val="0"/>
-        <w:iCs w:val="0"/>
-        <w:caps w:val="0"/>
-        <w:smallCaps w:val="0"/>
-        <w:strike w:val="0"/>
-        <w:dstrike w:val="0"/>
-        <w:outline w:val="0"/>
-        <w:emboss w:val="0"/>
-        <w:imprint w:val="0"/>
-        <w:spacing w:val="0"/>
-        <w:w w:val="100"/>
-        <w:kern w:val="0"/>
-        <w:position w:val="0"/>
-        <w:highlight w:val="none"/>
-        <w:vertAlign w:val="baseline"/>
+        <w:rFonts w:ascii="Symbol" w:hAnsi="Symbol" w:cs="Symbol" w:hint="default"/>
       </w:rPr>
     </w:lvl>
     <w:lvl w:ilvl="4">
       <w:start w:val="1"/>
       <w:numFmt w:val="bullet"/>
-      <w:suff w:val="tab"/>
       <w:lvlText w:val="o"/>
       <w:lvlJc w:val="left"/>
       <w:pPr>
+        <w:tabs>
+          <w:tab w:val="num" w:pos="0"/>
+        </w:tabs>
         <w:ind w:left="3765" w:hanging="420"/>
       </w:pPr>
       <w:rPr>
-        <w:rFonts w:ascii="Arial Unicode MS" w:cs="Arial Unicode MS" w:hAnsi="Arial Unicode MS" w:eastAsia="Arial Unicode MS"/>
-        <w:b w:val="0"/>
-        <w:bCs w:val="0"/>
-        <w:i w:val="0"/>
-        <w:iCs w:val="0"/>
-        <w:caps w:val="0"/>
-        <w:smallCaps w:val="0"/>
-        <w:strike w:val="0"/>
-        <w:dstrike w:val="0"/>
-        <w:outline w:val="0"/>
-        <w:emboss w:val="0"/>
-        <w:imprint w:val="0"/>
-        <w:spacing w:val="0"/>
-        <w:w w:val="100"/>
-        <w:kern w:val="0"/>
-        <w:position w:val="0"/>
-        <w:highlight w:val="none"/>
-        <w:vertAlign w:val="baseline"/>
+        <w:rFonts w:ascii="Arial Unicode MS" w:hAnsi="Arial Unicode MS" w:cs="Arial Unicode MS" w:hint="default"/>
       </w:rPr>
     </w:lvl>
     <w:lvl w:ilvl="5">
       <w:start w:val="1"/>
       <w:numFmt w:val="bullet"/>
-      <w:suff w:val="tab"/>
       <w:lvlText w:val="▪"/>
       <w:lvlJc w:val="left"/>
       <w:pPr>
+        <w:tabs>
+          <w:tab w:val="num" w:pos="0"/>
+        </w:tabs>
         <w:ind w:left="4485" w:hanging="420"/>
       </w:pPr>
       <w:rPr>
-        <w:rFonts w:ascii="Arial Unicode MS" w:cs="Arial Unicode MS" w:hAnsi="Arial Unicode MS" w:eastAsia="Arial Unicode MS"/>
-        <w:b w:val="0"/>
-        <w:bCs w:val="0"/>
-        <w:i w:val="0"/>
-        <w:iCs w:val="0"/>
-        <w:caps w:val="0"/>
-        <w:smallCaps w:val="0"/>
-        <w:strike w:val="0"/>
-        <w:dstrike w:val="0"/>
-        <w:outline w:val="0"/>
-        <w:emboss w:val="0"/>
-        <w:imprint w:val="0"/>
-        <w:spacing w:val="0"/>
-        <w:w w:val="100"/>
-        <w:kern w:val="0"/>
-        <w:position w:val="0"/>
-        <w:highlight w:val="none"/>
-        <w:vertAlign w:val="baseline"/>
+        <w:rFonts w:ascii="Arial Unicode MS" w:hAnsi="Arial Unicode MS" w:cs="Arial Unicode MS" w:hint="default"/>
       </w:rPr>
     </w:lvl>
     <w:lvl w:ilvl="6">
       <w:start w:val="1"/>
       <w:numFmt w:val="bullet"/>
-      <w:suff w:val="tab"/>
       <w:lvlText w:val="·"/>
       <w:lvlJc w:val="left"/>
       <w:pPr>
+        <w:tabs>
+          <w:tab w:val="num" w:pos="0"/>
+        </w:tabs>
         <w:ind w:left="5205" w:hanging="420"/>
       </w:pPr>
       <w:rPr>
-        <w:rFonts w:ascii="Symbol" w:cs="Symbol" w:hAnsi="Symbol" w:eastAsia="Symbol"/>
-        <w:b w:val="0"/>
-        <w:bCs w:val="0"/>
-        <w:i w:val="0"/>
-        <w:iCs w:val="0"/>
-        <w:caps w:val="0"/>
-        <w:smallCaps w:val="0"/>
-        <w:strike w:val="0"/>
-        <w:dstrike w:val="0"/>
-        <w:outline w:val="0"/>
-        <w:emboss w:val="0"/>
-        <w:imprint w:val="0"/>
-        <w:spacing w:val="0"/>
-        <w:w w:val="100"/>
-        <w:kern w:val="0"/>
-        <w:position w:val="0"/>
-        <w:highlight w:val="none"/>
-        <w:vertAlign w:val="baseline"/>
+        <w:rFonts w:ascii="Symbol" w:hAnsi="Symbol" w:cs="Symbol" w:hint="default"/>
       </w:rPr>
     </w:lvl>
     <w:lvl w:ilvl="7">
       <w:start w:val="1"/>
       <w:numFmt w:val="bullet"/>
-      <w:suff w:val="tab"/>
       <w:lvlText w:val="o"/>
       <w:lvlJc w:val="left"/>
       <w:pPr>
+        <w:tabs>
+          <w:tab w:val="num" w:pos="0"/>
+        </w:tabs>
         <w:ind w:left="5925" w:hanging="420"/>
       </w:pPr>
       <w:rPr>
-        <w:rFonts w:ascii="Arial Unicode MS" w:cs="Arial Unicode MS" w:hAnsi="Arial Unicode MS" w:eastAsia="Arial Unicode MS"/>
-        <w:b w:val="0"/>
-        <w:bCs w:val="0"/>
-        <w:i w:val="0"/>
-        <w:iCs w:val="0"/>
-        <w:caps w:val="0"/>
-        <w:smallCaps w:val="0"/>
-        <w:strike w:val="0"/>
-        <w:dstrike w:val="0"/>
-        <w:outline w:val="0"/>
-        <w:emboss w:val="0"/>
-        <w:imprint w:val="0"/>
-        <w:spacing w:val="0"/>
-        <w:w w:val="100"/>
-        <w:kern w:val="0"/>
-        <w:position w:val="0"/>
-        <w:highlight w:val="none"/>
-        <w:vertAlign w:val="baseline"/>
+        <w:rFonts w:ascii="Arial Unicode MS" w:hAnsi="Arial Unicode MS" w:cs="Arial Unicode MS" w:hint="default"/>
       </w:rPr>
     </w:lvl>
     <w:lvl w:ilvl="8">
       <w:start w:val="1"/>
       <w:numFmt w:val="bullet"/>
-      <w:suff w:val="tab"/>
       <w:lvlText w:val="▪"/>
       <w:lvlJc w:val="left"/>
       <w:pPr>
+        <w:tabs>
+          <w:tab w:val="num" w:pos="0"/>
+        </w:tabs>
         <w:ind w:left="6645" w:hanging="420"/>
       </w:pPr>
       <w:rPr>
-        <w:rFonts w:ascii="Arial Unicode MS" w:cs="Arial Unicode MS" w:hAnsi="Arial Unicode MS" w:eastAsia="Arial Unicode MS"/>
-        <w:b w:val="0"/>
-        <w:bCs w:val="0"/>
-        <w:i w:val="0"/>
-        <w:iCs w:val="0"/>
-        <w:caps w:val="0"/>
-        <w:smallCaps w:val="0"/>
-        <w:strike w:val="0"/>
-        <w:dstrike w:val="0"/>
-        <w:outline w:val="0"/>
-        <w:emboss w:val="0"/>
-        <w:imprint w:val="0"/>
-        <w:spacing w:val="0"/>
-        <w:w w:val="100"/>
-        <w:kern w:val="0"/>
-        <w:position w:val="0"/>
-        <w:highlight w:val="none"/>
-        <w:vertAlign w:val="baseline"/>
+        <w:rFonts w:ascii="Arial Unicode MS" w:hAnsi="Arial Unicode MS" w:cs="Arial Unicode MS" w:hint="default"/>
       </w:rPr>
     </w:lvl>
   </w:abstractNum>
-  <w:abstractNum w:abstractNumId="1">
-    <w:multiLevelType w:val="hybridMultilevel"/>
+  <w:abstractNum w:abstractNumId="2">
     <w:lvl w:ilvl="0">
       <w:start w:val="1"/>
       <w:numFmt w:val="bullet"/>
-      <w:suff w:val="tab"/>
-      <w:lvlText w:val="·"/>
+      <w:lvlText w:val=""/>
       <w:lvlJc w:val="left"/>
       <w:pPr>
-        <w:ind w:left="885" w:hanging="420"/>
+        <w:tabs>
+          <w:tab w:val="num" w:pos="0"/>
+        </w:tabs>
+        <w:ind w:left="326" w:hanging="221"/>
       </w:pPr>
       <w:rPr>
-        <w:rFonts w:ascii="Symbol" w:cs="Symbol" w:hAnsi="Symbol" w:eastAsia="Symbol"/>
-        <w:b w:val="0"/>
-        <w:bCs w:val="0"/>
-        <w:i w:val="0"/>
-        <w:iCs w:val="0"/>
-        <w:caps w:val="0"/>
-        <w:smallCaps w:val="0"/>
-        <w:strike w:val="0"/>
-        <w:dstrike w:val="0"/>
-        <w:outline w:val="0"/>
-        <w:emboss w:val="0"/>
-        <w:imprint w:val="0"/>
-        <w:spacing w:val="0"/>
-        <w:w w:val="100"/>
-        <w:kern w:val="0"/>
-        <w:position w:val="0"/>
-        <w:highlight w:val="none"/>
-        <w:vertAlign w:val="baseline"/>
+        <w:rFonts w:ascii="Symbol" w:hAnsi="Symbol" w:cs="Symbol" w:hint="default"/>
       </w:rPr>
     </w:lvl>
     <w:lvl w:ilvl="1">
       <w:start w:val="1"/>
       <w:numFmt w:val="bullet"/>
-      <w:suff w:val="tab"/>
-      <w:lvlText w:val="o"/>
+      <w:lvlText w:val=""/>
       <w:lvlJc w:val="left"/>
       <w:pPr>
-        <w:ind w:left="1605" w:hanging="420"/>
+        <w:tabs>
+          <w:tab w:val="num" w:pos="0"/>
+        </w:tabs>
+        <w:ind w:left="926" w:hanging="221"/>
       </w:pPr>
       <w:rPr>
-        <w:rFonts w:ascii="Arial Unicode MS" w:cs="Arial Unicode MS" w:hAnsi="Arial Unicode MS" w:eastAsia="Arial Unicode MS"/>
-        <w:b w:val="0"/>
-        <w:bCs w:val="0"/>
-        <w:i w:val="0"/>
-        <w:iCs w:val="0"/>
-        <w:caps w:val="0"/>
-        <w:smallCaps w:val="0"/>
-        <w:strike w:val="0"/>
-        <w:dstrike w:val="0"/>
-        <w:outline w:val="0"/>
-        <w:emboss w:val="0"/>
-        <w:imprint w:val="0"/>
-        <w:spacing w:val="0"/>
-        <w:w w:val="100"/>
-        <w:kern w:val="0"/>
-        <w:position w:val="0"/>
-        <w:highlight w:val="none"/>
-        <w:vertAlign w:val="baseline"/>
+        <w:rFonts w:ascii="Symbol" w:hAnsi="Symbol" w:cs="Symbol" w:hint="default"/>
       </w:rPr>
     </w:lvl>
     <w:lvl w:ilvl="2">
       <w:start w:val="1"/>
       <w:numFmt w:val="bullet"/>
-      <w:suff w:val="tab"/>
-      <w:lvlText w:val="▪"/>
+      <w:lvlText w:val=""/>
       <w:lvlJc w:val="left"/>
       <w:pPr>
-        <w:ind w:left="2325" w:hanging="420"/>
+        <w:tabs>
+          <w:tab w:val="num" w:pos="0"/>
+        </w:tabs>
+        <w:ind w:left="1526" w:hanging="221"/>
       </w:pPr>
       <w:rPr>
-        <w:rFonts w:ascii="Arial Unicode MS" w:cs="Arial Unicode MS" w:hAnsi="Arial Unicode MS" w:eastAsia="Arial Unicode MS"/>
-        <w:b w:val="0"/>
-        <w:bCs w:val="0"/>
-        <w:i w:val="0"/>
-        <w:iCs w:val="0"/>
-        <w:caps w:val="0"/>
-        <w:smallCaps w:val="0"/>
-        <w:strike w:val="0"/>
-        <w:dstrike w:val="0"/>
-        <w:outline w:val="0"/>
-        <w:emboss w:val="0"/>
-        <w:imprint w:val="0"/>
-        <w:spacing w:val="0"/>
-        <w:w w:val="100"/>
-        <w:kern w:val="0"/>
-        <w:position w:val="0"/>
-        <w:highlight w:val="none"/>
-        <w:vertAlign w:val="baseline"/>
+        <w:rFonts w:ascii="Symbol" w:hAnsi="Symbol" w:cs="Symbol" w:hint="default"/>
       </w:rPr>
     </w:lvl>
     <w:lvl w:ilvl="3">
       <w:start w:val="1"/>
       <w:numFmt w:val="bullet"/>
-      <w:suff w:val="tab"/>
-      <w:lvlText w:val="·"/>
+      <w:lvlText w:val=""/>
       <w:lvlJc w:val="left"/>
       <w:pPr>
-        <w:ind w:left="3045" w:hanging="420"/>
+        <w:tabs>
+          <w:tab w:val="num" w:pos="0"/>
+        </w:tabs>
+        <w:ind w:left="2126" w:hanging="221"/>
       </w:pPr>
       <w:rPr>
-        <w:rFonts w:ascii="Symbol" w:cs="Symbol" w:hAnsi="Symbol" w:eastAsia="Symbol"/>
-        <w:b w:val="0"/>
-        <w:bCs w:val="0"/>
-        <w:i w:val="0"/>
-        <w:iCs w:val="0"/>
-        <w:caps w:val="0"/>
-        <w:smallCaps w:val="0"/>
-        <w:strike w:val="0"/>
-        <w:dstrike w:val="0"/>
-        <w:outline w:val="0"/>
-        <w:emboss w:val="0"/>
-        <w:imprint w:val="0"/>
-        <w:spacing w:val="0"/>
-        <w:w w:val="100"/>
-        <w:kern w:val="0"/>
-        <w:position w:val="0"/>
-        <w:highlight w:val="none"/>
-        <w:vertAlign w:val="baseline"/>
+        <w:rFonts w:ascii="Symbol" w:hAnsi="Symbol" w:cs="Symbol" w:hint="default"/>
       </w:rPr>
     </w:lvl>
     <w:lvl w:ilvl="4">
       <w:start w:val="1"/>
       <w:numFmt w:val="bullet"/>
-      <w:suff w:val="tab"/>
-      <w:lvlText w:val="o"/>
+      <w:lvlText w:val=""/>
       <w:lvlJc w:val="left"/>
       <w:pPr>
-        <w:ind w:left="3765" w:hanging="420"/>
+        <w:tabs>
+          <w:tab w:val="num" w:pos="0"/>
+        </w:tabs>
+        <w:ind w:left="2726" w:hanging="221"/>
       </w:pPr>
       <w:rPr>
-        <w:rFonts w:ascii="Arial Unicode MS" w:cs="Arial Unicode MS" w:hAnsi="Arial Unicode MS" w:eastAsia="Arial Unicode MS"/>
-        <w:b w:val="0"/>
-        <w:bCs w:val="0"/>
-        <w:i w:val="0"/>
-        <w:iCs w:val="0"/>
-        <w:caps w:val="0"/>
-        <w:smallCaps w:val="0"/>
-        <w:strike w:val="0"/>
-        <w:dstrike w:val="0"/>
-        <w:outline w:val="0"/>
-        <w:emboss w:val="0"/>
-        <w:imprint w:val="0"/>
-        <w:spacing w:val="0"/>
-        <w:w w:val="100"/>
-        <w:kern w:val="0"/>
-        <w:position w:val="0"/>
-        <w:highlight w:val="none"/>
-        <w:vertAlign w:val="baseline"/>
+        <w:rFonts w:ascii="Symbol" w:hAnsi="Symbol" w:cs="Symbol" w:hint="default"/>
       </w:rPr>
     </w:lvl>
     <w:lvl w:ilvl="5">
       <w:start w:val="1"/>
       <w:numFmt w:val="bullet"/>
-      <w:suff w:val="tab"/>
-      <w:lvlText w:val="▪"/>
+      <w:lvlText w:val=""/>
       <w:lvlJc w:val="left"/>
       <w:pPr>
-        <w:ind w:left="4485" w:hanging="420"/>
+        <w:tabs>
+          <w:tab w:val="num" w:pos="0"/>
+        </w:tabs>
+        <w:ind w:left="3326" w:hanging="221"/>
       </w:pPr>
       <w:rPr>
-        <w:rFonts w:ascii="Arial Unicode MS" w:cs="Arial Unicode MS" w:hAnsi="Arial Unicode MS" w:eastAsia="Arial Unicode MS"/>
-        <w:b w:val="0"/>
-        <w:bCs w:val="0"/>
-        <w:i w:val="0"/>
-        <w:iCs w:val="0"/>
-        <w:caps w:val="0"/>
-        <w:smallCaps w:val="0"/>
-        <w:strike w:val="0"/>
-        <w:dstrike w:val="0"/>
-        <w:outline w:val="0"/>
-        <w:emboss w:val="0"/>
-        <w:imprint w:val="0"/>
-        <w:spacing w:val="0"/>
-        <w:w w:val="100"/>
-        <w:kern w:val="0"/>
-        <w:position w:val="0"/>
-        <w:highlight w:val="none"/>
-        <w:vertAlign w:val="baseline"/>
+        <w:rFonts w:ascii="Symbol" w:hAnsi="Symbol" w:cs="Symbol" w:hint="default"/>
       </w:rPr>
     </w:lvl>
     <w:lvl w:ilvl="6">
       <w:start w:val="1"/>
       <w:numFmt w:val="bullet"/>
-      <w:suff w:val="tab"/>
-      <w:lvlText w:val="·"/>
+      <w:lvlText w:val=""/>
       <w:lvlJc w:val="left"/>
       <w:pPr>
-        <w:ind w:left="5205" w:hanging="420"/>
+        <w:tabs>
+          <w:tab w:val="num" w:pos="0"/>
+        </w:tabs>
+        <w:ind w:left="3926" w:hanging="221"/>
       </w:pPr>
       <w:rPr>
-        <w:rFonts w:ascii="Symbol" w:cs="Symbol" w:hAnsi="Symbol" w:eastAsia="Symbol"/>
-        <w:b w:val="0"/>
-        <w:bCs w:val="0"/>
-        <w:i w:val="0"/>
-        <w:iCs w:val="0"/>
-        <w:caps w:val="0"/>
-        <w:smallCaps w:val="0"/>
-        <w:strike w:val="0"/>
-        <w:dstrike w:val="0"/>
-        <w:outline w:val="0"/>
-        <w:emboss w:val="0"/>
-        <w:imprint w:val="0"/>
-        <w:spacing w:val="0"/>
-        <w:w w:val="100"/>
-        <w:kern w:val="0"/>
-        <w:position w:val="0"/>
-        <w:highlight w:val="none"/>
-        <w:vertAlign w:val="baseline"/>
+        <w:rFonts w:ascii="Symbol" w:hAnsi="Symbol" w:cs="Symbol" w:hint="default"/>
       </w:rPr>
     </w:lvl>
     <w:lvl w:ilvl="7">
       <w:start w:val="1"/>
       <w:numFmt w:val="bullet"/>
-      <w:suff w:val="tab"/>
-      <w:lvlText w:val="o"/>
+      <w:lvlText w:val=""/>
       <w:lvlJc w:val="left"/>
       <w:pPr>
-        <w:ind w:left="5925" w:hanging="420"/>
+        <w:tabs>
+          <w:tab w:val="num" w:pos="0"/>
+        </w:tabs>
+        <w:ind w:left="4526" w:hanging="221"/>
       </w:pPr>
       <w:rPr>
-        <w:rFonts w:ascii="Arial Unicode MS" w:cs="Arial Unicode MS" w:hAnsi="Arial Unicode MS" w:eastAsia="Arial Unicode MS"/>
-        <w:b w:val="0"/>
-        <w:bCs w:val="0"/>
-        <w:i w:val="0"/>
-        <w:iCs w:val="0"/>
-        <w:caps w:val="0"/>
-        <w:smallCaps w:val="0"/>
-        <w:strike w:val="0"/>
-        <w:dstrike w:val="0"/>
-        <w:outline w:val="0"/>
-        <w:emboss w:val="0"/>
-        <w:imprint w:val="0"/>
-        <w:spacing w:val="0"/>
-        <w:w w:val="100"/>
-        <w:kern w:val="0"/>
-        <w:position w:val="0"/>
-        <w:highlight w:val="none"/>
-        <w:vertAlign w:val="baseline"/>
+        <w:rFonts w:ascii="Symbol" w:hAnsi="Symbol" w:cs="Symbol" w:hint="default"/>
       </w:rPr>
     </w:lvl>
     <w:lvl w:ilvl="8">
       <w:start w:val="1"/>
       <w:numFmt w:val="bullet"/>
-      <w:suff w:val="tab"/>
-      <w:lvlText w:val="▪"/>
+      <w:lvlText w:val=""/>
       <w:lvlJc w:val="left"/>
       <w:pPr>
-        <w:ind w:left="6645" w:hanging="420"/>
+        <w:tabs>
+          <w:tab w:val="num" w:pos="0"/>
+        </w:tabs>
+        <w:ind w:left="5126" w:hanging="221"/>
       </w:pPr>
       <w:rPr>
-        <w:rFonts w:ascii="Arial Unicode MS" w:cs="Arial Unicode MS" w:hAnsi="Arial Unicode MS" w:eastAsia="Arial Unicode MS"/>
-        <w:b w:val="0"/>
-        <w:bCs w:val="0"/>
-        <w:i w:val="0"/>
-        <w:iCs w:val="0"/>
-        <w:caps w:val="0"/>
-        <w:smallCaps w:val="0"/>
-        <w:strike w:val="0"/>
-        <w:dstrike w:val="0"/>
-        <w:outline w:val="0"/>
-        <w:emboss w:val="0"/>
-        <w:imprint w:val="0"/>
-        <w:spacing w:val="0"/>
-        <w:w w:val="100"/>
-        <w:kern w:val="0"/>
-        <w:position w:val="0"/>
-        <w:highlight w:val="none"/>
-        <w:vertAlign w:val="baseline"/>
+        <w:rFonts w:ascii="Symbol" w:hAnsi="Symbol" w:cs="Symbol" w:hint="default"/>
       </w:rPr>
     </w:lvl>
   </w:abstractNum>
-  <w:abstractNum w:abstractNumId="2">
-    <w:multiLevelType w:val="hybridMultilevel"/>
-    <w:numStyleLink w:val="Bullets"/>
-  </w:abstractNum>
   <w:abstractNum w:abstractNumId="3">
-    <w:multiLevelType w:val="hybridMultilevel"/>
-    <w:styleLink w:val="Bullets"/>
     <w:lvl w:ilvl="0">
       <w:start w:val="1"/>
       <w:numFmt w:val="bullet"/>
-      <w:suff w:val="tab"/>
-      <w:lvlText w:val="•"/>
+      <w:lvlText w:val=""/>
       <w:lvlJc w:val="left"/>
       <w:pPr>
+        <w:tabs>
+          <w:tab w:val="num" w:pos="0"/>
+        </w:tabs>
         <w:ind w:left="326" w:hanging="221"/>
       </w:pPr>
       <w:rPr>
-        <w:rFonts w:hAnsi="Arial Unicode MS"/>
-        <w:caps w:val="0"/>
-        <w:smallCaps w:val="0"/>
-        <w:strike w:val="0"/>
-        <w:dstrike w:val="0"/>
-        <w:outline w:val="0"/>
-        <w:emboss w:val="0"/>
-        <w:imprint w:val="0"/>
-        <w:spacing w:val="0"/>
-        <w:w w:val="100"/>
-        <w:kern w:val="0"/>
-        <w:position w:val="0"/>
-        <w:highlight w:val="none"/>
-        <w:vertAlign w:val="baseline"/>
+        <w:rFonts w:ascii="Symbol" w:hAnsi="Symbol" w:cs="Symbol" w:hint="default"/>
       </w:rPr>
     </w:lvl>
     <w:lvl w:ilvl="1">
       <w:start w:val="1"/>
       <w:numFmt w:val="bullet"/>
-      <w:suff w:val="tab"/>
-      <w:lvlText w:val="•"/>
+      <w:lvlText w:val=""/>
       <w:lvlJc w:val="left"/>
       <w:pPr>
+        <w:tabs>
+          <w:tab w:val="num" w:pos="0"/>
+        </w:tabs>
         <w:ind w:left="926" w:hanging="221"/>
       </w:pPr>
       <w:rPr>
-        <w:rFonts w:hAnsi="Arial Unicode MS"/>
-        <w:caps w:val="0"/>
-        <w:smallCaps w:val="0"/>
-        <w:strike w:val="0"/>
-        <w:dstrike w:val="0"/>
-        <w:outline w:val="0"/>
-        <w:emboss w:val="0"/>
-        <w:imprint w:val="0"/>
-        <w:spacing w:val="0"/>
-        <w:w w:val="100"/>
-        <w:kern w:val="0"/>
-        <w:position w:val="0"/>
-        <w:highlight w:val="none"/>
-        <w:vertAlign w:val="baseline"/>
+        <w:rFonts w:ascii="Symbol" w:hAnsi="Symbol" w:cs="Symbol" w:hint="default"/>
       </w:rPr>
     </w:lvl>
     <w:lvl w:ilvl="2">
       <w:start w:val="1"/>
       <w:numFmt w:val="bullet"/>
-      <w:suff w:val="tab"/>
-      <w:lvlText w:val="•"/>
+      <w:lvlText w:val=""/>
       <w:lvlJc w:val="left"/>
       <w:pPr>
+        <w:tabs>
+          <w:tab w:val="num" w:pos="0"/>
+        </w:tabs>
         <w:ind w:left="1526" w:hanging="221"/>
       </w:pPr>
       <w:rPr>
-        <w:rFonts w:hAnsi="Arial Unicode MS"/>
-        <w:caps w:val="0"/>
-        <w:smallCaps w:val="0"/>
-        <w:strike w:val="0"/>
-        <w:dstrike w:val="0"/>
-        <w:outline w:val="0"/>
-        <w:emboss w:val="0"/>
-        <w:imprint w:val="0"/>
-        <w:spacing w:val="0"/>
-        <w:w w:val="100"/>
-        <w:kern w:val="0"/>
-        <w:position w:val="0"/>
-        <w:highlight w:val="none"/>
-        <w:vertAlign w:val="baseline"/>
+        <w:rFonts w:ascii="Symbol" w:hAnsi="Symbol" w:cs="Symbol" w:hint="default"/>
       </w:rPr>
     </w:lvl>
     <w:lvl w:ilvl="3">
       <w:start w:val="1"/>
       <w:numFmt w:val="bullet"/>
-      <w:suff w:val="tab"/>
-      <w:lvlText w:val="•"/>
+      <w:lvlText w:val=""/>
       <w:lvlJc w:val="left"/>
       <w:pPr>
+        <w:tabs>
+          <w:tab w:val="num" w:pos="0"/>
+        </w:tabs>
         <w:ind w:left="2126" w:hanging="221"/>
       </w:pPr>
       <w:rPr>
-        <w:rFonts w:hAnsi="Arial Unicode MS"/>
-        <w:caps w:val="0"/>
-        <w:smallCaps w:val="0"/>
-        <w:strike w:val="0"/>
-        <w:dstrike w:val="0"/>
-        <w:outline w:val="0"/>
-        <w:emboss w:val="0"/>
-        <w:imprint w:val="0"/>
-        <w:spacing w:val="0"/>
-        <w:w w:val="100"/>
-        <w:kern w:val="0"/>
-        <w:position w:val="0"/>
-        <w:highlight w:val="none"/>
-        <w:vertAlign w:val="baseline"/>
+        <w:rFonts w:ascii="Symbol" w:hAnsi="Symbol" w:cs="Symbol" w:hint="default"/>
       </w:rPr>
     </w:lvl>
     <w:lvl w:ilvl="4">
       <w:start w:val="1"/>
       <w:numFmt w:val="bullet"/>
-      <w:suff w:val="tab"/>
-      <w:lvlText w:val="•"/>
+      <w:lvlText w:val=""/>
       <w:lvlJc w:val="left"/>
       <w:pPr>
+        <w:tabs>
+          <w:tab w:val="num" w:pos="0"/>
+        </w:tabs>
         <w:ind w:left="2726" w:hanging="221"/>
       </w:pPr>
       <w:rPr>
-        <w:rFonts w:hAnsi="Arial Unicode MS"/>
-        <w:caps w:val="0"/>
-        <w:smallCaps w:val="0"/>
-        <w:strike w:val="0"/>
-        <w:dstrike w:val="0"/>
-        <w:outline w:val="0"/>
-        <w:emboss w:val="0"/>
-        <w:imprint w:val="0"/>
-        <w:spacing w:val="0"/>
-        <w:w w:val="100"/>
-        <w:kern w:val="0"/>
-        <w:position w:val="0"/>
-        <w:highlight w:val="none"/>
-        <w:vertAlign w:val="baseline"/>
+        <w:rFonts w:ascii="Symbol" w:hAnsi="Symbol" w:cs="Symbol" w:hint="default"/>
       </w:rPr>
     </w:lvl>
     <w:lvl w:ilvl="5">
       <w:start w:val="1"/>
       <w:numFmt w:val="bullet"/>
-      <w:suff w:val="tab"/>
-      <w:lvlText w:val="•"/>
+      <w:lvlText w:val=""/>
       <w:lvlJc w:val="left"/>
       <w:pPr>
+        <w:tabs>
+          <w:tab w:val="num" w:pos="0"/>
+        </w:tabs>
         <w:ind w:left="3326" w:hanging="221"/>
       </w:pPr>
       <w:rPr>
-        <w:rFonts w:hAnsi="Arial Unicode MS"/>
-        <w:caps w:val="0"/>
-        <w:smallCaps w:val="0"/>
-        <w:strike w:val="0"/>
-        <w:dstrike w:val="0"/>
-        <w:outline w:val="0"/>
-        <w:emboss w:val="0"/>
-        <w:imprint w:val="0"/>
-        <w:spacing w:val="0"/>
-        <w:w w:val="100"/>
-        <w:kern w:val="0"/>
-        <w:position w:val="0"/>
-        <w:highlight w:val="none"/>
-        <w:vertAlign w:val="baseline"/>
+        <w:rFonts w:ascii="Symbol" w:hAnsi="Symbol" w:cs="Symbol" w:hint="default"/>
       </w:rPr>
     </w:lvl>
     <w:lvl w:ilvl="6">
       <w:start w:val="1"/>
       <w:numFmt w:val="bullet"/>
-      <w:suff w:val="tab"/>
-      <w:lvlText w:val="•"/>
+      <w:lvlText w:val=""/>
       <w:lvlJc w:val="left"/>
       <w:pPr>
+        <w:tabs>
+          <w:tab w:val="num" w:pos="0"/>
+        </w:tabs>
         <w:ind w:left="3926" w:hanging="221"/>
       </w:pPr>
       <w:rPr>
-        <w:rFonts w:hAnsi="Arial Unicode MS"/>
-        <w:caps w:val="0"/>
-        <w:smallCaps w:val="0"/>
-        <w:strike w:val="0"/>
-        <w:dstrike w:val="0"/>
-        <w:outline w:val="0"/>
-        <w:emboss w:val="0"/>
-        <w:imprint w:val="0"/>
-        <w:spacing w:val="0"/>
-        <w:w w:val="100"/>
-        <w:kern w:val="0"/>
-        <w:position w:val="0"/>
-        <w:highlight w:val="none"/>
-        <w:vertAlign w:val="baseline"/>
+        <w:rFonts w:ascii="Symbol" w:hAnsi="Symbol" w:cs="Symbol" w:hint="default"/>
       </w:rPr>
     </w:lvl>
     <w:lvl w:ilvl="7">
       <w:start w:val="1"/>
       <w:numFmt w:val="bullet"/>
-      <w:suff w:val="tab"/>
-      <w:lvlText w:val="•"/>
+      <w:lvlText w:val=""/>
       <w:lvlJc w:val="left"/>
       <w:pPr>
+        <w:tabs>
+          <w:tab w:val="num" w:pos="0"/>
+        </w:tabs>
         <w:ind w:left="4526" w:hanging="221"/>
       </w:pPr>
       <w:rPr>
-        <w:rFonts w:hAnsi="Arial Unicode MS"/>
-        <w:caps w:val="0"/>
-        <w:smallCaps w:val="0"/>
-        <w:strike w:val="0"/>
-        <w:dstrike w:val="0"/>
-        <w:outline w:val="0"/>
-        <w:emboss w:val="0"/>
-        <w:imprint w:val="0"/>
-        <w:spacing w:val="0"/>
-        <w:w w:val="100"/>
-        <w:kern w:val="0"/>
-        <w:position w:val="0"/>
-        <w:highlight w:val="none"/>
-        <w:vertAlign w:val="baseline"/>
+        <w:rFonts w:ascii="Symbol" w:hAnsi="Symbol" w:cs="Symbol" w:hint="default"/>
       </w:rPr>
     </w:lvl>
     <w:lvl w:ilvl="8">
       <w:start w:val="1"/>
       <w:numFmt w:val="bullet"/>
-      <w:suff w:val="tab"/>
-      <w:lvlText w:val="•"/>
+      <w:lvlText w:val=""/>
       <w:lvlJc w:val="left"/>
       <w:pPr>
+        <w:tabs>
+          <w:tab w:val="num" w:pos="0"/>
+        </w:tabs>
         <w:ind w:left="5126" w:hanging="221"/>
       </w:pPr>
       <w:rPr>
-        <w:rFonts w:hAnsi="Arial Unicode MS"/>
-        <w:caps w:val="0"/>
-        <w:smallCaps w:val="0"/>
-        <w:strike w:val="0"/>
-        <w:dstrike w:val="0"/>
-        <w:outline w:val="0"/>
-        <w:emboss w:val="0"/>
-        <w:imprint w:val="0"/>
-        <w:spacing w:val="0"/>
-        <w:w w:val="100"/>
-        <w:kern w:val="0"/>
-        <w:position w:val="0"/>
-        <w:highlight w:val="none"/>
-        <w:vertAlign w:val="baseline"/>
+        <w:rFonts w:ascii="Symbol" w:hAnsi="Symbol" w:cs="Symbol" w:hint="default"/>
       </w:rPr>
     </w:lvl>
   </w:abstractNum>
+  <w:abstractNum w:abstractNumId="4">
+    <w:lvl w:ilvl="0">
+      <w:start w:val="1"/>
+      <w:numFmt w:val="none"/>
+      <w:suff w:val="nothing"/>
+      <w:lvlText w:val=""/>
+      <w:lvlJc w:val="left"/>
+      <w:pPr>
+        <w:tabs>
+          <w:tab w:val="num" w:pos="0"/>
+        </w:tabs>
+        <w:ind w:left="0" w:hanging="0"/>
+      </w:pPr>
+    </w:lvl>
+    <w:lvl w:ilvl="1">
+      <w:start w:val="1"/>
+      <w:numFmt w:val="none"/>
+      <w:suff w:val="nothing"/>
+      <w:lvlText w:val=""/>
+      <w:lvlJc w:val="left"/>
+      <w:pPr>
+        <w:tabs>
+          <w:tab w:val="num" w:pos="0"/>
+        </w:tabs>
+        <w:ind w:left="0" w:hanging="0"/>
+      </w:pPr>
+    </w:lvl>
+    <w:lvl w:ilvl="2">
+      <w:start w:val="1"/>
+      <w:numFmt w:val="none"/>
+      <w:suff w:val="nothing"/>
+      <w:lvlText w:val=""/>
+      <w:lvlJc w:val="left"/>
+      <w:pPr>
+        <w:tabs>
+          <w:tab w:val="num" w:pos="0"/>
+        </w:tabs>
+        <w:ind w:left="0" w:hanging="0"/>
+      </w:pPr>
+    </w:lvl>
+    <w:lvl w:ilvl="3">
+      <w:start w:val="1"/>
+      <w:numFmt w:val="none"/>
+      <w:suff w:val="nothing"/>
+      <w:lvlText w:val=""/>
+      <w:lvlJc w:val="left"/>
+      <w:pPr>
+        <w:tabs>
+          <w:tab w:val="num" w:pos="0"/>
+        </w:tabs>
+        <w:ind w:left="0" w:hanging="0"/>
+      </w:pPr>
+    </w:lvl>
+    <w:lvl w:ilvl="4">
+      <w:start w:val="1"/>
+      <w:numFmt w:val="none"/>
+      <w:suff w:val="nothing"/>
+      <w:lvlText w:val=""/>
+      <w:lvlJc w:val="left"/>
+      <w:pPr>
+        <w:tabs>
+          <w:tab w:val="num" w:pos="0"/>
+        </w:tabs>
+        <w:ind w:left="0" w:hanging="0"/>
+      </w:pPr>
+    </w:lvl>
+    <w:lvl w:ilvl="5">
+      <w:start w:val="1"/>
+      <w:numFmt w:val="none"/>
+      <w:suff w:val="nothing"/>
+      <w:lvlText w:val=""/>
+      <w:lvlJc w:val="left"/>
+      <w:pPr>
+        <w:tabs>
+          <w:tab w:val="num" w:pos="0"/>
+        </w:tabs>
+        <w:ind w:left="0" w:hanging="0"/>
+      </w:pPr>
+    </w:lvl>
+    <w:lvl w:ilvl="6">
+      <w:start w:val="1"/>
+      <w:numFmt w:val="none"/>
+      <w:suff w:val="nothing"/>
+      <w:lvlText w:val=""/>
+      <w:lvlJc w:val="left"/>
+      <w:pPr>
+        <w:tabs>
+          <w:tab w:val="num" w:pos="0"/>
+        </w:tabs>
+        <w:ind w:left="0" w:hanging="0"/>
+      </w:pPr>
+    </w:lvl>
+    <w:lvl w:ilvl="7">
+      <w:start w:val="1"/>
+      <w:numFmt w:val="none"/>
+      <w:suff w:val="nothing"/>
+      <w:lvlText w:val=""/>
+      <w:lvlJc w:val="left"/>
+      <w:pPr>
+        <w:tabs>
+          <w:tab w:val="num" w:pos="0"/>
+        </w:tabs>
+        <w:ind w:left="0" w:hanging="0"/>
+      </w:pPr>
+    </w:lvl>
+    <w:lvl w:ilvl="8">
+      <w:start w:val="1"/>
+      <w:numFmt w:val="none"/>
+      <w:suff w:val="nothing"/>
+      <w:lvlText w:val=""/>
+      <w:lvlJc w:val="left"/>
+      <w:pPr>
+        <w:tabs>
+          <w:tab w:val="num" w:pos="0"/>
+        </w:tabs>
+        <w:ind w:left="0" w:hanging="0"/>
+      </w:pPr>
+    </w:lvl>
+  </w:abstractNum>
   <w:num w:numId="1">
-    <w:abstractNumId w:val="0"/>
+    <w:abstractNumId w:val="1"/>
   </w:num>
   <w:num w:numId="2">
-    <w:abstractNumId w:val="1"/>
+    <w:abstractNumId w:val="2"/>
   </w:num>
   <w:num w:numId="3">
     <w:abstractNumId w:val="3"/>
   </w:num>
   <w:num w:numId="4">
-    <w:abstractNumId w:val="2"/>
+    <w:abstractNumId w:val="4"/>
   </w:num>
   <w:num w:numId="5">
     <w:abstractNumId w:val="2"/>
-    <w:lvlOverride w:ilvl="0">
-      <w:lvl w:ilvl="0">
-        <w:start w:val="1"/>
-        <w:numFmt w:val="bullet"/>
-        <w:suff w:val="tab"/>
-        <w:lvlText w:val="•"/>
-        <w:lvlJc w:val="left"/>
-        <w:pPr>
-          <w:ind w:left="326" w:hanging="221"/>
-        </w:pPr>
-        <w:rPr>
-          <w:rFonts w:hAnsi="Arial Unicode MS"/>
-          <w:caps w:val="0"/>
-          <w:smallCaps w:val="0"/>
-          <w:strike w:val="0"/>
-          <w:dstrike w:val="0"/>
-          <w:outline w:val="0"/>
-          <w:emboss w:val="0"/>
-          <w:imprint w:val="0"/>
-          <w:spacing w:val="0"/>
-          <w:w w:val="100"/>
-          <w:kern w:val="0"/>
-          <w:position w:val="0"/>
-          <w:highlight w:val="none"/>
-          <w:vertAlign w:val="baseline"/>
-        </w:rPr>
-      </w:lvl>
-    </w:lvlOverride>
-    <w:lvlOverride w:ilvl="1">
-      <w:lvl w:ilvl="1">
-        <w:start w:val="1"/>
-        <w:numFmt w:val="bullet"/>
-        <w:suff w:val="tab"/>
-        <w:lvlText w:val="•"/>
-        <w:lvlJc w:val="left"/>
-        <w:pPr>
-          <w:ind w:left="926" w:hanging="221"/>
-        </w:pPr>
-        <w:rPr>
-          <w:rFonts w:hAnsi="Arial Unicode MS"/>
-          <w:b w:val="1"/>
-          <w:bCs w:val="1"/>
-          <w:caps w:val="0"/>
-          <w:smallCaps w:val="0"/>
-          <w:strike w:val="0"/>
-          <w:dstrike w:val="0"/>
-          <w:outline w:val="0"/>
-          <w:emboss w:val="0"/>
-          <w:imprint w:val="0"/>
-          <w:spacing w:val="0"/>
-          <w:w w:val="100"/>
-          <w:kern w:val="0"/>
-          <w:position w:val="0"/>
-          <w:highlight w:val="none"/>
-          <w:vertAlign w:val="baseline"/>
-        </w:rPr>
-      </w:lvl>
-    </w:lvlOverride>
-    <w:lvlOverride w:ilvl="2">
-      <w:lvl w:ilvl="2">
-        <w:start w:val="1"/>
-        <w:numFmt w:val="bullet"/>
-        <w:suff w:val="tab"/>
-        <w:lvlText w:val="•"/>
-        <w:lvlJc w:val="left"/>
-        <w:pPr>
-          <w:ind w:left="1526" w:hanging="221"/>
-        </w:pPr>
-        <w:rPr>
-          <w:rFonts w:hAnsi="Arial Unicode MS"/>
-          <w:b w:val="1"/>
-          <w:bCs w:val="1"/>
-          <w:caps w:val="0"/>
-          <w:smallCaps w:val="0"/>
-          <w:strike w:val="0"/>
-          <w:dstrike w:val="0"/>
-          <w:outline w:val="0"/>
-          <w:emboss w:val="0"/>
-          <w:imprint w:val="0"/>
-          <w:spacing w:val="0"/>
-          <w:w w:val="100"/>
-          <w:kern w:val="0"/>
-          <w:position w:val="0"/>
-          <w:highlight w:val="none"/>
-          <w:vertAlign w:val="baseline"/>
-        </w:rPr>
-      </w:lvl>
-    </w:lvlOverride>
-    <w:lvlOverride w:ilvl="3">
-      <w:lvl w:ilvl="3">
-        <w:start w:val="1"/>
-        <w:numFmt w:val="bullet"/>
-        <w:suff w:val="tab"/>
-        <w:lvlText w:val="•"/>
-        <w:lvlJc w:val="left"/>
-        <w:pPr>
-          <w:ind w:left="2126" w:hanging="221"/>
-        </w:pPr>
-        <w:rPr>
-          <w:rFonts w:hAnsi="Arial Unicode MS"/>
-          <w:b w:val="1"/>
-          <w:bCs w:val="1"/>
-          <w:caps w:val="0"/>
-          <w:smallCaps w:val="0"/>
-          <w:strike w:val="0"/>
-          <w:dstrike w:val="0"/>
-          <w:outline w:val="0"/>
-          <w:emboss w:val="0"/>
-          <w:imprint w:val="0"/>
-          <w:spacing w:val="0"/>
-          <w:w w:val="100"/>
-          <w:kern w:val="0"/>
-          <w:position w:val="0"/>
-          <w:highlight w:val="none"/>
-          <w:vertAlign w:val="baseline"/>
-        </w:rPr>
-      </w:lvl>
-    </w:lvlOverride>
-    <w:lvlOverride w:ilvl="4">
-      <w:lvl w:ilvl="4">
-        <w:start w:val="1"/>
-        <w:numFmt w:val="bullet"/>
-        <w:suff w:val="tab"/>
-        <w:lvlText w:val="•"/>
-        <w:lvlJc w:val="left"/>
-        <w:pPr>
-          <w:ind w:left="2726" w:hanging="221"/>
-        </w:pPr>
-        <w:rPr>
-          <w:rFonts w:hAnsi="Arial Unicode MS"/>
-          <w:b w:val="1"/>
-          <w:bCs w:val="1"/>
-          <w:caps w:val="0"/>
-          <w:smallCaps w:val="0"/>
-          <w:strike w:val="0"/>
-          <w:dstrike w:val="0"/>
-          <w:outline w:val="0"/>
-          <w:emboss w:val="0"/>
-          <w:imprint w:val="0"/>
-          <w:spacing w:val="0"/>
-          <w:w w:val="100"/>
-          <w:kern w:val="0"/>
-          <w:position w:val="0"/>
-          <w:highlight w:val="none"/>
-          <w:vertAlign w:val="baseline"/>
-        </w:rPr>
-      </w:lvl>
-    </w:lvlOverride>
-    <w:lvlOverride w:ilvl="5">
-      <w:lvl w:ilvl="5">
-        <w:start w:val="1"/>
-        <w:numFmt w:val="bullet"/>
-        <w:suff w:val="tab"/>
-        <w:lvlText w:val="•"/>
-        <w:lvlJc w:val="left"/>
-        <w:pPr>
-          <w:ind w:left="3326" w:hanging="221"/>
-        </w:pPr>
-        <w:rPr>
-          <w:rFonts w:hAnsi="Arial Unicode MS"/>
-          <w:b w:val="1"/>
-          <w:bCs w:val="1"/>
-          <w:caps w:val="0"/>
-          <w:smallCaps w:val="0"/>
-          <w:strike w:val="0"/>
-          <w:dstrike w:val="0"/>
-          <w:outline w:val="0"/>
-          <w:emboss w:val="0"/>
-          <w:imprint w:val="0"/>
-          <w:spacing w:val="0"/>
-          <w:w w:val="100"/>
-          <w:kern w:val="0"/>
-          <w:position w:val="0"/>
-          <w:highlight w:val="none"/>
-          <w:vertAlign w:val="baseline"/>
-        </w:rPr>
-      </w:lvl>
-    </w:lvlOverride>
-    <w:lvlOverride w:ilvl="6">
-      <w:lvl w:ilvl="6">
-        <w:start w:val="1"/>
-        <w:numFmt w:val="bullet"/>
-        <w:suff w:val="tab"/>
-        <w:lvlText w:val="•"/>
-        <w:lvlJc w:val="left"/>
-        <w:pPr>
-          <w:ind w:left="3926" w:hanging="221"/>
-        </w:pPr>
-        <w:rPr>
-          <w:rFonts w:hAnsi="Arial Unicode MS"/>
-          <w:b w:val="1"/>
-          <w:bCs w:val="1"/>
-          <w:caps w:val="0"/>
-          <w:smallCaps w:val="0"/>
-          <w:strike w:val="0"/>
-          <w:dstrike w:val="0"/>
-          <w:outline w:val="0"/>
-          <w:emboss w:val="0"/>
-          <w:imprint w:val="0"/>
-          <w:spacing w:val="0"/>
-          <w:w w:val="100"/>
-          <w:kern w:val="0"/>
-          <w:position w:val="0"/>
-          <w:highlight w:val="none"/>
-          <w:vertAlign w:val="baseline"/>
-        </w:rPr>
-      </w:lvl>
-    </w:lvlOverride>
-    <w:lvlOverride w:ilvl="7">
-      <w:lvl w:ilvl="7">
-        <w:start w:val="1"/>
-        <w:numFmt w:val="bullet"/>
-        <w:suff w:val="tab"/>
-        <w:lvlText w:val="•"/>
-        <w:lvlJc w:val="left"/>
-        <w:pPr>
-          <w:ind w:left="4526" w:hanging="221"/>
-        </w:pPr>
-        <w:rPr>
-          <w:rFonts w:hAnsi="Arial Unicode MS"/>
-          <w:b w:val="1"/>
-          <w:bCs w:val="1"/>
-          <w:caps w:val="0"/>
-          <w:smallCaps w:val="0"/>
-          <w:strike w:val="0"/>
-          <w:dstrike w:val="0"/>
-          <w:outline w:val="0"/>
-          <w:emboss w:val="0"/>
-          <w:imprint w:val="0"/>
-          <w:spacing w:val="0"/>
-          <w:w w:val="100"/>
-          <w:kern w:val="0"/>
-          <w:position w:val="0"/>
-          <w:highlight w:val="none"/>
-          <w:vertAlign w:val="baseline"/>
-        </w:rPr>
-      </w:lvl>
-    </w:lvlOverride>
-    <w:lvlOverride w:ilvl="8">
-      <w:lvl w:ilvl="8">
-        <w:start w:val="1"/>
-        <w:numFmt w:val="bullet"/>
-        <w:suff w:val="tab"/>
-        <w:lvlText w:val="•"/>
-        <w:lvlJc w:val="left"/>
-        <w:pPr>
-          <w:ind w:left="5126" w:hanging="221"/>
-        </w:pPr>
-        <w:rPr>
-          <w:rFonts w:hAnsi="Arial Unicode MS"/>
-          <w:b w:val="1"/>
-          <w:bCs w:val="1"/>
-          <w:caps w:val="0"/>
-          <w:smallCaps w:val="0"/>
-          <w:strike w:val="0"/>
-          <w:dstrike w:val="0"/>
-          <w:outline w:val="0"/>
-          <w:emboss w:val="0"/>
-          <w:imprint w:val="0"/>
-          <w:spacing w:val="0"/>
-          <w:w w:val="100"/>
-          <w:kern w:val="0"/>
-          <w:position w:val="0"/>
-          <w:highlight w:val="none"/>
-          <w:vertAlign w:val="baseline"/>
-        </w:rPr>
-      </w:lvl>
-    </w:lvlOverride>
   </w:num>
 </w:numbering>
 </file>
 
 <file path=word/styles.xml><?xml version="1.0" encoding="utf-8"?>
-<w:styles xmlns:w="http://schemas.openxmlformats.org/wordprocessingml/2006/main" xmlns:mc="http://schemas.openxmlformats.org/markup-compatibility/2006" xmlns:w14="http://schemas.microsoft.com/office/word/2010/wordml" mc:Ignorable="w14">
+<w:styles xmlns:w="http://schemas.openxmlformats.org/wordprocessingml/2006/main" xmlns:w14="http://schemas.microsoft.com/office/word/2010/wordml" xmlns:mc="http://schemas.openxmlformats.org/markup-compatibility/2006" mc:Ignorable="w14">
   <w:docDefaults>
     <w:rPrDefault>
       <w:rPr>
-        <w:rFonts w:ascii="Times New Roman" w:cs="Times New Roman" w:hAnsi="Times New Roman" w:eastAsia="Arial Unicode MS"/>
-        <w:b w:val="0"/>
-        <w:bCs w:val="0"/>
-        <w:i w:val="0"/>
-        <w:iCs w:val="0"/>
-        <w:caps w:val="0"/>
-        <w:smallCaps w:val="0"/>
-        <w:strike w:val="0"/>
-        <w:dstrike w:val="0"/>
-        <w:outline w:val="0"/>
-        <w:emboss w:val="0"/>
-        <w:imprint w:val="0"/>
-        <w:vanish w:val="0"/>
-        <w:color w:val="auto"/>
-        <w:spacing w:val="0"/>
-        <w:w w:val="100"/>
-        <w:kern w:val="0"/>
-        <w:position w:val="0"/>
-        <w:sz w:val="20"/>
-        <w:szCs w:val="20"/>
-        <w:u w:val="none" w:color="auto"/>
-        <w:bdr w:val="nil"/>
-        <w:vertAlign w:val="baseline"/>
-        <w:lang/>
+        <w:rFonts w:ascii="Times New Roman" w:hAnsi="Times New Roman" w:eastAsia="Arial Unicode MS" w:cs="Times New Roman"/>
+        <w:lang w:val="en-AU" w:eastAsia="zh-CN" w:bidi="hi-IN"/>
       </w:rPr>
     </w:rPrDefault>
     <w:pPrDefault>
       <w:pPr>
-        <w:keepNext w:val="0"/>
-        <w:keepLines w:val="0"/>
-        <w:pageBreakBefore w:val="0"/>
-        <w:framePr w:anchorLock="0" w:w="0" w:h="0" w:vSpace="0" w:hSpace="0" w:xAlign="left" w:y="0" w:hRule="exact" w:vAnchor="margin"/>
-        <w:widowControl w:val="1"/>
-        <w:numPr>
-          <w:ilvl w:val="0"/>
-          <w:numId w:val="0"/>
-        </w:numPr>
-        <w:suppressLineNumbers w:val="0"/>
-        <w:pBdr>
-          <w:top w:val="nil"/>
-          <w:left w:val="nil"/>
-          <w:bottom w:val="nil"/>
-          <w:right w:val="nil"/>
-          <w:between w:val="nil"/>
-          <w:bar w:val="nil"/>
-        </w:pBdr>
-        <w:shd w:val="clear" w:color="auto" w:fill="auto"/>
-        <w:suppressAutoHyphens w:val="0"/>
-        <w:spacing w:before="0" w:beforeAutospacing="0" w:after="0" w:afterAutospacing="0" w:line="240" w:lineRule="auto"/>
-        <w:ind w:left="0" w:right="0" w:firstLine="0"/>
-        <w:jc w:val="left"/>
-        <w:outlineLvl w:val="9"/>
+        <w:suppressAutoHyphens w:val="true"/>
       </w:pPr>
     </w:pPrDefault>
   </w:docDefaults>
-  <w:style w:type="paragraph" w:default="1" w:styleId="Normal">
+  <w:style w:type="paragraph" w:styleId="Normal" w:default="1">
     <w:name w:val="Normal"/>
-    <w:next w:val="Normal"/>
-    <w:pPr/>
+    <w:qFormat/>
+    <w:pPr>
+      <w:keepNext w:val="false"/>
+      <w:keepLines w:val="false"/>
+      <w:pageBreakBefore w:val="false"/>
+      <w:widowControl/>
+      <w:pBdr/>
+      <w:shd w:val="clear" w:color="auto" w:fill="auto"/>
+      <w:suppressAutoHyphens w:val="false"/>
+      <w:bidi w:val="0"/>
+      <w:spacing w:lineRule="auto" w:line="240" w:beforeAutospacing="0" w:before="0" w:afterAutospacing="0" w:after="0"/>
+      <w:ind w:left="0" w:right="0" w:hanging="0"/>
+      <w:jc w:val="left"/>
+    </w:pPr>
     <w:rPr>
+      <w:rFonts w:ascii="Times New Roman" w:hAnsi="Times New Roman" w:eastAsia="Arial Unicode MS" w:cs="Times New Roman"/>
+      <w:b w:val="false"/>
+      <w:bCs w:val="false"/>
+      <w:i w:val="false"/>
+      <w:iCs w:val="false"/>
+      <w:caps w:val="false"/>
+      <w:smallCaps w:val="false"/>
+      <w:strike w:val="false"/>
+      <w:dstrike w:val="false"/>
+      <w:outline w:val="false"/>
+      <w:emboss w:val="false"/>
+      <w:imprint w:val="false"/>
+      <w:vanish w:val="false"/>
+      <w:color w:val="auto"/>
+      <w:spacing w:val="0"/>
+      <w:w w:val="100"/>
+      <w:kern w:val="0"/>
+      <w:position w:val="0"/>
+      <w:sz w:val="24"/>
       <w:sz w:val="24"/>
       <w:szCs w:val="24"/>
+      <w:u w:val="none" w:color="FFFFFF"/>
+      <w:vertAlign w:val="baseline"/>
       <w:lang w:val="en-US" w:eastAsia="en-US" w:bidi="ar-SA"/>
     </w:rPr>
   </w:style>
-  <w:style w:type="character" w:default="1" w:styleId="Default Paragraph Font">
+  <w:style w:type="character" w:styleId="DefaultParagraphFont" w:default="1">
     <w:name w:val="Default Paragraph Font"/>
-    <w:next w:val="Default Paragraph Font"/>
+    <w:qFormat/>
+    <w:rPr/>
   </w:style>
-  <w:style w:type="character" w:styleId="Hyperlink">
+  <w:style w:type="character" w:styleId="InternetLink">
     <w:name w:val="Hyperlink"/>
     <w:rPr>
-      <w:u w:val="single"/>
+      <w:u w:val="single" w:color="FFFFFF"/>
     </w:rPr>
   </w:style>
-  <w:style w:type="table" w:default="1" w:styleId="Table Normal">
-    <w:name w:val="Table Normal"/>
-    <w:next w:val="Table Normal"/>
+  <w:style w:type="paragraph" w:styleId="Heading">
+    <w:name w:val="Heading"/>
+    <w:basedOn w:val="Normal"/>
+    <w:next w:val="TextBody"/>
+    <w:qFormat/>
+    <w:pPr>
+      <w:keepNext w:val="true"/>
+      <w:spacing w:before="240" w:after="120"/>
+    </w:pPr>
+    <w:rPr>
+      <w:rFonts w:ascii="Liberation Sans" w:hAnsi="Liberation Sans" w:eastAsia="Noto Sans CJK SC" w:cs="Lohit Devanagari"/>
+      <w:sz w:val="28"/>
+      <w:szCs w:val="28"/>
+    </w:rPr>
+  </w:style>
+  <w:style w:type="paragraph" w:styleId="TextBody">
+    <w:name w:val="Body Text"/>
+    <w:basedOn w:val="Normal"/>
+    <w:pPr>
+      <w:spacing w:lineRule="auto" w:line="276" w:before="0" w:after="140"/>
+    </w:pPr>
+    <w:rPr/>
+  </w:style>
+  <w:style w:type="paragraph" w:styleId="List">
+    <w:name w:val="List"/>
+    <w:basedOn w:val="TextBody"/>
     <w:pPr/>
-    <w:tblPr>
-      <w:tblInd w:w="0" w:type="dxa"/>
-    </w:tblPr>
-    <w:trPr/>
-    <w:tcPr/>
-    <w:tblStylePr w:type="firstRow"/>
-    <w:tblStylePr w:type="lastRow"/>
-    <w:tblStylePr w:type="firstCol"/>
-    <w:tblStylePr w:type="lastCol"/>
-    <w:tblStylePr w:type="band1Vert"/>
-    <w:tblStylePr w:type="band2Vert"/>
-    <w:tblStylePr w:type="band1Horz"/>
-    <w:tblStylePr w:type="band2Horz"/>
-    <w:tblStylePr w:type="neCell"/>
-    <w:tblStylePr w:type="nwCell"/>
-    <w:tblStylePr w:type="seCell"/>
-    <w:tblStylePr w:type="swCell"/>
+    <w:rPr>
+      <w:rFonts w:cs="Lohit Devanagari"/>
+    </w:rPr>
   </w:style>
-  <w:style w:type="numbering" w:default="1" w:styleId="No List">
-    <w:name w:val="No List"/>
-    <w:next w:val="No List"/>
-    <w:pPr/>
+  <w:style w:type="paragraph" w:styleId="Caption">
+    <w:name w:val="Caption"/>
+    <w:basedOn w:val="Normal"/>
+    <w:qFormat/>
+    <w:pPr>
+      <w:suppressLineNumbers/>
+      <w:spacing w:before="120" w:after="120"/>
+    </w:pPr>
+    <w:rPr>
+      <w:rFonts w:cs="Lohit Devanagari"/>
+      <w:i/>
+      <w:iCs/>
+      <w:sz w:val="24"/>
+      <w:szCs w:val="24"/>
+    </w:rPr>
   </w:style>
-  <w:style w:type="paragraph" w:styleId="Header &amp; Footer">
+  <w:style w:type="paragraph" w:styleId="Index">
+    <w:name w:val="Index"/>
+    <w:basedOn w:val="Normal"/>
+    <w:qFormat/>
+    <w:pPr>
+      <w:suppressLineNumbers/>
+    </w:pPr>
+    <w:rPr>
+      <w:rFonts w:cs="Lohit Devanagari"/>
+    </w:rPr>
+  </w:style>
+  <w:style w:type="paragraph" w:styleId="HeaderFooter">
     <w:name w:val="Header &amp; Footer"/>
-    <w:next w:val="Header &amp; Footer"/>
+    <w:qFormat/>
     <w:pPr>
-      <w:keepNext w:val="0"/>
-      <w:keepLines w:val="0"/>
-      <w:pageBreakBefore w:val="0"/>
-      <w:widowControl w:val="1"/>
+      <w:keepNext w:val="false"/>
+      <w:keepLines w:val="false"/>
+      <w:pageBreakBefore w:val="false"/>
+      <w:widowControl/>
+      <w:pBdr/>
       <w:shd w:val="clear" w:color="auto" w:fill="auto"/>
       <w:tabs>
-        <w:tab w:val="right" w:pos="9020"/>
+        <w:tab w:val="clear" w:pos="720"/>
+        <w:tab w:val="right" w:pos="9020" w:leader="none"/>
       </w:tabs>
-      <w:suppressAutoHyphens w:val="0"/>
+      <w:suppressAutoHyphens w:val="false"/>
       <w:bidi w:val="0"/>
-      <w:spacing w:before="0" w:after="0" w:line="240" w:lineRule="auto"/>
-      <w:ind w:left="0" w:right="0" w:firstLine="0"/>
+      <w:spacing w:lineRule="auto" w:line="240" w:beforeAutospacing="0" w:before="0" w:afterAutospacing="0" w:after="0"/>
+      <w:ind w:left="0" w:right="0" w:hanging="0"/>
       <w:jc w:val="left"/>
-      <w:outlineLvl w:val="9"/>
     </w:pPr>
     <w:rPr>
-      <w:rFonts w:ascii="Helvetica Neue" w:cs="Arial Unicode MS" w:hAnsi="Helvetica Neue" w:eastAsia="Arial Unicode MS"/>
-      <w:b w:val="0"/>
-      <w:bCs w:val="0"/>
-      <w:i w:val="0"/>
-      <w:iCs w:val="0"/>
-      <w:caps w:val="0"/>
-      <w:smallCaps w:val="0"/>
-      <w:strike w:val="0"/>
-      <w:dstrike w:val="0"/>
-      <w:outline w:val="0"/>
+      <w:rFonts w:ascii="Helvetica Neue" w:hAnsi="Helvetica Neue" w:eastAsia="Arial Unicode MS" w:cs="Arial Unicode MS"/>
+      <w:b w:val="false"/>
+      <w:bCs w:val="false"/>
+      <w:i w:val="false"/>
+      <w:iCs w:val="false"/>
+      <w:caps w:val="false"/>
+      <w:smallCaps w:val="false"/>
+      <w:strike w:val="false"/>
+      <w:dstrike w:val="false"/>
+      <w:outline w:val="false"/>
+      <w:emboss w:val="false"/>
+      <w:imprint w:val="false"/>
+      <w:vanish w:val="false"/>
       <w:color w:val="000000"/>
       <w:spacing w:val="0"/>
+      <w:w w:val="100"/>
       <w:kern w:val="0"/>
       <w:position w:val="0"/>
       <w:sz w:val="24"/>
+      <w:sz w:val="24"/>
       <w:szCs w:val="24"/>
-      <w:u w:val="none"/>
-      <w:shd w:val="nil" w:color="auto" w:fill="auto"/>
+      <w:u w:val="none" w:color="FFFFFF"/>
+      <w:shd w:fill="auto" w:val="clear"/>
       <w:vertAlign w:val="baseline"/>
+      <w:lang w:val="en-AU" w:eastAsia="zh-CN" w:bidi="hi-IN"/>
       <w14:textOutline>
         <w14:noFill/>
       </w14:textOutline>
@@ -3443,40 +3703,46 @@
   </w:style>
   <w:style w:type="paragraph" w:styleId="Body">
     <w:name w:val="Body"/>
-    <w:next w:val="Body"/>
+    <w:qFormat/>
     <w:pPr>
-      <w:keepNext w:val="0"/>
-      <w:keepLines w:val="0"/>
-      <w:pageBreakBefore w:val="0"/>
-      <w:widowControl w:val="1"/>
+      <w:keepNext w:val="false"/>
+      <w:keepLines w:val="false"/>
+      <w:pageBreakBefore w:val="false"/>
+      <w:widowControl/>
+      <w:pBdr/>
       <w:shd w:val="clear" w:color="auto" w:fill="auto"/>
-      <w:suppressAutoHyphens w:val="0"/>
+      <w:suppressAutoHyphens w:val="false"/>
       <w:bidi w:val="0"/>
-      <w:spacing w:before="0" w:after="0" w:line="240" w:lineRule="auto"/>
-      <w:ind w:left="105" w:right="0" w:firstLine="0"/>
+      <w:spacing w:lineRule="auto" w:line="240" w:beforeAutospacing="0" w:before="0" w:afterAutospacing="0" w:after="0"/>
+      <w:ind w:left="105" w:right="0" w:hanging="0"/>
       <w:jc w:val="left"/>
-      <w:outlineLvl w:val="9"/>
     </w:pPr>
     <w:rPr>
-      <w:rFonts w:ascii="Calibri" w:cs="Arial Unicode MS" w:hAnsi="Calibri" w:eastAsia="Arial Unicode MS"/>
-      <w:b w:val="0"/>
-      <w:bCs w:val="0"/>
-      <w:i w:val="0"/>
-      <w:iCs w:val="0"/>
-      <w:caps w:val="0"/>
-      <w:smallCaps w:val="0"/>
-      <w:strike w:val="0"/>
-      <w:dstrike w:val="0"/>
-      <w:outline w:val="0"/>
+      <w:rFonts w:ascii="Calibri" w:hAnsi="Calibri" w:eastAsia="Arial Unicode MS" w:cs="Arial Unicode MS"/>
+      <w:b w:val="false"/>
+      <w:bCs w:val="false"/>
+      <w:i w:val="false"/>
+      <w:iCs w:val="false"/>
+      <w:caps w:val="false"/>
+      <w:smallCaps w:val="false"/>
+      <w:strike w:val="false"/>
+      <w:dstrike w:val="false"/>
+      <w:outline w:val="false"/>
+      <w:emboss w:val="false"/>
+      <w:imprint w:val="false"/>
+      <w:vanish w:val="false"/>
       <w:color w:val="111111"/>
       <w:spacing w:val="0"/>
+      <w:w w:val="100"/>
       <w:kern w:val="0"/>
       <w:position w:val="0"/>
       <w:sz w:val="28"/>
+      <w:sz w:val="28"/>
       <w:szCs w:val="28"/>
       <w:u w:val="none" w:color="111111"/>
-      <w:shd w:val="nil" w:color="auto" w:fill="auto"/>
+      <w:shd w:fill="auto" w:val="clear"/>
       <w:vertAlign w:val="baseline"/>
+      <w:lang w:val="en-AU" w:eastAsia="zh-CN" w:bidi="hi-IN"/>
       <w14:textOutline>
         <w14:noFill/>
       </w14:textOutline>
@@ -3487,13 +3753,81 @@
       </w14:textFill>
     </w:rPr>
   </w:style>
+  <w:style w:type="paragraph" w:styleId="FrameContents">
+    <w:name w:val="Frame Contents"/>
+    <w:basedOn w:val="Normal"/>
+    <w:qFormat/>
+    <w:pPr/>
+    <w:rPr/>
+  </w:style>
+  <w:style w:type="paragraph" w:styleId="HeaderandFooter">
+    <w:name w:val="Header and Footer"/>
+    <w:basedOn w:val="Normal"/>
+    <w:qFormat/>
+    <w:pPr/>
+    <w:rPr/>
+  </w:style>
+  <w:style w:type="paragraph" w:styleId="Header">
+    <w:name w:val="Header"/>
+    <w:basedOn w:val="HeaderandFooter"/>
+    <w:pPr/>
+    <w:rPr/>
+  </w:style>
+  <w:style w:type="paragraph" w:styleId="Footer">
+    <w:name w:val="Footer"/>
+    <w:basedOn w:val="HeaderandFooter"/>
+    <w:pPr/>
+    <w:rPr/>
+  </w:style>
+  <w:style w:type="numbering" w:styleId="NoList" w:default="1">
+    <w:name w:val="No List"/>
+    <w:qFormat/>
+  </w:style>
   <w:style w:type="numbering" w:styleId="Bullets">
     <w:name w:val="Bullets"/>
-    <w:pPr>
-      <w:numPr>
-        <w:numId w:val="3"/>
-      </w:numPr>
-    </w:pPr>
+    <w:qFormat/>
+  </w:style>
+  <w:style w:type="table" w:default="1" w:styleId="Table Normal">
+    <w:name w:val="Table Normal"/>
+    <w:tblPr>
+      <w:tblInd w:w="0" w:type="dxa"/>
+    </w:tblPr>
+    <w:tblStylePr w:type="firstRow">
+      <w:tblPr/>
+    </w:tblStylePr>
+    <w:tblStylePr w:type="lastRow">
+      <w:tblPr/>
+    </w:tblStylePr>
+    <w:tblStylePr w:type="firstCol">
+      <w:tblPr/>
+    </w:tblStylePr>
+    <w:tblStylePr w:type="lastCol">
+      <w:tblPr/>
+    </w:tblStylePr>
+    <w:tblStylePr w:type="band1Vert">
+      <w:tblPr/>
+    </w:tblStylePr>
+    <w:tblStylePr w:type="band2Vert">
+      <w:tblPr/>
+    </w:tblStylePr>
+    <w:tblStylePr w:type="band1Horz">
+      <w:tblPr/>
+    </w:tblStylePr>
+    <w:tblStylePr w:type="band2Horz">
+      <w:tblPr/>
+    </w:tblStylePr>
+    <w:tblStylePr w:type="neCell">
+      <w:tblPr/>
+    </w:tblStylePr>
+    <w:tblStylePr w:type="nwCell">
+      <w:tblPr/>
+    </w:tblStylePr>
+    <w:tblStylePr w:type="seCell">
+      <w:tblPr/>
+    </w:tblStylePr>
+    <w:tblStylePr w:type="swCell">
+      <w:tblPr/>
+    </w:tblStylePr>
   </w:style>
 </w:styles>
 </file>
